--- a/Technical Report.docx
+++ b/Technical Report.docx
@@ -7,12 +7,16 @@
         <w:rPr>
           <w:b/>
           <w:noProof/>
+          <w:sz w:val="21"/>
+          <w:szCs w:val="21"/>
         </w:rPr>
       </w:pPr>
       <w:r>
         <w:rPr>
           <w:b/>
           <w:noProof/>
+          <w:sz w:val="21"/>
+          <w:szCs w:val="21"/>
         </w:rPr>
         <w:t>Technical Report – User Interface for WiFi Communication Between Laptop and Raspberry Pi</w:t>
       </w:r>
@@ -22,12 +26,16 @@
         <w:rPr>
           <w:b/>
           <w:noProof/>
+          <w:sz w:val="21"/>
+          <w:szCs w:val="21"/>
         </w:rPr>
       </w:pPr>
       <w:r>
         <w:rPr>
           <w:b/>
           <w:noProof/>
+          <w:sz w:val="21"/>
+          <w:szCs w:val="21"/>
         </w:rPr>
         <w:t>Requirements:</w:t>
       </w:r>
@@ -37,35 +45,63 @@
         <w:spacing w:before="240"/>
         <w:rPr>
           <w:noProof/>
-        </w:rPr>
-      </w:pPr>
-      <w:r>
-        <w:rPr>
-          <w:noProof/>
-        </w:rPr>
-        <w:t xml:space="preserve">Write a program so the user can enter a command and value (e.g. “Go forward 10cm” or “Go left 30 degrees”), then press a button which sends that information via WiFi to the Raspberry Pi attached to the robot, which then executes the command. </w:t>
-      </w:r>
-      <w:r>
-        <w:rPr>
-          <w:noProof/>
+          <w:sz w:val="21"/>
+          <w:szCs w:val="21"/>
+        </w:rPr>
+      </w:pPr>
+      <w:r>
+        <w:rPr>
+          <w:noProof/>
+          <w:sz w:val="21"/>
+          <w:szCs w:val="21"/>
+        </w:rPr>
+        <w:t xml:space="preserve">Write a program so the user can enter a command and value (e.g. “Go forward </w:t>
+      </w:r>
+      <w:r>
+        <w:rPr>
+          <w:noProof/>
+          <w:sz w:val="21"/>
+          <w:szCs w:val="21"/>
+        </w:rPr>
+        <w:t>for 3 seconds” or “Turn left for 2 seconds</w:t>
+      </w:r>
+      <w:r>
+        <w:rPr>
+          <w:noProof/>
+          <w:sz w:val="21"/>
+          <w:szCs w:val="21"/>
+        </w:rPr>
+        <w:t xml:space="preserve">”), then press a button which sends that information via WiFi to the Raspberry Pi attached to the robot, which then executes the command. </w:t>
+      </w:r>
+      <w:r>
+        <w:rPr>
+          <w:noProof/>
+          <w:sz w:val="21"/>
+          <w:szCs w:val="21"/>
         </w:rPr>
         <w:t>A desirable feature would</w:t>
       </w:r>
       <w:r>
         <w:rPr>
           <w:noProof/>
+          <w:sz w:val="21"/>
+          <w:szCs w:val="21"/>
         </w:rPr>
         <w:t xml:space="preserve"> also allow for multiple commands to be sent at once to be executed consecutively.</w:t>
       </w:r>
       <w:r>
         <w:rPr>
           <w:noProof/>
+          <w:sz w:val="21"/>
+          <w:szCs w:val="21"/>
         </w:rPr>
         <w:t xml:space="preserve"> In addition, the robot should be able to send values (e.g. the value from the ultrasonic sensor ) back to the p</w:t>
       </w:r>
       <w:r>
         <w:rPr>
           <w:noProof/>
+          <w:sz w:val="21"/>
+          <w:szCs w:val="21"/>
         </w:rPr>
         <w:t>rogram upon request of the user or at regular intervals.</w:t>
       </w:r>
@@ -75,12 +111,16 @@
         <w:rPr>
           <w:b/>
           <w:noProof/>
+          <w:sz w:val="21"/>
+          <w:szCs w:val="21"/>
         </w:rPr>
       </w:pPr>
       <w:r>
         <w:rPr>
           <w:b/>
           <w:noProof/>
+          <w:sz w:val="21"/>
+          <w:szCs w:val="21"/>
         </w:rPr>
         <w:t>C</w:t>
       </w:r>
@@ -88,6 +128,8 @@
         <w:rPr>
           <w:b/>
           <w:noProof/>
+          <w:sz w:val="21"/>
+          <w:szCs w:val="21"/>
         </w:rPr>
         <w:t>lass Analysis:</w:t>
       </w:r>
@@ -96,35 +138,79 @@
       <w:pPr>
         <w:rPr>
           <w:noProof/>
-        </w:rPr>
-      </w:pPr>
-      <w:r>
-        <w:rPr>
-          <w:noProof/>
+          <w:sz w:val="21"/>
+          <w:szCs w:val="21"/>
+        </w:rPr>
+      </w:pPr>
+      <w:r>
+        <w:rPr>
+          <w:noProof/>
+          <w:sz w:val="21"/>
+          <w:szCs w:val="21"/>
         </w:rPr>
         <w:t xml:space="preserve">There </w:t>
       </w:r>
       <w:r>
         <w:rPr>
           <w:noProof/>
-        </w:rPr>
-        <w:t xml:space="preserve">are five </w:t>
-      </w:r>
-      <w:r>
-        <w:rPr>
-          <w:noProof/>
+          <w:sz w:val="21"/>
+          <w:szCs w:val="21"/>
+        </w:rPr>
+        <w:t xml:space="preserve">are </w:t>
+      </w:r>
+      <w:r>
+        <w:rPr>
+          <w:noProof/>
+          <w:sz w:val="21"/>
+          <w:szCs w:val="21"/>
+        </w:rPr>
+        <w:t>seven</w:t>
+      </w:r>
+      <w:r>
+        <w:rPr>
+          <w:noProof/>
+          <w:sz w:val="21"/>
+          <w:szCs w:val="21"/>
+        </w:rPr>
+        <w:t xml:space="preserve"> </w:t>
+      </w:r>
+      <w:r>
+        <w:rPr>
+          <w:noProof/>
+          <w:sz w:val="21"/>
+          <w:szCs w:val="21"/>
         </w:rPr>
         <w:t>classes, Cli</w:t>
       </w:r>
       <w:r>
         <w:rPr>
           <w:noProof/>
-        </w:rPr>
-        <w:t xml:space="preserve">entServer, Client, CommandPanel, ChoosePanelNumber and </w:t>
-      </w:r>
-      <w:r>
-        <w:rPr>
-          <w:noProof/>
+          <w:sz w:val="21"/>
+          <w:szCs w:val="21"/>
+        </w:rPr>
+        <w:t>entServer, Client, CommandPanel, ChoosePanelNumber</w:t>
+      </w:r>
+      <w:r>
+        <w:rPr>
+          <w:noProof/>
+          <w:sz w:val="21"/>
+          <w:szCs w:val="21"/>
+        </w:rPr>
+        <w:t>, ConditionPanel, UltrasonicGetter</w:t>
+      </w:r>
+      <w:r>
+        <w:rPr>
+          <w:noProof/>
+          <w:sz w:val="21"/>
+          <w:szCs w:val="21"/>
+        </w:rPr>
+        <w:t xml:space="preserve"> and </w:t>
+      </w:r>
+      <w:r>
+        <w:rPr>
+          <w:noProof/>
+          <w:sz w:val="21"/>
+          <w:szCs w:val="21"/>
         </w:rPr>
         <w:t>RobotUser:</w:t>
       </w:r>
@@ -133,11 +219,15 @@
       <w:pPr>
         <w:rPr>
           <w:noProof/>
-        </w:rPr>
-      </w:pPr>
-      <w:r>
-        <w:rPr>
-          <w:noProof/>
+          <w:sz w:val="21"/>
+          <w:szCs w:val="21"/>
+        </w:rPr>
+      </w:pPr>
+      <w:r>
+        <w:rPr>
+          <w:noProof/>
+          <w:sz w:val="21"/>
+          <w:szCs w:val="21"/>
         </w:rPr>
         <w:t xml:space="preserve">The ClientServer contains methods for reading from and writing to the input and output streams. </w:t>
       </w:r>
@@ -146,29 +236,39 @@
       <w:pPr>
         <w:rPr>
           <w:noProof/>
-        </w:rPr>
-      </w:pPr>
-      <w:r>
-        <w:rPr>
-          <w:noProof/>
+          <w:sz w:val="21"/>
+          <w:szCs w:val="21"/>
+        </w:rPr>
+      </w:pPr>
+      <w:r>
+        <w:rPr>
+          <w:noProof/>
+          <w:sz w:val="21"/>
+          <w:szCs w:val="21"/>
         </w:rPr>
         <w:t xml:space="preserve">The Client class </w:t>
       </w:r>
       <w:r>
         <w:rPr>
           <w:noProof/>
+          <w:sz w:val="21"/>
+          <w:szCs w:val="21"/>
         </w:rPr>
         <w:t xml:space="preserve">extends ClientServer and </w:t>
       </w:r>
       <w:r>
         <w:rPr>
           <w:noProof/>
+          <w:sz w:val="21"/>
+          <w:szCs w:val="21"/>
         </w:rPr>
         <w:t>contains a Client constructor which creates the socket to communicate with the Raspberry Pi.</w:t>
       </w:r>
       <w:r>
         <w:rPr>
           <w:noProof/>
+          <w:sz w:val="21"/>
+          <w:szCs w:val="21"/>
         </w:rPr>
         <w:t xml:space="preserve"> It also contains methods for handling events from the GUI. </w:t>
       </w:r>
@@ -177,276 +277,464 @@
       <w:pPr>
         <w:rPr>
           <w:noProof/>
-        </w:rPr>
-      </w:pPr>
-      <w:r>
-        <w:rPr>
-          <w:noProof/>
+          <w:sz w:val="21"/>
+          <w:szCs w:val="21"/>
+        </w:rPr>
+      </w:pPr>
+      <w:r>
+        <w:rPr>
+          <w:noProof/>
+          <w:sz w:val="21"/>
+          <w:szCs w:val="21"/>
         </w:rPr>
         <w:t xml:space="preserve">The CommandPanel </w:t>
       </w:r>
       <w:r>
         <w:rPr>
           <w:noProof/>
+          <w:sz w:val="21"/>
+          <w:szCs w:val="21"/>
         </w:rPr>
         <w:t xml:space="preserve">extends JPanel and </w:t>
       </w:r>
       <w:r>
         <w:rPr>
           <w:noProof/>
+          <w:sz w:val="21"/>
+          <w:szCs w:val="21"/>
         </w:rPr>
         <w:t xml:space="preserve">contains a constructor which creates the drop down menu and textfield so the user can input commands. </w:t>
       </w:r>
       <w:r>
         <w:rPr>
           <w:noProof/>
-        </w:rPr>
-        <w:t xml:space="preserve">It also </w:t>
-      </w:r>
-      <w:r>
-        <w:rPr>
-          <w:noProof/>
+          <w:sz w:val="21"/>
+          <w:szCs w:val="21"/>
+        </w:rPr>
+        <w:t>It also</w:t>
+      </w:r>
+      <w:r>
+        <w:rPr>
+          <w:noProof/>
+          <w:sz w:val="21"/>
+          <w:szCs w:val="21"/>
+        </w:rPr>
+        <w:t xml:space="preserve"> contains</w:t>
+      </w:r>
+      <w:r>
+        <w:rPr>
+          <w:noProof/>
+          <w:sz w:val="21"/>
+          <w:szCs w:val="21"/>
+        </w:rPr>
+        <w:t xml:space="preserve"> </w:t>
+      </w:r>
+      <w:r>
+        <w:rPr>
+          <w:noProof/>
+          <w:sz w:val="21"/>
+          <w:szCs w:val="21"/>
         </w:rPr>
         <w:t>event handling methods</w:t>
       </w:r>
       <w:r>
         <w:rPr>
           <w:noProof/>
-        </w:rPr>
-        <w:t xml:space="preserve"> which check inputs and if valid passes to methods in the Client class to communicate with the Raspberry Pi. </w:t>
+          <w:sz w:val="21"/>
+          <w:szCs w:val="21"/>
+        </w:rPr>
+        <w:t xml:space="preserve"> which </w:t>
+      </w:r>
+      <w:r>
+        <w:rPr>
+          <w:noProof/>
+          <w:sz w:val="21"/>
+          <w:szCs w:val="21"/>
+        </w:rPr>
+        <w:t>standardise inputs and pa</w:t>
+      </w:r>
+      <w:r>
+        <w:rPr>
+          <w:noProof/>
+          <w:sz w:val="21"/>
+          <w:szCs w:val="21"/>
+        </w:rPr>
+        <w:t xml:space="preserve">ss to methods in the Client class to communicate with the Raspberry Pi. </w:t>
       </w:r>
     </w:p>
     <w:p>
       <w:pPr>
         <w:rPr>
           <w:noProof/>
-        </w:rPr>
-      </w:pPr>
-      <w:r>
-        <w:rPr>
-          <w:noProof/>
-        </w:rPr>
-        <w:t>The ConditionPanel class extends JPanel and contains a constructor which contains a checkbox, a drop down menu containing commands and two text fields for inputs so the user can choose what the robot should do if there is an object within a certain distance. It contains methods to get the selected item in the drop down menu or the input in the textfields so that they can be called in the handleConditionEvent() method.</w:t>
+          <w:sz w:val="21"/>
+          <w:szCs w:val="21"/>
+        </w:rPr>
+      </w:pPr>
+      <w:r>
+        <w:rPr>
+          <w:noProof/>
+          <w:sz w:val="21"/>
+          <w:szCs w:val="21"/>
+        </w:rPr>
+        <w:t>The ChoosePanelNumber class extends JPanel and contains a constructor which creates a drop down menu and button to choose how many instances of CommandPanel to create and add to the GUI to allow for multiple commands to be sent at once.</w:t>
+      </w:r>
+      <w:r>
+        <w:rPr>
+          <w:noProof/>
+          <w:sz w:val="21"/>
+          <w:szCs w:val="21"/>
+        </w:rPr>
+        <w:t xml:space="preserve"> It also contains </w:t>
+      </w:r>
+      <w:r>
+        <w:rPr>
+          <w:noProof/>
+          <w:sz w:val="21"/>
+          <w:szCs w:val="21"/>
+        </w:rPr>
+        <w:t xml:space="preserve">event handling </w:t>
+      </w:r>
+      <w:r>
+        <w:rPr>
+          <w:noProof/>
+          <w:sz w:val="21"/>
+          <w:szCs w:val="21"/>
+        </w:rPr>
+        <w:t>method</w:t>
+      </w:r>
+      <w:r>
+        <w:rPr>
+          <w:noProof/>
+          <w:sz w:val="21"/>
+          <w:szCs w:val="21"/>
+        </w:rPr>
+        <w:t>s</w:t>
+      </w:r>
+      <w:r>
+        <w:rPr>
+          <w:noProof/>
+          <w:sz w:val="21"/>
+          <w:szCs w:val="21"/>
+        </w:rPr>
+        <w:t xml:space="preserve"> which</w:t>
+      </w:r>
+      <w:r>
+        <w:rPr>
+          <w:noProof/>
+          <w:sz w:val="21"/>
+          <w:szCs w:val="21"/>
+        </w:rPr>
+        <w:t xml:space="preserve"> creat</w:t>
+      </w:r>
+      <w:r>
+        <w:rPr>
+          <w:noProof/>
+          <w:sz w:val="21"/>
+          <w:szCs w:val="21"/>
+        </w:rPr>
+        <w:t>e and add</w:t>
+      </w:r>
+      <w:r>
+        <w:rPr>
+          <w:noProof/>
+          <w:sz w:val="21"/>
+          <w:szCs w:val="21"/>
+        </w:rPr>
+        <w:t xml:space="preserve"> instances of CommandPanel to ChoosePanelNumber when the ‘Ok’ button is pressed and</w:t>
+      </w:r>
+      <w:r>
+        <w:rPr>
+          <w:noProof/>
+          <w:sz w:val="21"/>
+          <w:szCs w:val="21"/>
+        </w:rPr>
+        <w:t xml:space="preserve"> call</w:t>
+      </w:r>
+      <w:r>
+        <w:rPr>
+          <w:noProof/>
+          <w:sz w:val="21"/>
+          <w:szCs w:val="21"/>
+        </w:rPr>
+        <w:t xml:space="preserve">s methods in </w:t>
+      </w:r>
+      <w:r>
+        <w:rPr>
+          <w:noProof/>
+          <w:sz w:val="21"/>
+          <w:szCs w:val="21"/>
+        </w:rPr>
+        <w:t>CommandPanel</w:t>
+      </w:r>
+      <w:r>
+        <w:rPr>
+          <w:noProof/>
+          <w:sz w:val="21"/>
+          <w:szCs w:val="21"/>
+        </w:rPr>
+        <w:t xml:space="preserve"> and </w:t>
+      </w:r>
+      <w:r>
+        <w:rPr>
+          <w:noProof/>
+          <w:sz w:val="21"/>
+          <w:szCs w:val="21"/>
+        </w:rPr>
+        <w:t>ConditionPanel if the ‘Go!’ button is pressed.</w:t>
       </w:r>
     </w:p>
     <w:p>
       <w:pPr>
         <w:rPr>
           <w:noProof/>
-        </w:rPr>
-      </w:pPr>
-      <w:r>
-        <w:rPr>
-          <w:noProof/>
-        </w:rPr>
-        <w:t>The ChoosePanelNumber class extends JPanel and contains a constructor which creates a drop down menu and button to choose how many instances of CommandPanel to create and add to the GUI to allow for multiple commands to be sent at once.</w:t>
-      </w:r>
-      <w:r>
-        <w:rPr>
-          <w:noProof/>
-        </w:rPr>
-        <w:t xml:space="preserve"> It also contains </w:t>
-      </w:r>
-      <w:r>
-        <w:rPr>
-          <w:noProof/>
-        </w:rPr>
-        <w:t xml:space="preserve">event handling </w:t>
-      </w:r>
-      <w:r>
-        <w:rPr>
-          <w:noProof/>
-        </w:rPr>
-        <w:t>method</w:t>
-      </w:r>
-      <w:r>
-        <w:rPr>
-          <w:noProof/>
-        </w:rPr>
-        <w:t>s</w:t>
-      </w:r>
-      <w:r>
-        <w:rPr>
-          <w:noProof/>
-        </w:rPr>
-        <w:t xml:space="preserve"> which</w:t>
-      </w:r>
-      <w:r>
-        <w:rPr>
-          <w:noProof/>
-        </w:rPr>
-        <w:t xml:space="preserve"> creats and adds instances of CommandPanel to ChoosePanelNumber when the ‘Ok’ button is pressed and</w:t>
-      </w:r>
-      <w:r>
-        <w:rPr>
-          <w:noProof/>
-        </w:rPr>
-        <w:t xml:space="preserve"> call</w:t>
-      </w:r>
-      <w:r>
-        <w:rPr>
-          <w:noProof/>
-        </w:rPr>
-        <w:t xml:space="preserve">s methods in </w:t>
-      </w:r>
-      <w:r>
-        <w:rPr>
-          <w:noProof/>
-        </w:rPr>
-        <w:t>CommandPanel</w:t>
-      </w:r>
-      <w:r>
-        <w:rPr>
-          <w:noProof/>
-        </w:rPr>
-        <w:t xml:space="preserve"> and </w:t>
-      </w:r>
-      <w:r>
-        <w:rPr>
-          <w:noProof/>
-        </w:rPr>
-        <w:t>ConditionPanel if the ‘Go!’ button is pressed.</w:t>
+          <w:sz w:val="21"/>
+          <w:szCs w:val="21"/>
+        </w:rPr>
+      </w:pPr>
+      <w:r>
+        <w:rPr>
+          <w:noProof/>
+          <w:sz w:val="21"/>
+          <w:szCs w:val="21"/>
+        </w:rPr>
+        <w:t xml:space="preserve">The ConditionPanel class extends JPanel and contains a constructor which contains a checkbox, a drop down menu containing commands and </w:t>
+      </w:r>
+      <w:r>
+        <w:rPr>
+          <w:noProof/>
+          <w:sz w:val="21"/>
+          <w:szCs w:val="21"/>
+        </w:rPr>
+        <w:t>two</w:t>
+      </w:r>
+      <w:r>
+        <w:rPr>
+          <w:noProof/>
+          <w:sz w:val="21"/>
+          <w:szCs w:val="21"/>
+        </w:rPr>
+        <w:t xml:space="preserve"> </w:t>
+      </w:r>
+      <w:r>
+        <w:rPr>
+          <w:noProof/>
+          <w:sz w:val="21"/>
+          <w:szCs w:val="21"/>
+        </w:rPr>
+        <w:t xml:space="preserve">text fields for input so the user can choose what the robot should do </w:t>
+      </w:r>
+      <w:r>
+        <w:rPr>
+          <w:noProof/>
+          <w:sz w:val="21"/>
+          <w:szCs w:val="21"/>
+        </w:rPr>
+        <w:t xml:space="preserve">and how long for </w:t>
+      </w:r>
+      <w:r>
+        <w:rPr>
+          <w:noProof/>
+          <w:sz w:val="21"/>
+          <w:szCs w:val="21"/>
+        </w:rPr>
+        <w:t xml:space="preserve">if </w:t>
+      </w:r>
+      <w:r>
+        <w:rPr>
+          <w:noProof/>
+          <w:sz w:val="21"/>
+          <w:szCs w:val="21"/>
+        </w:rPr>
+        <w:t>an object has been detected</w:t>
+      </w:r>
+      <w:r>
+        <w:rPr>
+          <w:noProof/>
+          <w:sz w:val="21"/>
+          <w:szCs w:val="21"/>
+        </w:rPr>
+        <w:t xml:space="preserve"> with a certain sensor and/or within a certain distance</w:t>
+      </w:r>
+      <w:r>
+        <w:rPr>
+          <w:noProof/>
+          <w:sz w:val="21"/>
+          <w:szCs w:val="21"/>
+        </w:rPr>
+        <w:t>. It contains methods to get the selected item in the drop down menu or the input in the textfields so that they can be called in the handleConditionEvent() method</w:t>
+      </w:r>
+      <w:r>
+        <w:rPr>
+          <w:noProof/>
+          <w:sz w:val="21"/>
+          <w:szCs w:val="21"/>
+        </w:rPr>
+        <w:t>, which then passes to a method in the Client class to send the information to the Raspberry Pi.</w:t>
       </w:r>
     </w:p>
     <w:p>
       <w:pPr>
         <w:rPr>
           <w:noProof/>
-        </w:rPr>
-      </w:pPr>
-      <w:r>
-        <w:rPr>
-          <w:noProof/>
-        </w:rPr>
-        <w:t>The RobotUser class extends JFrame and contains a constructor which adds</w:t>
-      </w:r>
-      <w:r>
-        <w:rPr>
-          <w:noProof/>
-        </w:rPr>
-        <w:t xml:space="preserve"> an instance of ChoosePanelNumber</w:t>
-      </w:r>
-      <w:r>
-        <w:rPr>
-          <w:noProof/>
-        </w:rPr>
-        <w:t xml:space="preserve"> and ConditionPanel</w:t>
-      </w:r>
-      <w:r>
-        <w:rPr>
-          <w:noProof/>
-        </w:rPr>
-        <w:t xml:space="preserve"> </w:t>
-      </w:r>
-      <w:r>
-        <w:rPr>
-          <w:noProof/>
-        </w:rPr>
-        <w:t>in addition to an ultrasonic sensor JButton and its Action Listener</w:t>
-      </w:r>
-      <w:r>
-        <w:rPr>
-          <w:noProof/>
-        </w:rPr>
-        <w:t xml:space="preserve">. </w:t>
-      </w:r>
-      <w:r>
-        <w:rPr>
-          <w:noProof/>
-        </w:rPr>
-        <w:t xml:space="preserve">It contains the actionPerformed() method which </w:t>
-      </w:r>
-      <w:r>
-        <w:rPr>
-          <w:noProof/>
-        </w:rPr>
-        <w:t xml:space="preserve">calls </w:t>
-      </w:r>
-      <w:r>
-        <w:rPr>
-          <w:noProof/>
-        </w:rPr>
-        <w:t xml:space="preserve">a </w:t>
-      </w:r>
-      <w:r>
-        <w:rPr>
-          <w:noProof/>
-        </w:rPr>
-        <w:t xml:space="preserve">method from the </w:t>
-      </w:r>
-      <w:r>
-        <w:rPr>
-          <w:noProof/>
-        </w:rPr>
-        <w:t>C</w:t>
-      </w:r>
-      <w:r>
-        <w:rPr>
-          <w:noProof/>
-        </w:rPr>
-        <w:t>lient</w:t>
-      </w:r>
-      <w:r>
-        <w:rPr>
-          <w:noProof/>
-        </w:rPr>
-        <w:t xml:space="preserve"> </w:t>
-      </w:r>
-      <w:r>
-        <w:rPr>
-          <w:noProof/>
-        </w:rPr>
-        <w:t xml:space="preserve">class to </w:t>
-      </w:r>
-      <w:r>
-        <w:rPr>
-          <w:noProof/>
-        </w:rPr>
-        <w:t>read the ultrasonic sensor value from the input stream</w:t>
-      </w:r>
-      <w:r>
-        <w:rPr>
-          <w:noProof/>
-        </w:rPr>
-        <w:t>. T</w:t>
-      </w:r>
-      <w:r>
-        <w:rPr>
-          <w:noProof/>
-        </w:rPr>
-        <w:t xml:space="preserve">he main method </w:t>
-      </w:r>
-      <w:r>
-        <w:rPr>
-          <w:noProof/>
-        </w:rPr>
-        <w:t>in this class c</w:t>
-      </w:r>
-      <w:r>
-        <w:rPr>
-          <w:noProof/>
-        </w:rPr>
-        <w:t>reates a new instance of Client</w:t>
-      </w:r>
-      <w:r>
-        <w:rPr>
-          <w:noProof/>
-        </w:rPr>
-        <w:t xml:space="preserve"> </w:t>
-      </w:r>
-      <w:r>
-        <w:rPr>
-          <w:noProof/>
-        </w:rPr>
-        <w:t>and RobotUser, sets the size of the window and exits the program if the window is closed.</w:t>
+          <w:sz w:val="21"/>
+          <w:szCs w:val="21"/>
+        </w:rPr>
+      </w:pPr>
+      <w:r>
+        <w:rPr>
+          <w:noProof/>
+          <w:sz w:val="21"/>
+          <w:szCs w:val="21"/>
+        </w:rPr>
+        <w:t>The UltrasonicGetter class</w:t>
+      </w:r>
+      <w:r>
+        <w:rPr>
+          <w:noProof/>
+          <w:sz w:val="21"/>
+          <w:szCs w:val="21"/>
+        </w:rPr>
+        <w:t xml:space="preserve"> extends Thread and contains a run method which reads the ultrasonic sensor value from the input stream every two seconds if a button is pressed using a method in Client. It then prints the value to</w:t>
+      </w:r>
+      <w:bookmarkStart w:id="0" w:name="_GoBack"/>
+      <w:bookmarkEnd w:id="0"/>
+      <w:r>
+        <w:rPr>
+          <w:noProof/>
+          <w:sz w:val="21"/>
+          <w:szCs w:val="21"/>
+        </w:rPr>
+        <w:t xml:space="preserve"> a textfield in RobotUser. It stops reading when the button is pressed again.</w:t>
       </w:r>
     </w:p>
     <w:p>
       <w:pPr>
         <w:rPr>
           <w:noProof/>
-        </w:rPr>
-      </w:pPr>
+          <w:sz w:val="21"/>
+          <w:szCs w:val="21"/>
+        </w:rPr>
+      </w:pPr>
+      <w:r>
+        <w:rPr>
+          <w:noProof/>
+          <w:sz w:val="21"/>
+          <w:szCs w:val="21"/>
+        </w:rPr>
+        <w:t>The RobotUser class extends JFrame and contains a constructor which adds</w:t>
+      </w:r>
+      <w:r>
+        <w:rPr>
+          <w:noProof/>
+          <w:sz w:val="21"/>
+          <w:szCs w:val="21"/>
+        </w:rPr>
+        <w:t xml:space="preserve"> an instance of ChoosePanelNumber</w:t>
+      </w:r>
+      <w:r>
+        <w:rPr>
+          <w:noProof/>
+          <w:sz w:val="21"/>
+          <w:szCs w:val="21"/>
+        </w:rPr>
+        <w:t xml:space="preserve"> and ConditionPanel</w:t>
+      </w:r>
+      <w:r>
+        <w:rPr>
+          <w:noProof/>
+          <w:sz w:val="21"/>
+          <w:szCs w:val="21"/>
+        </w:rPr>
+        <w:t xml:space="preserve"> </w:t>
+      </w:r>
+      <w:r>
+        <w:rPr>
+          <w:noProof/>
+          <w:sz w:val="21"/>
+          <w:szCs w:val="21"/>
+        </w:rPr>
+        <w:t xml:space="preserve">in addition to arrow buttons for control of the pan and tilt servos on the robot, buttons to make the robot follow a line and stop, and a button and textfield to receive distance values from the ultrasonic sensor. </w:t>
+      </w:r>
+      <w:r>
+        <w:rPr>
+          <w:noProof/>
+          <w:sz w:val="21"/>
+          <w:szCs w:val="21"/>
+        </w:rPr>
+        <w:t xml:space="preserve">It also adds a menu bar with an option to shut down the Raspberry Pi. </w:t>
+      </w:r>
+      <w:r>
+        <w:rPr>
+          <w:noProof/>
+          <w:sz w:val="21"/>
+          <w:szCs w:val="21"/>
+        </w:rPr>
+        <w:t xml:space="preserve">When the buttons are pressed, methods from the Client class are called to read from or write to the input and output streams as appropriate. </w:t>
+      </w:r>
+      <w:r>
+        <w:rPr>
+          <w:noProof/>
+          <w:sz w:val="21"/>
+          <w:szCs w:val="21"/>
+        </w:rPr>
+        <w:t>T</w:t>
+      </w:r>
+      <w:r>
+        <w:rPr>
+          <w:noProof/>
+          <w:sz w:val="21"/>
+          <w:szCs w:val="21"/>
+        </w:rPr>
+        <w:t xml:space="preserve">he main method </w:t>
+      </w:r>
+      <w:r>
+        <w:rPr>
+          <w:noProof/>
+          <w:sz w:val="21"/>
+          <w:szCs w:val="21"/>
+        </w:rPr>
+        <w:t>in this class c</w:t>
+      </w:r>
+      <w:r>
+        <w:rPr>
+          <w:noProof/>
+          <w:sz w:val="21"/>
+          <w:szCs w:val="21"/>
+        </w:rPr>
+        <w:t>reates a new instance of Client</w:t>
+      </w:r>
+      <w:r>
+        <w:rPr>
+          <w:noProof/>
+          <w:sz w:val="21"/>
+          <w:szCs w:val="21"/>
+        </w:rPr>
+        <w:t xml:space="preserve"> </w:t>
+      </w:r>
+      <w:r>
+        <w:rPr>
+          <w:noProof/>
+          <w:sz w:val="21"/>
+          <w:szCs w:val="21"/>
+        </w:rPr>
+        <w:t>and RobotUser,</w:t>
+      </w:r>
+      <w:r>
+        <w:rPr>
+          <w:noProof/>
+          <w:sz w:val="21"/>
+          <w:szCs w:val="21"/>
+        </w:rPr>
+        <w:t xml:space="preserve"> starts the UltrasonicGetter thread,</w:t>
+      </w:r>
+      <w:r>
+        <w:rPr>
+          <w:noProof/>
+          <w:sz w:val="21"/>
+          <w:szCs w:val="21"/>
+        </w:rPr>
+        <w:t xml:space="preserve"> sets the size of the window and exits the program if the window is closed.</w:t>
+      </w:r>
     </w:p>
     <w:p>
       <w:pPr>
@@ -458,20 +746,6 @@
     <w:p>
       <w:pPr>
         <w:rPr>
-          <w:noProof/>
-        </w:rPr>
-      </w:pPr>
-    </w:p>
-    <w:p>
-      <w:pPr>
-        <w:rPr>
-          <w:noProof/>
-        </w:rPr>
-      </w:pPr>
-    </w:p>
-    <w:p>
-      <w:pPr>
-        <w:rPr>
           <w:b/>
           <w:noProof/>
         </w:rPr>
@@ -482,20 +756,1478 @@
           <w:noProof/>
           <w:lang w:eastAsia="en-GB"/>
         </w:rPr>
-        <w:lastRenderedPageBreak/>
         <mc:AlternateContent>
           <mc:Choice Requires="wpg">
             <w:drawing>
-              <wp:anchor distT="0" distB="0" distL="114300" distR="114300" simplePos="0" relativeHeight="251669504" behindDoc="0" locked="0" layoutInCell="1" allowOverlap="1" wp14:anchorId="2D000362" wp14:editId="748EA41C">
+              <wp:anchor distT="0" distB="0" distL="114300" distR="114300" simplePos="0" relativeHeight="251671552" behindDoc="0" locked="0" layoutInCell="1" allowOverlap="1" wp14:anchorId="01509179" wp14:editId="0AE974B9">
                 <wp:simplePos x="0" y="0"/>
                 <wp:positionH relativeFrom="column">
-                  <wp:posOffset>3596640</wp:posOffset>
+                  <wp:posOffset>-362309</wp:posOffset>
                 </wp:positionH>
                 <wp:positionV relativeFrom="paragraph">
-                  <wp:posOffset>212461</wp:posOffset>
+                  <wp:posOffset>263381</wp:posOffset>
                 </wp:positionV>
-                <wp:extent cx="2587925" cy="2147979"/>
-                <wp:effectExtent l="0" t="0" r="22225" b="24130"/>
+                <wp:extent cx="2734310" cy="4494365"/>
+                <wp:effectExtent l="0" t="0" r="27940" b="20955"/>
+                <wp:wrapNone/>
+                <wp:docPr id="16" name="Group 16"/>
+                <wp:cNvGraphicFramePr/>
+                <a:graphic xmlns:a="http://schemas.openxmlformats.org/drawingml/2006/main">
+                  <a:graphicData uri="http://schemas.microsoft.com/office/word/2010/wordprocessingGroup">
+                    <wpg:wgp>
+                      <wpg:cNvGrpSpPr/>
+                      <wpg:grpSpPr>
+                        <a:xfrm>
+                          <a:off x="0" y="0"/>
+                          <a:ext cx="2734310" cy="4494365"/>
+                          <a:chOff x="0" y="0"/>
+                          <a:chExt cx="2407548" cy="259086"/>
+                        </a:xfrm>
+                      </wpg:grpSpPr>
+                      <wps:wsp>
+                        <wps:cNvPr id="17" name="Text Box 2"/>
+                        <wps:cNvSpPr txBox="1">
+                          <a:spLocks noChangeArrowheads="1"/>
+                        </wps:cNvSpPr>
+                        <wps:spPr bwMode="auto">
+                          <a:xfrm>
+                            <a:off x="0" y="0"/>
+                            <a:ext cx="2407317" cy="12426"/>
+                          </a:xfrm>
+                          <a:prstGeom prst="rect">
+                            <a:avLst/>
+                          </a:prstGeom>
+                          <a:solidFill>
+                            <a:srgbClr val="FFFFFF"/>
+                          </a:solidFill>
+                          <a:ln w="9525">
+                            <a:solidFill>
+                              <a:srgbClr val="000000"/>
+                            </a:solidFill>
+                            <a:miter lim="800000"/>
+                            <a:headEnd/>
+                            <a:tailEnd/>
+                          </a:ln>
+                        </wps:spPr>
+                        <wps:txbx>
+                          <w:txbxContent>
+                            <w:p>
+                              <w:pPr>
+                                <w:jc w:val="center"/>
+                                <w:rPr>
+                                  <w:noProof/>
+                                  <w:sz w:val="18"/>
+                                  <w:szCs w:val="18"/>
+                                </w:rPr>
+                              </w:pPr>
+                              <w:r>
+                                <w:rPr>
+                                  <w:noProof/>
+                                  <w:sz w:val="18"/>
+                                  <w:szCs w:val="18"/>
+                                </w:rPr>
+                                <w:t>RobotUser</w:t>
+                              </w:r>
+                            </w:p>
+                          </w:txbxContent>
+                        </wps:txbx>
+                        <wps:bodyPr rot="0" vert="horz" wrap="square" lIns="91440" tIns="45720" rIns="91440" bIns="45720" anchor="t" anchorCtr="0">
+                          <a:noAutofit/>
+                        </wps:bodyPr>
+                      </wps:wsp>
+                      <wps:wsp>
+                        <wps:cNvPr id="18" name="Text Box 2"/>
+                        <wps:cNvSpPr txBox="1">
+                          <a:spLocks noChangeArrowheads="1"/>
+                        </wps:cNvSpPr>
+                        <wps:spPr bwMode="auto">
+                          <a:xfrm>
+                            <a:off x="0" y="12424"/>
+                            <a:ext cx="2407548" cy="213654"/>
+                          </a:xfrm>
+                          <a:prstGeom prst="rect">
+                            <a:avLst/>
+                          </a:prstGeom>
+                          <a:solidFill>
+                            <a:srgbClr val="FFFFFF"/>
+                          </a:solidFill>
+                          <a:ln w="9525">
+                            <a:solidFill>
+                              <a:srgbClr val="000000"/>
+                            </a:solidFill>
+                            <a:miter lim="800000"/>
+                            <a:headEnd/>
+                            <a:tailEnd/>
+                          </a:ln>
+                        </wps:spPr>
+                        <wps:txbx>
+                          <w:txbxContent>
+                            <w:p>
+                              <w:pPr>
+                                <w:pStyle w:val="ListParagraph"/>
+                                <w:numPr>
+                                  <w:ilvl w:val="0"/>
+                                  <w:numId w:val="4"/>
+                                </w:numPr>
+                                <w:spacing w:after="0" w:line="240" w:lineRule="auto"/>
+                                <w:rPr>
+                                  <w:noProof/>
+                                  <w:sz w:val="18"/>
+                                  <w:szCs w:val="18"/>
+                                </w:rPr>
+                              </w:pPr>
+                              <w:r>
+                                <w:rPr>
+                                  <w:noProof/>
+                                  <w:sz w:val="18"/>
+                                  <w:szCs w:val="18"/>
+                                </w:rPr>
+                                <w:t>messageDisplay: JTextArea</w:t>
+                              </w:r>
+                            </w:p>
+                            <w:p>
+                              <w:pPr>
+                                <w:pStyle w:val="ListParagraph"/>
+                                <w:numPr>
+                                  <w:ilvl w:val="0"/>
+                                  <w:numId w:val="4"/>
+                                </w:numPr>
+                                <w:spacing w:after="0" w:line="240" w:lineRule="auto"/>
+                                <w:rPr>
+                                  <w:noProof/>
+                                  <w:sz w:val="18"/>
+                                  <w:szCs w:val="18"/>
+                                </w:rPr>
+                              </w:pPr>
+                              <w:r>
+                                <w:rPr>
+                                  <w:noProof/>
+                                  <w:sz w:val="18"/>
+                                  <w:szCs w:val="18"/>
+                                </w:rPr>
+                                <w:t>ultraDisplay: JTextArea</w:t>
+                              </w:r>
+                            </w:p>
+                            <w:p>
+                              <w:pPr>
+                                <w:pStyle w:val="ListParagraph"/>
+                                <w:numPr>
+                                  <w:ilvl w:val="0"/>
+                                  <w:numId w:val="4"/>
+                                </w:numPr>
+                                <w:spacing w:after="0" w:line="240" w:lineRule="auto"/>
+                                <w:rPr>
+                                  <w:noProof/>
+                                  <w:sz w:val="18"/>
+                                  <w:szCs w:val="18"/>
+                                </w:rPr>
+                              </w:pPr>
+                              <w:r>
+                                <w:rPr>
+                                  <w:noProof/>
+                                  <w:sz w:val="18"/>
+                                  <w:szCs w:val="18"/>
+                                </w:rPr>
+                                <w:t>messageScrollPane: JScrollPane</w:t>
+                              </w:r>
+                            </w:p>
+                            <w:p>
+                              <w:pPr>
+                                <w:pStyle w:val="ListParagraph"/>
+                                <w:numPr>
+                                  <w:ilvl w:val="0"/>
+                                  <w:numId w:val="4"/>
+                                </w:numPr>
+                                <w:spacing w:after="0" w:line="240" w:lineRule="auto"/>
+                                <w:rPr>
+                                  <w:noProof/>
+                                  <w:sz w:val="18"/>
+                                  <w:szCs w:val="18"/>
+                                </w:rPr>
+                              </w:pPr>
+                              <w:r>
+                                <w:rPr>
+                                  <w:noProof/>
+                                  <w:sz w:val="18"/>
+                                  <w:szCs w:val="18"/>
+                                </w:rPr>
+                                <w:t>ultraScrollPane: JScrollPane</w:t>
+                              </w:r>
+                            </w:p>
+                            <w:p>
+                              <w:pPr>
+                                <w:pStyle w:val="ListParagraph"/>
+                                <w:numPr>
+                                  <w:ilvl w:val="0"/>
+                                  <w:numId w:val="4"/>
+                                </w:numPr>
+                                <w:spacing w:after="0" w:line="240" w:lineRule="auto"/>
+                                <w:rPr>
+                                  <w:noProof/>
+                                  <w:sz w:val="18"/>
+                                  <w:szCs w:val="18"/>
+                                </w:rPr>
+                              </w:pPr>
+                              <w:r>
+                                <w:rPr>
+                                  <w:noProof/>
+                                  <w:sz w:val="18"/>
+                                  <w:szCs w:val="18"/>
+                                </w:rPr>
+                                <w:t>ultra: JButton</w:t>
+                              </w:r>
+                            </w:p>
+                            <w:p>
+                              <w:pPr>
+                                <w:pStyle w:val="ListParagraph"/>
+                                <w:numPr>
+                                  <w:ilvl w:val="0"/>
+                                  <w:numId w:val="4"/>
+                                </w:numPr>
+                                <w:spacing w:after="0" w:line="240" w:lineRule="auto"/>
+                                <w:rPr>
+                                  <w:noProof/>
+                                  <w:sz w:val="18"/>
+                                  <w:szCs w:val="18"/>
+                                </w:rPr>
+                              </w:pPr>
+                              <w:r>
+                                <w:rPr>
+                                  <w:noProof/>
+                                  <w:sz w:val="18"/>
+                                  <w:szCs w:val="18"/>
+                                </w:rPr>
+                                <w:t>followLine: JButton</w:t>
+                              </w:r>
+                            </w:p>
+                            <w:p>
+                              <w:pPr>
+                                <w:pStyle w:val="ListParagraph"/>
+                                <w:numPr>
+                                  <w:ilvl w:val="0"/>
+                                  <w:numId w:val="4"/>
+                                </w:numPr>
+                                <w:spacing w:after="0" w:line="240" w:lineRule="auto"/>
+                                <w:rPr>
+                                  <w:noProof/>
+                                  <w:sz w:val="18"/>
+                                  <w:szCs w:val="18"/>
+                                </w:rPr>
+                              </w:pPr>
+                              <w:r>
+                                <w:rPr>
+                                  <w:noProof/>
+                                  <w:sz w:val="18"/>
+                                  <w:szCs w:val="18"/>
+                                </w:rPr>
+                                <w:t>stop: JButton</w:t>
+                              </w:r>
+                            </w:p>
+                            <w:p>
+                              <w:pPr>
+                                <w:pStyle w:val="ListParagraph"/>
+                                <w:numPr>
+                                  <w:ilvl w:val="0"/>
+                                  <w:numId w:val="4"/>
+                                </w:numPr>
+                                <w:spacing w:after="0" w:line="240" w:lineRule="auto"/>
+                                <w:rPr>
+                                  <w:noProof/>
+                                  <w:sz w:val="18"/>
+                                  <w:szCs w:val="18"/>
+                                </w:rPr>
+                              </w:pPr>
+                              <w:r>
+                                <w:rPr>
+                                  <w:noProof/>
+                                  <w:sz w:val="18"/>
+                                  <w:szCs w:val="18"/>
+                                </w:rPr>
+                                <w:t>clearUltra: JButton</w:t>
+                              </w:r>
+                            </w:p>
+                            <w:p>
+                              <w:pPr>
+                                <w:pStyle w:val="ListParagraph"/>
+                                <w:numPr>
+                                  <w:ilvl w:val="0"/>
+                                  <w:numId w:val="4"/>
+                                </w:numPr>
+                                <w:spacing w:after="0" w:line="240" w:lineRule="auto"/>
+                                <w:rPr>
+                                  <w:noProof/>
+                                  <w:sz w:val="18"/>
+                                  <w:szCs w:val="18"/>
+                                </w:rPr>
+                              </w:pPr>
+                              <w:r>
+                                <w:rPr>
+                                  <w:noProof/>
+                                  <w:sz w:val="18"/>
+                                  <w:szCs w:val="18"/>
+                                </w:rPr>
+                                <w:t>clearMessage: JButton</w:t>
+                              </w:r>
+                            </w:p>
+                            <w:p>
+                              <w:pPr>
+                                <w:pStyle w:val="ListParagraph"/>
+                                <w:numPr>
+                                  <w:ilvl w:val="0"/>
+                                  <w:numId w:val="4"/>
+                                </w:numPr>
+                                <w:spacing w:after="0" w:line="240" w:lineRule="auto"/>
+                                <w:rPr>
+                                  <w:noProof/>
+                                  <w:sz w:val="18"/>
+                                  <w:szCs w:val="18"/>
+                                </w:rPr>
+                              </w:pPr>
+                              <w:r>
+                                <w:rPr>
+                                  <w:noProof/>
+                                  <w:sz w:val="18"/>
+                                  <w:szCs w:val="18"/>
+                                </w:rPr>
+                                <w:t>servoInit: JButton</w:t>
+                              </w:r>
+                            </w:p>
+                            <w:p>
+                              <w:pPr>
+                                <w:pStyle w:val="ListParagraph"/>
+                                <w:numPr>
+                                  <w:ilvl w:val="0"/>
+                                  <w:numId w:val="4"/>
+                                </w:numPr>
+                                <w:spacing w:after="0" w:line="240" w:lineRule="auto"/>
+                                <w:rPr>
+                                  <w:noProof/>
+                                  <w:sz w:val="18"/>
+                                  <w:szCs w:val="18"/>
+                                </w:rPr>
+                              </w:pPr>
+                              <w:r>
+                                <w:rPr>
+                                  <w:noProof/>
+                                  <w:sz w:val="18"/>
+                                  <w:szCs w:val="18"/>
+                                </w:rPr>
+                                <w:t>left: BasicArrowButton</w:t>
+                              </w:r>
+                            </w:p>
+                            <w:p>
+                              <w:pPr>
+                                <w:pStyle w:val="ListParagraph"/>
+                                <w:numPr>
+                                  <w:ilvl w:val="0"/>
+                                  <w:numId w:val="4"/>
+                                </w:numPr>
+                                <w:spacing w:after="0" w:line="240" w:lineRule="auto"/>
+                                <w:rPr>
+                                  <w:noProof/>
+                                  <w:sz w:val="18"/>
+                                  <w:szCs w:val="18"/>
+                                </w:rPr>
+                              </w:pPr>
+                              <w:r>
+                                <w:rPr>
+                                  <w:noProof/>
+                                  <w:sz w:val="18"/>
+                                  <w:szCs w:val="18"/>
+                                </w:rPr>
+                                <w:t>right: BasicArrowButton</w:t>
+                              </w:r>
+                            </w:p>
+                            <w:p>
+                              <w:pPr>
+                                <w:pStyle w:val="ListParagraph"/>
+                                <w:numPr>
+                                  <w:ilvl w:val="0"/>
+                                  <w:numId w:val="4"/>
+                                </w:numPr>
+                                <w:spacing w:after="0" w:line="240" w:lineRule="auto"/>
+                                <w:rPr>
+                                  <w:noProof/>
+                                  <w:sz w:val="18"/>
+                                  <w:szCs w:val="18"/>
+                                </w:rPr>
+                              </w:pPr>
+                              <w:r>
+                                <w:rPr>
+                                  <w:noProof/>
+                                  <w:sz w:val="18"/>
+                                  <w:szCs w:val="18"/>
+                                </w:rPr>
+                                <w:t>up: BasicArrowButton</w:t>
+                              </w:r>
+                            </w:p>
+                            <w:p>
+                              <w:pPr>
+                                <w:pStyle w:val="ListParagraph"/>
+                                <w:numPr>
+                                  <w:ilvl w:val="0"/>
+                                  <w:numId w:val="4"/>
+                                </w:numPr>
+                                <w:spacing w:after="0" w:line="240" w:lineRule="auto"/>
+                                <w:rPr>
+                                  <w:noProof/>
+                                  <w:sz w:val="18"/>
+                                  <w:szCs w:val="18"/>
+                                </w:rPr>
+                              </w:pPr>
+                              <w:r>
+                                <w:rPr>
+                                  <w:noProof/>
+                                  <w:sz w:val="18"/>
+                                  <w:szCs w:val="18"/>
+                                </w:rPr>
+                                <w:t>down: BasicArrowButton</w:t>
+                              </w:r>
+                            </w:p>
+                            <w:p>
+                              <w:pPr>
+                                <w:pStyle w:val="ListParagraph"/>
+                                <w:numPr>
+                                  <w:ilvl w:val="0"/>
+                                  <w:numId w:val="4"/>
+                                </w:numPr>
+                                <w:spacing w:after="0" w:line="240" w:lineRule="auto"/>
+                                <w:rPr>
+                                  <w:noProof/>
+                                  <w:sz w:val="18"/>
+                                  <w:szCs w:val="18"/>
+                                </w:rPr>
+                              </w:pPr>
+                              <w:r>
+                                <w:rPr>
+                                  <w:noProof/>
+                                  <w:sz w:val="18"/>
+                                  <w:szCs w:val="18"/>
+                                </w:rPr>
+                                <w:t>mainPanel: JPanel</w:t>
+                              </w:r>
+                            </w:p>
+                            <w:p>
+                              <w:pPr>
+                                <w:pStyle w:val="ListParagraph"/>
+                                <w:numPr>
+                                  <w:ilvl w:val="0"/>
+                                  <w:numId w:val="4"/>
+                                </w:numPr>
+                                <w:spacing w:after="0" w:line="240" w:lineRule="auto"/>
+                                <w:rPr>
+                                  <w:noProof/>
+                                  <w:sz w:val="18"/>
+                                  <w:szCs w:val="18"/>
+                                </w:rPr>
+                              </w:pPr>
+                              <w:r>
+                                <w:rPr>
+                                  <w:noProof/>
+                                  <w:sz w:val="18"/>
+                                  <w:szCs w:val="18"/>
+                                </w:rPr>
+                                <w:t>pantilt: JPanel</w:t>
+                              </w:r>
+                            </w:p>
+                            <w:p>
+                              <w:pPr>
+                                <w:pStyle w:val="ListParagraph"/>
+                                <w:numPr>
+                                  <w:ilvl w:val="0"/>
+                                  <w:numId w:val="4"/>
+                                </w:numPr>
+                                <w:spacing w:after="0" w:line="240" w:lineRule="auto"/>
+                                <w:rPr>
+                                  <w:noProof/>
+                                  <w:sz w:val="18"/>
+                                  <w:szCs w:val="18"/>
+                                </w:rPr>
+                              </w:pPr>
+                              <w:r>
+                                <w:rPr>
+                                  <w:noProof/>
+                                  <w:sz w:val="18"/>
+                                  <w:szCs w:val="18"/>
+                                </w:rPr>
+                                <w:t>otherPanel: JPanel</w:t>
+                              </w:r>
+                            </w:p>
+                            <w:p>
+                              <w:pPr>
+                                <w:pStyle w:val="ListParagraph"/>
+                                <w:numPr>
+                                  <w:ilvl w:val="0"/>
+                                  <w:numId w:val="4"/>
+                                </w:numPr>
+                                <w:rPr>
+                                  <w:noProof/>
+                                  <w:sz w:val="18"/>
+                                  <w:szCs w:val="18"/>
+                                </w:rPr>
+                              </w:pPr>
+                              <w:r>
+                                <w:rPr>
+                                  <w:noProof/>
+                                  <w:sz w:val="18"/>
+                                  <w:szCs w:val="18"/>
+                                </w:rPr>
+                                <w:t>ultraPanel: JPanel</w:t>
+                              </w:r>
+                            </w:p>
+                            <w:p>
+                              <w:pPr>
+                                <w:pStyle w:val="ListParagraph"/>
+                                <w:numPr>
+                                  <w:ilvl w:val="0"/>
+                                  <w:numId w:val="4"/>
+                                </w:numPr>
+                                <w:rPr>
+                                  <w:noProof/>
+                                  <w:sz w:val="18"/>
+                                  <w:szCs w:val="18"/>
+                                </w:rPr>
+                              </w:pPr>
+                              <w:r>
+                                <w:rPr>
+                                  <w:noProof/>
+                                  <w:sz w:val="18"/>
+                                  <w:szCs w:val="18"/>
+                                </w:rPr>
+                                <w:t>messagePanel: JPanel</w:t>
+                              </w:r>
+                            </w:p>
+                            <w:p>
+                              <w:pPr>
+                                <w:pStyle w:val="ListParagraph"/>
+                                <w:numPr>
+                                  <w:ilvl w:val="0"/>
+                                  <w:numId w:val="4"/>
+                                </w:numPr>
+                                <w:rPr>
+                                  <w:noProof/>
+                                  <w:sz w:val="18"/>
+                                  <w:szCs w:val="18"/>
+                                </w:rPr>
+                              </w:pPr>
+                              <w:r>
+                                <w:rPr>
+                                  <w:noProof/>
+                                  <w:sz w:val="18"/>
+                                  <w:szCs w:val="18"/>
+                                </w:rPr>
+                                <w:t>menuBar: JMenuBar</w:t>
+                              </w:r>
+                            </w:p>
+                            <w:p>
+                              <w:pPr>
+                                <w:pStyle w:val="ListParagraph"/>
+                                <w:numPr>
+                                  <w:ilvl w:val="0"/>
+                                  <w:numId w:val="4"/>
+                                </w:numPr>
+                                <w:rPr>
+                                  <w:noProof/>
+                                  <w:sz w:val="18"/>
+                                  <w:szCs w:val="18"/>
+                                </w:rPr>
+                              </w:pPr>
+                              <w:r>
+                                <w:rPr>
+                                  <w:noProof/>
+                                  <w:sz w:val="18"/>
+                                  <w:szCs w:val="18"/>
+                                </w:rPr>
+                                <w:t>raspberryPi: JMenu</w:t>
+                              </w:r>
+                            </w:p>
+                            <w:p>
+                              <w:pPr>
+                                <w:pStyle w:val="ListParagraph"/>
+                                <w:numPr>
+                                  <w:ilvl w:val="0"/>
+                                  <w:numId w:val="4"/>
+                                </w:numPr>
+                                <w:rPr>
+                                  <w:noProof/>
+                                  <w:sz w:val="18"/>
+                                  <w:szCs w:val="18"/>
+                                </w:rPr>
+                              </w:pPr>
+                              <w:r>
+                                <w:rPr>
+                                  <w:noProof/>
+                                  <w:sz w:val="18"/>
+                                  <w:szCs w:val="18"/>
+                                </w:rPr>
+                                <w:t>shutdown: JMenuItem</w:t>
+                              </w:r>
+                            </w:p>
+                            <w:p>
+                              <w:pPr>
+                                <w:pStyle w:val="ListParagraph"/>
+                                <w:numPr>
+                                  <w:ilvl w:val="0"/>
+                                  <w:numId w:val="4"/>
+                                </w:numPr>
+                                <w:rPr>
+                                  <w:noProof/>
+                                  <w:sz w:val="18"/>
+                                  <w:szCs w:val="18"/>
+                                </w:rPr>
+                              </w:pPr>
+                              <w:r>
+                                <w:rPr>
+                                  <w:noProof/>
+                                  <w:sz w:val="18"/>
+                                  <w:szCs w:val="18"/>
+                                </w:rPr>
+                                <w:t>tabbedPane: JTabbedPane</w:t>
+                              </w:r>
+                            </w:p>
+                            <w:p>
+                              <w:pPr>
+                                <w:pStyle w:val="ListParagraph"/>
+                                <w:numPr>
+                                  <w:ilvl w:val="0"/>
+                                  <w:numId w:val="4"/>
+                                </w:numPr>
+                                <w:rPr>
+                                  <w:noProof/>
+                                  <w:sz w:val="18"/>
+                                  <w:szCs w:val="18"/>
+                                </w:rPr>
+                              </w:pPr>
+                              <w:r>
+                                <w:rPr>
+                                  <w:noProof/>
+                                  <w:sz w:val="18"/>
+                                  <w:szCs w:val="18"/>
+                                </w:rPr>
+                                <w:t>instructionPanel: ChoosePanelNumber</w:t>
+                              </w:r>
+                            </w:p>
+                            <w:p>
+                              <w:pPr>
+                                <w:pStyle w:val="ListParagraph"/>
+                                <w:numPr>
+                                  <w:ilvl w:val="0"/>
+                                  <w:numId w:val="4"/>
+                                </w:numPr>
+                                <w:rPr>
+                                  <w:noProof/>
+                                  <w:sz w:val="18"/>
+                                  <w:szCs w:val="18"/>
+                                </w:rPr>
+                              </w:pPr>
+                              <w:r>
+                                <w:rPr>
+                                  <w:noProof/>
+                                  <w:sz w:val="18"/>
+                                  <w:szCs w:val="18"/>
+                                </w:rPr>
+                                <w:t>conditionPanel: ConditionPanel</w:t>
+                              </w:r>
+                            </w:p>
+                          </w:txbxContent>
+                        </wps:txbx>
+                        <wps:bodyPr rot="0" vert="horz" wrap="square" lIns="91440" tIns="45720" rIns="91440" bIns="45720" anchor="t" anchorCtr="0">
+                          <a:noAutofit/>
+                        </wps:bodyPr>
+                      </wps:wsp>
+                      <wps:wsp>
+                        <wps:cNvPr id="19" name="Text Box 19"/>
+                        <wps:cNvSpPr txBox="1">
+                          <a:spLocks noChangeArrowheads="1"/>
+                        </wps:cNvSpPr>
+                        <wps:spPr bwMode="auto">
+                          <a:xfrm>
+                            <a:off x="0" y="226078"/>
+                            <a:ext cx="2407316" cy="33008"/>
+                          </a:xfrm>
+                          <a:prstGeom prst="rect">
+                            <a:avLst/>
+                          </a:prstGeom>
+                          <a:solidFill>
+                            <a:srgbClr val="FFFFFF"/>
+                          </a:solidFill>
+                          <a:ln w="9525">
+                            <a:solidFill>
+                              <a:srgbClr val="000000"/>
+                            </a:solidFill>
+                            <a:miter lim="800000"/>
+                            <a:headEnd/>
+                            <a:tailEnd/>
+                          </a:ln>
+                        </wps:spPr>
+                        <wps:txbx>
+                          <w:txbxContent>
+                            <w:p>
+                              <w:pPr>
+                                <w:spacing w:after="0" w:line="240" w:lineRule="auto"/>
+                                <w:jc w:val="center"/>
+                                <w:rPr>
+                                  <w:noProof/>
+                                  <w:sz w:val="18"/>
+                                  <w:szCs w:val="18"/>
+                                </w:rPr>
+                              </w:pPr>
+                              <w:r>
+                                <w:rPr>
+                                  <w:noProof/>
+                                  <w:sz w:val="18"/>
+                                  <w:szCs w:val="18"/>
+                                </w:rPr>
+                                <w:t>+ actionPerformed(ActionEvent)</w:t>
+                              </w:r>
+                            </w:p>
+                            <w:p>
+                              <w:pPr>
+                                <w:spacing w:after="0" w:line="240" w:lineRule="auto"/>
+                                <w:jc w:val="center"/>
+                                <w:rPr>
+                                  <w:noProof/>
+                                  <w:sz w:val="18"/>
+                                  <w:szCs w:val="18"/>
+                                </w:rPr>
+                              </w:pPr>
+                              <w:r>
+                                <w:rPr>
+                                  <w:noProof/>
+                                  <w:sz w:val="18"/>
+                                  <w:szCs w:val="18"/>
+                                </w:rPr>
+                                <w:t>+addBorder(JPanel, String)</w:t>
+                              </w:r>
+                            </w:p>
+                            <w:p>
+                              <w:pPr>
+                                <w:spacing w:after="0" w:line="240" w:lineRule="auto"/>
+                                <w:jc w:val="center"/>
+                                <w:rPr>
+                                  <w:noProof/>
+                                  <w:sz w:val="18"/>
+                                  <w:szCs w:val="18"/>
+                                </w:rPr>
+                              </w:pPr>
+                              <w:r>
+                                <w:rPr>
+                                  <w:noProof/>
+                                  <w:sz w:val="18"/>
+                                  <w:szCs w:val="18"/>
+                                </w:rPr>
+                                <w:t>+main(String[])</w:t>
+                              </w:r>
+                            </w:p>
+                          </w:txbxContent>
+                        </wps:txbx>
+                        <wps:bodyPr rot="0" vert="horz" wrap="square" lIns="91440" tIns="45720" rIns="91440" bIns="45720" anchor="t" anchorCtr="0">
+                          <a:noAutofit/>
+                        </wps:bodyPr>
+                      </wps:wsp>
+                    </wpg:wgp>
+                  </a:graphicData>
+                </a:graphic>
+                <wp14:sizeRelH relativeFrom="margin">
+                  <wp14:pctWidth>0</wp14:pctWidth>
+                </wp14:sizeRelH>
+                <wp14:sizeRelV relativeFrom="margin">
+                  <wp14:pctHeight>0</wp14:pctHeight>
+                </wp14:sizeRelV>
+              </wp:anchor>
+            </w:drawing>
+          </mc:Choice>
+          <mc:Fallback>
+            <w:pict>
+              <v:group id="Group 16" o:spid="_x0000_s1026" style="position:absolute;margin-left:-28.55pt;margin-top:20.75pt;width:215.3pt;height:353.9pt;z-index:251671552;mso-width-relative:margin;mso-height-relative:margin" coordsize="24075,2590" o:gfxdata="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">
+                <v:shapetype id="_x0000_t202" coordsize="21600,21600" o:spt="202" path="m,l,21600r21600,l21600,xe">
+                  <v:stroke joinstyle="miter"/>
+                  <v:path gradientshapeok="t" o:connecttype="rect"/>
+                </v:shapetype>
+                <v:shape id="_x0000_s1027" type="#_x0000_t202" style="position:absolute;width:24073;height:124;visibility:visible;mso-wrap-style:square;v-text-anchor:top" o:gfxdata="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">
+                  <v:textbox>
+                    <w:txbxContent>
+                      <w:p>
+                        <w:pPr>
+                          <w:jc w:val="center"/>
+                          <w:rPr>
+                            <w:noProof/>
+                            <w:sz w:val="18"/>
+                            <w:szCs w:val="18"/>
+                          </w:rPr>
+                        </w:pPr>
+                        <w:r>
+                          <w:rPr>
+                            <w:noProof/>
+                            <w:sz w:val="18"/>
+                            <w:szCs w:val="18"/>
+                          </w:rPr>
+                          <w:t>RobotUser</w:t>
+                        </w:r>
+                      </w:p>
+                    </w:txbxContent>
+                  </v:textbox>
+                </v:shape>
+                <v:shape id="_x0000_s1028" type="#_x0000_t202" style="position:absolute;top:124;width:24075;height:2136;visibility:visible;mso-wrap-style:square;v-text-anchor:top" o:gfxdata="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">
+                  <v:textbox>
+                    <w:txbxContent>
+                      <w:p>
+                        <w:pPr>
+                          <w:pStyle w:val="ListParagraph"/>
+                          <w:numPr>
+                            <w:ilvl w:val="0"/>
+                            <w:numId w:val="4"/>
+                          </w:numPr>
+                          <w:spacing w:after="0" w:line="240" w:lineRule="auto"/>
+                          <w:rPr>
+                            <w:noProof/>
+                            <w:sz w:val="18"/>
+                            <w:szCs w:val="18"/>
+                          </w:rPr>
+                        </w:pPr>
+                        <w:r>
+                          <w:rPr>
+                            <w:noProof/>
+                            <w:sz w:val="18"/>
+                            <w:szCs w:val="18"/>
+                          </w:rPr>
+                          <w:t>messageDisplay: JTextArea</w:t>
+                        </w:r>
+                      </w:p>
+                      <w:p>
+                        <w:pPr>
+                          <w:pStyle w:val="ListParagraph"/>
+                          <w:numPr>
+                            <w:ilvl w:val="0"/>
+                            <w:numId w:val="4"/>
+                          </w:numPr>
+                          <w:spacing w:after="0" w:line="240" w:lineRule="auto"/>
+                          <w:rPr>
+                            <w:noProof/>
+                            <w:sz w:val="18"/>
+                            <w:szCs w:val="18"/>
+                          </w:rPr>
+                        </w:pPr>
+                        <w:r>
+                          <w:rPr>
+                            <w:noProof/>
+                            <w:sz w:val="18"/>
+                            <w:szCs w:val="18"/>
+                          </w:rPr>
+                          <w:t>ultraDisplay: JTextArea</w:t>
+                        </w:r>
+                      </w:p>
+                      <w:p>
+                        <w:pPr>
+                          <w:pStyle w:val="ListParagraph"/>
+                          <w:numPr>
+                            <w:ilvl w:val="0"/>
+                            <w:numId w:val="4"/>
+                          </w:numPr>
+                          <w:spacing w:after="0" w:line="240" w:lineRule="auto"/>
+                          <w:rPr>
+                            <w:noProof/>
+                            <w:sz w:val="18"/>
+                            <w:szCs w:val="18"/>
+                          </w:rPr>
+                        </w:pPr>
+                        <w:r>
+                          <w:rPr>
+                            <w:noProof/>
+                            <w:sz w:val="18"/>
+                            <w:szCs w:val="18"/>
+                          </w:rPr>
+                          <w:t>messageScrollPane: JScrollPane</w:t>
+                        </w:r>
+                      </w:p>
+                      <w:p>
+                        <w:pPr>
+                          <w:pStyle w:val="ListParagraph"/>
+                          <w:numPr>
+                            <w:ilvl w:val="0"/>
+                            <w:numId w:val="4"/>
+                          </w:numPr>
+                          <w:spacing w:after="0" w:line="240" w:lineRule="auto"/>
+                          <w:rPr>
+                            <w:noProof/>
+                            <w:sz w:val="18"/>
+                            <w:szCs w:val="18"/>
+                          </w:rPr>
+                        </w:pPr>
+                        <w:r>
+                          <w:rPr>
+                            <w:noProof/>
+                            <w:sz w:val="18"/>
+                            <w:szCs w:val="18"/>
+                          </w:rPr>
+                          <w:t>ultraScrollPane: JScrollPane</w:t>
+                        </w:r>
+                      </w:p>
+                      <w:p>
+                        <w:pPr>
+                          <w:pStyle w:val="ListParagraph"/>
+                          <w:numPr>
+                            <w:ilvl w:val="0"/>
+                            <w:numId w:val="4"/>
+                          </w:numPr>
+                          <w:spacing w:after="0" w:line="240" w:lineRule="auto"/>
+                          <w:rPr>
+                            <w:noProof/>
+                            <w:sz w:val="18"/>
+                            <w:szCs w:val="18"/>
+                          </w:rPr>
+                        </w:pPr>
+                        <w:r>
+                          <w:rPr>
+                            <w:noProof/>
+                            <w:sz w:val="18"/>
+                            <w:szCs w:val="18"/>
+                          </w:rPr>
+                          <w:t>ultra: JButton</w:t>
+                        </w:r>
+                      </w:p>
+                      <w:p>
+                        <w:pPr>
+                          <w:pStyle w:val="ListParagraph"/>
+                          <w:numPr>
+                            <w:ilvl w:val="0"/>
+                            <w:numId w:val="4"/>
+                          </w:numPr>
+                          <w:spacing w:after="0" w:line="240" w:lineRule="auto"/>
+                          <w:rPr>
+                            <w:noProof/>
+                            <w:sz w:val="18"/>
+                            <w:szCs w:val="18"/>
+                          </w:rPr>
+                        </w:pPr>
+                        <w:r>
+                          <w:rPr>
+                            <w:noProof/>
+                            <w:sz w:val="18"/>
+                            <w:szCs w:val="18"/>
+                          </w:rPr>
+                          <w:t>followLine: JButton</w:t>
+                        </w:r>
+                      </w:p>
+                      <w:p>
+                        <w:pPr>
+                          <w:pStyle w:val="ListParagraph"/>
+                          <w:numPr>
+                            <w:ilvl w:val="0"/>
+                            <w:numId w:val="4"/>
+                          </w:numPr>
+                          <w:spacing w:after="0" w:line="240" w:lineRule="auto"/>
+                          <w:rPr>
+                            <w:noProof/>
+                            <w:sz w:val="18"/>
+                            <w:szCs w:val="18"/>
+                          </w:rPr>
+                        </w:pPr>
+                        <w:r>
+                          <w:rPr>
+                            <w:noProof/>
+                            <w:sz w:val="18"/>
+                            <w:szCs w:val="18"/>
+                          </w:rPr>
+                          <w:t>stop: JButton</w:t>
+                        </w:r>
+                      </w:p>
+                      <w:p>
+                        <w:pPr>
+                          <w:pStyle w:val="ListParagraph"/>
+                          <w:numPr>
+                            <w:ilvl w:val="0"/>
+                            <w:numId w:val="4"/>
+                          </w:numPr>
+                          <w:spacing w:after="0" w:line="240" w:lineRule="auto"/>
+                          <w:rPr>
+                            <w:noProof/>
+                            <w:sz w:val="18"/>
+                            <w:szCs w:val="18"/>
+                          </w:rPr>
+                        </w:pPr>
+                        <w:r>
+                          <w:rPr>
+                            <w:noProof/>
+                            <w:sz w:val="18"/>
+                            <w:szCs w:val="18"/>
+                          </w:rPr>
+                          <w:t>clearUltra: JButton</w:t>
+                        </w:r>
+                      </w:p>
+                      <w:p>
+                        <w:pPr>
+                          <w:pStyle w:val="ListParagraph"/>
+                          <w:numPr>
+                            <w:ilvl w:val="0"/>
+                            <w:numId w:val="4"/>
+                          </w:numPr>
+                          <w:spacing w:after="0" w:line="240" w:lineRule="auto"/>
+                          <w:rPr>
+                            <w:noProof/>
+                            <w:sz w:val="18"/>
+                            <w:szCs w:val="18"/>
+                          </w:rPr>
+                        </w:pPr>
+                        <w:r>
+                          <w:rPr>
+                            <w:noProof/>
+                            <w:sz w:val="18"/>
+                            <w:szCs w:val="18"/>
+                          </w:rPr>
+                          <w:t>clearMessage: JButton</w:t>
+                        </w:r>
+                      </w:p>
+                      <w:p>
+                        <w:pPr>
+                          <w:pStyle w:val="ListParagraph"/>
+                          <w:numPr>
+                            <w:ilvl w:val="0"/>
+                            <w:numId w:val="4"/>
+                          </w:numPr>
+                          <w:spacing w:after="0" w:line="240" w:lineRule="auto"/>
+                          <w:rPr>
+                            <w:noProof/>
+                            <w:sz w:val="18"/>
+                            <w:szCs w:val="18"/>
+                          </w:rPr>
+                        </w:pPr>
+                        <w:r>
+                          <w:rPr>
+                            <w:noProof/>
+                            <w:sz w:val="18"/>
+                            <w:szCs w:val="18"/>
+                          </w:rPr>
+                          <w:t>servoInit: JButton</w:t>
+                        </w:r>
+                      </w:p>
+                      <w:p>
+                        <w:pPr>
+                          <w:pStyle w:val="ListParagraph"/>
+                          <w:numPr>
+                            <w:ilvl w:val="0"/>
+                            <w:numId w:val="4"/>
+                          </w:numPr>
+                          <w:spacing w:after="0" w:line="240" w:lineRule="auto"/>
+                          <w:rPr>
+                            <w:noProof/>
+                            <w:sz w:val="18"/>
+                            <w:szCs w:val="18"/>
+                          </w:rPr>
+                        </w:pPr>
+                        <w:r>
+                          <w:rPr>
+                            <w:noProof/>
+                            <w:sz w:val="18"/>
+                            <w:szCs w:val="18"/>
+                          </w:rPr>
+                          <w:t>left: BasicArrowButton</w:t>
+                        </w:r>
+                      </w:p>
+                      <w:p>
+                        <w:pPr>
+                          <w:pStyle w:val="ListParagraph"/>
+                          <w:numPr>
+                            <w:ilvl w:val="0"/>
+                            <w:numId w:val="4"/>
+                          </w:numPr>
+                          <w:spacing w:after="0" w:line="240" w:lineRule="auto"/>
+                          <w:rPr>
+                            <w:noProof/>
+                            <w:sz w:val="18"/>
+                            <w:szCs w:val="18"/>
+                          </w:rPr>
+                        </w:pPr>
+                        <w:r>
+                          <w:rPr>
+                            <w:noProof/>
+                            <w:sz w:val="18"/>
+                            <w:szCs w:val="18"/>
+                          </w:rPr>
+                          <w:t>right: BasicArrowButton</w:t>
+                        </w:r>
+                      </w:p>
+                      <w:p>
+                        <w:pPr>
+                          <w:pStyle w:val="ListParagraph"/>
+                          <w:numPr>
+                            <w:ilvl w:val="0"/>
+                            <w:numId w:val="4"/>
+                          </w:numPr>
+                          <w:spacing w:after="0" w:line="240" w:lineRule="auto"/>
+                          <w:rPr>
+                            <w:noProof/>
+                            <w:sz w:val="18"/>
+                            <w:szCs w:val="18"/>
+                          </w:rPr>
+                        </w:pPr>
+                        <w:r>
+                          <w:rPr>
+                            <w:noProof/>
+                            <w:sz w:val="18"/>
+                            <w:szCs w:val="18"/>
+                          </w:rPr>
+                          <w:t>up: BasicArrowButton</w:t>
+                        </w:r>
+                      </w:p>
+                      <w:p>
+                        <w:pPr>
+                          <w:pStyle w:val="ListParagraph"/>
+                          <w:numPr>
+                            <w:ilvl w:val="0"/>
+                            <w:numId w:val="4"/>
+                          </w:numPr>
+                          <w:spacing w:after="0" w:line="240" w:lineRule="auto"/>
+                          <w:rPr>
+                            <w:noProof/>
+                            <w:sz w:val="18"/>
+                            <w:szCs w:val="18"/>
+                          </w:rPr>
+                        </w:pPr>
+                        <w:r>
+                          <w:rPr>
+                            <w:noProof/>
+                            <w:sz w:val="18"/>
+                            <w:szCs w:val="18"/>
+                          </w:rPr>
+                          <w:t>down: BasicArrowButton</w:t>
+                        </w:r>
+                      </w:p>
+                      <w:p>
+                        <w:pPr>
+                          <w:pStyle w:val="ListParagraph"/>
+                          <w:numPr>
+                            <w:ilvl w:val="0"/>
+                            <w:numId w:val="4"/>
+                          </w:numPr>
+                          <w:spacing w:after="0" w:line="240" w:lineRule="auto"/>
+                          <w:rPr>
+                            <w:noProof/>
+                            <w:sz w:val="18"/>
+                            <w:szCs w:val="18"/>
+                          </w:rPr>
+                        </w:pPr>
+                        <w:r>
+                          <w:rPr>
+                            <w:noProof/>
+                            <w:sz w:val="18"/>
+                            <w:szCs w:val="18"/>
+                          </w:rPr>
+                          <w:t>mainPanel: JPanel</w:t>
+                        </w:r>
+                      </w:p>
+                      <w:p>
+                        <w:pPr>
+                          <w:pStyle w:val="ListParagraph"/>
+                          <w:numPr>
+                            <w:ilvl w:val="0"/>
+                            <w:numId w:val="4"/>
+                          </w:numPr>
+                          <w:spacing w:after="0" w:line="240" w:lineRule="auto"/>
+                          <w:rPr>
+                            <w:noProof/>
+                            <w:sz w:val="18"/>
+                            <w:szCs w:val="18"/>
+                          </w:rPr>
+                        </w:pPr>
+                        <w:r>
+                          <w:rPr>
+                            <w:noProof/>
+                            <w:sz w:val="18"/>
+                            <w:szCs w:val="18"/>
+                          </w:rPr>
+                          <w:t>pantilt: JPanel</w:t>
+                        </w:r>
+                      </w:p>
+                      <w:p>
+                        <w:pPr>
+                          <w:pStyle w:val="ListParagraph"/>
+                          <w:numPr>
+                            <w:ilvl w:val="0"/>
+                            <w:numId w:val="4"/>
+                          </w:numPr>
+                          <w:spacing w:after="0" w:line="240" w:lineRule="auto"/>
+                          <w:rPr>
+                            <w:noProof/>
+                            <w:sz w:val="18"/>
+                            <w:szCs w:val="18"/>
+                          </w:rPr>
+                        </w:pPr>
+                        <w:r>
+                          <w:rPr>
+                            <w:noProof/>
+                            <w:sz w:val="18"/>
+                            <w:szCs w:val="18"/>
+                          </w:rPr>
+                          <w:t>otherPanel: JPanel</w:t>
+                        </w:r>
+                      </w:p>
+                      <w:p>
+                        <w:pPr>
+                          <w:pStyle w:val="ListParagraph"/>
+                          <w:numPr>
+                            <w:ilvl w:val="0"/>
+                            <w:numId w:val="4"/>
+                          </w:numPr>
+                          <w:rPr>
+                            <w:noProof/>
+                            <w:sz w:val="18"/>
+                            <w:szCs w:val="18"/>
+                          </w:rPr>
+                        </w:pPr>
+                        <w:r>
+                          <w:rPr>
+                            <w:noProof/>
+                            <w:sz w:val="18"/>
+                            <w:szCs w:val="18"/>
+                          </w:rPr>
+                          <w:t>ultraPanel: JPanel</w:t>
+                        </w:r>
+                      </w:p>
+                      <w:p>
+                        <w:pPr>
+                          <w:pStyle w:val="ListParagraph"/>
+                          <w:numPr>
+                            <w:ilvl w:val="0"/>
+                            <w:numId w:val="4"/>
+                          </w:numPr>
+                          <w:rPr>
+                            <w:noProof/>
+                            <w:sz w:val="18"/>
+                            <w:szCs w:val="18"/>
+                          </w:rPr>
+                        </w:pPr>
+                        <w:r>
+                          <w:rPr>
+                            <w:noProof/>
+                            <w:sz w:val="18"/>
+                            <w:szCs w:val="18"/>
+                          </w:rPr>
+                          <w:t>messagePanel: JPanel</w:t>
+                        </w:r>
+                      </w:p>
+                      <w:p>
+                        <w:pPr>
+                          <w:pStyle w:val="ListParagraph"/>
+                          <w:numPr>
+                            <w:ilvl w:val="0"/>
+                            <w:numId w:val="4"/>
+                          </w:numPr>
+                          <w:rPr>
+                            <w:noProof/>
+                            <w:sz w:val="18"/>
+                            <w:szCs w:val="18"/>
+                          </w:rPr>
+                        </w:pPr>
+                        <w:r>
+                          <w:rPr>
+                            <w:noProof/>
+                            <w:sz w:val="18"/>
+                            <w:szCs w:val="18"/>
+                          </w:rPr>
+                          <w:t>menuBar: JMenuBar</w:t>
+                        </w:r>
+                      </w:p>
+                      <w:p>
+                        <w:pPr>
+                          <w:pStyle w:val="ListParagraph"/>
+                          <w:numPr>
+                            <w:ilvl w:val="0"/>
+                            <w:numId w:val="4"/>
+                          </w:numPr>
+                          <w:rPr>
+                            <w:noProof/>
+                            <w:sz w:val="18"/>
+                            <w:szCs w:val="18"/>
+                          </w:rPr>
+                        </w:pPr>
+                        <w:r>
+                          <w:rPr>
+                            <w:noProof/>
+                            <w:sz w:val="18"/>
+                            <w:szCs w:val="18"/>
+                          </w:rPr>
+                          <w:t>raspberryPi: JMenu</w:t>
+                        </w:r>
+                      </w:p>
+                      <w:p>
+                        <w:pPr>
+                          <w:pStyle w:val="ListParagraph"/>
+                          <w:numPr>
+                            <w:ilvl w:val="0"/>
+                            <w:numId w:val="4"/>
+                          </w:numPr>
+                          <w:rPr>
+                            <w:noProof/>
+                            <w:sz w:val="18"/>
+                            <w:szCs w:val="18"/>
+                          </w:rPr>
+                        </w:pPr>
+                        <w:r>
+                          <w:rPr>
+                            <w:noProof/>
+                            <w:sz w:val="18"/>
+                            <w:szCs w:val="18"/>
+                          </w:rPr>
+                          <w:t>shutdown: JMenuItem</w:t>
+                        </w:r>
+                      </w:p>
+                      <w:p>
+                        <w:pPr>
+                          <w:pStyle w:val="ListParagraph"/>
+                          <w:numPr>
+                            <w:ilvl w:val="0"/>
+                            <w:numId w:val="4"/>
+                          </w:numPr>
+                          <w:rPr>
+                            <w:noProof/>
+                            <w:sz w:val="18"/>
+                            <w:szCs w:val="18"/>
+                          </w:rPr>
+                        </w:pPr>
+                        <w:r>
+                          <w:rPr>
+                            <w:noProof/>
+                            <w:sz w:val="18"/>
+                            <w:szCs w:val="18"/>
+                          </w:rPr>
+                          <w:t>tabbedPane: JTabbedPane</w:t>
+                        </w:r>
+                      </w:p>
+                      <w:p>
+                        <w:pPr>
+                          <w:pStyle w:val="ListParagraph"/>
+                          <w:numPr>
+                            <w:ilvl w:val="0"/>
+                            <w:numId w:val="4"/>
+                          </w:numPr>
+                          <w:rPr>
+                            <w:noProof/>
+                            <w:sz w:val="18"/>
+                            <w:szCs w:val="18"/>
+                          </w:rPr>
+                        </w:pPr>
+                        <w:r>
+                          <w:rPr>
+                            <w:noProof/>
+                            <w:sz w:val="18"/>
+                            <w:szCs w:val="18"/>
+                          </w:rPr>
+                          <w:t>instructionPanel: ChoosePanelNumber</w:t>
+                        </w:r>
+                      </w:p>
+                      <w:p>
+                        <w:pPr>
+                          <w:pStyle w:val="ListParagraph"/>
+                          <w:numPr>
+                            <w:ilvl w:val="0"/>
+                            <w:numId w:val="4"/>
+                          </w:numPr>
+                          <w:rPr>
+                            <w:noProof/>
+                            <w:sz w:val="18"/>
+                            <w:szCs w:val="18"/>
+                          </w:rPr>
+                        </w:pPr>
+                        <w:r>
+                          <w:rPr>
+                            <w:noProof/>
+                            <w:sz w:val="18"/>
+                            <w:szCs w:val="18"/>
+                          </w:rPr>
+                          <w:t>conditionPanel: ConditionPanel</w:t>
+                        </w:r>
+                      </w:p>
+                    </w:txbxContent>
+                  </v:textbox>
+                </v:shape>
+                <v:shape id="Text Box 19" o:spid="_x0000_s1029" type="#_x0000_t202" style="position:absolute;top:2260;width:24073;height:330;visibility:visible;mso-wrap-style:square;v-text-anchor:top" o:gfxdata="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">
+                  <v:textbox>
+                    <w:txbxContent>
+                      <w:p>
+                        <w:pPr>
+                          <w:spacing w:after="0" w:line="240" w:lineRule="auto"/>
+                          <w:jc w:val="center"/>
+                          <w:rPr>
+                            <w:noProof/>
+                            <w:sz w:val="18"/>
+                            <w:szCs w:val="18"/>
+                          </w:rPr>
+                        </w:pPr>
+                        <w:r>
+                          <w:rPr>
+                            <w:noProof/>
+                            <w:sz w:val="18"/>
+                            <w:szCs w:val="18"/>
+                          </w:rPr>
+                          <w:t>+ actionPerformed(ActionEvent)</w:t>
+                        </w:r>
+                      </w:p>
+                      <w:p>
+                        <w:pPr>
+                          <w:spacing w:after="0" w:line="240" w:lineRule="auto"/>
+                          <w:jc w:val="center"/>
+                          <w:rPr>
+                            <w:noProof/>
+                            <w:sz w:val="18"/>
+                            <w:szCs w:val="18"/>
+                          </w:rPr>
+                        </w:pPr>
+                        <w:r>
+                          <w:rPr>
+                            <w:noProof/>
+                            <w:sz w:val="18"/>
+                            <w:szCs w:val="18"/>
+                          </w:rPr>
+                          <w:t>+addBorder(JPanel, String)</w:t>
+                        </w:r>
+                      </w:p>
+                      <w:p>
+                        <w:pPr>
+                          <w:spacing w:after="0" w:line="240" w:lineRule="auto"/>
+                          <w:jc w:val="center"/>
+                          <w:rPr>
+                            <w:noProof/>
+                            <w:sz w:val="18"/>
+                            <w:szCs w:val="18"/>
+                          </w:rPr>
+                        </w:pPr>
+                        <w:r>
+                          <w:rPr>
+                            <w:noProof/>
+                            <w:sz w:val="18"/>
+                            <w:szCs w:val="18"/>
+                          </w:rPr>
+                          <w:t>+main(String[])</w:t>
+                        </w:r>
+                      </w:p>
+                    </w:txbxContent>
+                  </v:textbox>
+                </v:shape>
+              </v:group>
+            </w:pict>
+          </mc:Fallback>
+        </mc:AlternateContent>
+      </w:r>
+      <w:r>
+        <w:rPr>
+          <w:b/>
+          <w:noProof/>
+          <w:lang w:eastAsia="en-GB"/>
+        </w:rPr>
+        <mc:AlternateContent>
+          <mc:Choice Requires="wpg">
+            <w:drawing>
+              <wp:anchor distT="0" distB="0" distL="114300" distR="114300" simplePos="0" relativeHeight="251669504" behindDoc="0" locked="0" layoutInCell="1" allowOverlap="1" wp14:anchorId="04E7487E" wp14:editId="37D4B48F">
+                <wp:simplePos x="0" y="0"/>
+                <wp:positionH relativeFrom="column">
+                  <wp:posOffset>3597215</wp:posOffset>
+                </wp:positionH>
+                <wp:positionV relativeFrom="paragraph">
+                  <wp:posOffset>211623</wp:posOffset>
+                </wp:positionV>
+                <wp:extent cx="2320050" cy="1820173"/>
+                <wp:effectExtent l="0" t="0" r="23495" b="27940"/>
                 <wp:wrapNone/>
                 <wp:docPr id="12" name="Group 12"/>
                 <wp:cNvGraphicFramePr/>
@@ -506,9 +2238,9 @@
                       <wpg:grpSpPr>
                         <a:xfrm>
                           <a:off x="0" y="0"/>
-                          <a:ext cx="2587925" cy="2147979"/>
+                          <a:ext cx="2320050" cy="1820173"/>
                           <a:chOff x="0" y="-53"/>
-                          <a:chExt cx="2286000" cy="546073"/>
+                          <a:chExt cx="2286000" cy="462824"/>
                         </a:xfrm>
                       </wpg:grpSpPr>
                       <wps:wsp>
@@ -569,8 +2301,8 @@
                         </wps:cNvSpPr>
                         <wps:spPr bwMode="auto">
                           <a:xfrm>
-                            <a:off x="0" y="63543"/>
-                            <a:ext cx="2286000" cy="339927"/>
+                            <a:off x="0" y="63522"/>
+                            <a:ext cx="2286000" cy="304929"/>
                           </a:xfrm>
                           <a:prstGeom prst="rect">
                             <a:avLst/>
@@ -596,7 +2328,7 @@
                                   <w:ilvl w:val="0"/>
                                   <w:numId w:val="5"/>
                                 </w:numPr>
-                                <w:jc w:val="center"/>
+                                <w:spacing w:line="240" w:lineRule="auto"/>
                                 <w:rPr>
                                   <w:noProof/>
                                   <w:sz w:val="18"/>
@@ -619,7 +2351,7 @@
                                   <w:ilvl w:val="0"/>
                                   <w:numId w:val="5"/>
                                 </w:numPr>
-                                <w:jc w:val="center"/>
+                                <w:spacing w:line="240" w:lineRule="auto"/>
                                 <w:rPr>
                                   <w:noProof/>
                                   <w:sz w:val="18"/>
@@ -642,7 +2374,7 @@
                                   <w:ilvl w:val="0"/>
                                   <w:numId w:val="5"/>
                                 </w:numPr>
-                                <w:jc w:val="center"/>
+                                <w:spacing w:line="240" w:lineRule="auto"/>
                                 <w:rPr>
                                   <w:noProof/>
                                   <w:sz w:val="18"/>
@@ -665,7 +2397,7 @@
                                   <w:ilvl w:val="0"/>
                                   <w:numId w:val="5"/>
                                 </w:numPr>
-                                <w:jc w:val="center"/>
+                                <w:spacing w:line="240" w:lineRule="auto"/>
                                 <w:rPr>
                                   <w:noProof/>
                                   <w:sz w:val="18"/>
@@ -688,7 +2420,7 @@
                                   <w:ilvl w:val="0"/>
                                   <w:numId w:val="5"/>
                                 </w:numPr>
-                                <w:jc w:val="center"/>
+                                <w:spacing w:line="240" w:lineRule="auto"/>
                                 <w:rPr>
                                   <w:noProof/>
                                   <w:sz w:val="18"/>
@@ -711,7 +2443,7 @@
                                   <w:ilvl w:val="0"/>
                                   <w:numId w:val="5"/>
                                 </w:numPr>
-                                <w:jc w:val="center"/>
+                                <w:spacing w:line="240" w:lineRule="auto"/>
                                 <w:rPr>
                                   <w:noProof/>
                                   <w:sz w:val="18"/>
@@ -734,7 +2466,7 @@
                                   <w:ilvl w:val="0"/>
                                   <w:numId w:val="5"/>
                                 </w:numPr>
-                                <w:jc w:val="center"/>
+                                <w:spacing w:line="240" w:lineRule="auto"/>
                                 <w:rPr>
                                   <w:noProof/>
                                   <w:sz w:val="18"/>
@@ -757,7 +2489,7 @@
                                   <w:ilvl w:val="0"/>
                                   <w:numId w:val="5"/>
                                 </w:numPr>
-                                <w:jc w:val="center"/>
+                                <w:spacing w:line="240" w:lineRule="auto"/>
                                 <w:rPr>
                                   <w:noProof/>
                                   <w:sz w:val="18"/>
@@ -786,8 +2518,8 @@
                         </wps:cNvSpPr>
                         <wps:spPr bwMode="auto">
                           <a:xfrm>
-                            <a:off x="0" y="416629"/>
-                            <a:ext cx="2286000" cy="129391"/>
+                            <a:off x="0" y="368401"/>
+                            <a:ext cx="2286000" cy="94370"/>
                           </a:xfrm>
                           <a:prstGeom prst="rect">
                             <a:avLst/>
@@ -808,7 +2540,7 @@
                           <w:txbxContent>
                             <w:p>
                               <w:pPr>
-                                <w:jc w:val="center"/>
+                                <w:spacing w:after="0" w:line="240" w:lineRule="auto"/>
                                 <w:rPr>
                                   <w:noProof/>
                                   <w:sz w:val="18"/>
@@ -826,7 +2558,7 @@
                             </w:p>
                             <w:p>
                               <w:pPr>
-                                <w:jc w:val="center"/>
+                                <w:spacing w:after="0" w:line="240" w:lineRule="auto"/>
                                 <w:rPr>
                                   <w:noProof/>
                                   <w:sz w:val="18"/>
@@ -862,12 +2594,8 @@
           </mc:Choice>
           <mc:Fallback>
             <w:pict>
-              <v:group id="Group 12" o:spid="_x0000_s1026" style="position:absolute;margin-left:283.2pt;margin-top:16.75pt;width:203.75pt;height:169.15pt;z-index:251669504;mso-width-relative:margin;mso-height-relative:margin" coordorigin="" coordsize="22860,5460" o:gfxdata="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">
-                <v:shapetype id="_x0000_t202" coordsize="21600,21600" o:spt="202" path="m,l,21600r21600,l21600,xe">
-                  <v:stroke joinstyle="miter"/>
-                  <v:path gradientshapeok="t" o:connecttype="rect"/>
-                </v:shapetype>
-                <v:shape id="_x0000_s1027" type="#_x0000_t202" style="position:absolute;width:22860;height:635;visibility:visible;mso-wrap-style:square;v-text-anchor:top" o:gfxdata="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">
+              <v:group id="Group 12" o:spid="_x0000_s1030" style="position:absolute;margin-left:283.25pt;margin-top:16.65pt;width:182.7pt;height:143.3pt;z-index:251669504;mso-width-relative:margin;mso-height-relative:margin" coordorigin="" coordsize="22860,4628" o:gfxdata="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">
+                <v:shape id="_x0000_s1031" type="#_x0000_t202" style="position:absolute;width:22860;height:635;visibility:visible;mso-wrap-style:square;v-text-anchor:top" o:gfxdata="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">
                   <v:textbox>
                     <w:txbxContent>
                       <w:p>
@@ -891,7 +2619,7 @@
                     </w:txbxContent>
                   </v:textbox>
                 </v:shape>
-                <v:shape id="_x0000_s1028" type="#_x0000_t202" style="position:absolute;top:635;width:22860;height:3399;visibility:visible;mso-wrap-style:square;v-text-anchor:top" o:gfxdata="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">
+                <v:shape id="_x0000_s1032" type="#_x0000_t202" style="position:absolute;top:635;width:22860;height:3049;visibility:visible;mso-wrap-style:square;v-text-anchor:top" o:gfxdata="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">
                   <v:textbox>
                     <w:txbxContent>
                       <w:p>
@@ -901,7 +2629,7 @@
                             <w:ilvl w:val="0"/>
                             <w:numId w:val="5"/>
                           </w:numPr>
-                          <w:jc w:val="center"/>
+                          <w:spacing w:line="240" w:lineRule="auto"/>
                           <w:rPr>
                             <w:noProof/>
                             <w:sz w:val="18"/>
@@ -924,7 +2652,7 @@
                             <w:ilvl w:val="0"/>
                             <w:numId w:val="5"/>
                           </w:numPr>
-                          <w:jc w:val="center"/>
+                          <w:spacing w:line="240" w:lineRule="auto"/>
                           <w:rPr>
                             <w:noProof/>
                             <w:sz w:val="18"/>
@@ -947,7 +2675,7 @@
                             <w:ilvl w:val="0"/>
                             <w:numId w:val="5"/>
                           </w:numPr>
-                          <w:jc w:val="center"/>
+                          <w:spacing w:line="240" w:lineRule="auto"/>
                           <w:rPr>
                             <w:noProof/>
                             <w:sz w:val="18"/>
@@ -970,7 +2698,7 @@
                             <w:ilvl w:val="0"/>
                             <w:numId w:val="5"/>
                           </w:numPr>
-                          <w:jc w:val="center"/>
+                          <w:spacing w:line="240" w:lineRule="auto"/>
                           <w:rPr>
                             <w:noProof/>
                             <w:sz w:val="18"/>
@@ -993,7 +2721,7 @@
                             <w:ilvl w:val="0"/>
                             <w:numId w:val="5"/>
                           </w:numPr>
-                          <w:jc w:val="center"/>
+                          <w:spacing w:line="240" w:lineRule="auto"/>
                           <w:rPr>
                             <w:noProof/>
                             <w:sz w:val="18"/>
@@ -1016,7 +2744,7 @@
                             <w:ilvl w:val="0"/>
                             <w:numId w:val="5"/>
                           </w:numPr>
-                          <w:jc w:val="center"/>
+                          <w:spacing w:line="240" w:lineRule="auto"/>
                           <w:rPr>
                             <w:noProof/>
                             <w:sz w:val="18"/>
@@ -1039,7 +2767,7 @@
                             <w:ilvl w:val="0"/>
                             <w:numId w:val="5"/>
                           </w:numPr>
-                          <w:jc w:val="center"/>
+                          <w:spacing w:line="240" w:lineRule="auto"/>
                           <w:rPr>
                             <w:noProof/>
                             <w:sz w:val="18"/>
@@ -1062,7 +2790,7 @@
                             <w:ilvl w:val="0"/>
                             <w:numId w:val="5"/>
                           </w:numPr>
-                          <w:jc w:val="center"/>
+                          <w:spacing w:line="240" w:lineRule="auto"/>
                           <w:rPr>
                             <w:noProof/>
                             <w:sz w:val="18"/>
@@ -1081,12 +2809,12 @@
                     </w:txbxContent>
                   </v:textbox>
                 </v:shape>
-                <v:shape id="Text Box 15" o:spid="_x0000_s1029" type="#_x0000_t202" style="position:absolute;top:4166;width:22860;height:1294;visibility:visible;mso-wrap-style:square;v-text-anchor:top" o:gfxdata="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">
+                <v:shape id="Text Box 15" o:spid="_x0000_s1033" type="#_x0000_t202" style="position:absolute;top:3684;width:22860;height:943;visibility:visible;mso-wrap-style:square;v-text-anchor:top" o:gfxdata="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">
                   <v:textbox>
                     <w:txbxContent>
                       <w:p>
                         <w:pPr>
-                          <w:jc w:val="center"/>
+                          <w:spacing w:after="0" w:line="240" w:lineRule="auto"/>
                           <w:rPr>
                             <w:noProof/>
                             <w:sz w:val="18"/>
@@ -1104,7 +2832,7 @@
                       </w:p>
                       <w:p>
                         <w:pPr>
-                          <w:jc w:val="center"/>
+                          <w:spacing w:after="0" w:line="240" w:lineRule="auto"/>
                           <w:rPr>
                             <w:noProof/>
                             <w:sz w:val="18"/>
@@ -1132,497 +2860,6 @@
         <w:rPr>
           <w:b/>
           <w:noProof/>
-          <w:lang w:eastAsia="en-GB"/>
-        </w:rPr>
-        <mc:AlternateContent>
-          <mc:Choice Requires="wpg">
-            <w:drawing>
-              <wp:anchor distT="0" distB="0" distL="114300" distR="114300" simplePos="0" relativeHeight="251671552" behindDoc="0" locked="0" layoutInCell="1" allowOverlap="1" wp14:anchorId="4B5395AA" wp14:editId="60A17485">
-                <wp:simplePos x="0" y="0"/>
-                <wp:positionH relativeFrom="column">
-                  <wp:posOffset>-172528</wp:posOffset>
-                </wp:positionH>
-                <wp:positionV relativeFrom="paragraph">
-                  <wp:posOffset>250166</wp:posOffset>
-                </wp:positionV>
-                <wp:extent cx="2596515" cy="1785669"/>
-                <wp:effectExtent l="0" t="0" r="13335" b="24130"/>
-                <wp:wrapNone/>
-                <wp:docPr id="16" name="Group 16"/>
-                <wp:cNvGraphicFramePr/>
-                <a:graphic xmlns:a="http://schemas.openxmlformats.org/drawingml/2006/main">
-                  <a:graphicData uri="http://schemas.microsoft.com/office/word/2010/wordprocessingGroup">
-                    <wpg:wgp>
-                      <wpg:cNvGrpSpPr/>
-                      <wpg:grpSpPr>
-                        <a:xfrm>
-                          <a:off x="0" y="0"/>
-                          <a:ext cx="2596515" cy="1785669"/>
-                          <a:chOff x="0" y="0"/>
-                          <a:chExt cx="2286000" cy="237420"/>
-                        </a:xfrm>
-                      </wpg:grpSpPr>
-                      <wps:wsp>
-                        <wps:cNvPr id="17" name="Text Box 2"/>
-                        <wps:cNvSpPr txBox="1">
-                          <a:spLocks noChangeArrowheads="1"/>
-                        </wps:cNvSpPr>
-                        <wps:spPr bwMode="auto">
-                          <a:xfrm>
-                            <a:off x="0" y="0"/>
-                            <a:ext cx="2286000" cy="33260"/>
-                          </a:xfrm>
-                          <a:prstGeom prst="rect">
-                            <a:avLst/>
-                          </a:prstGeom>
-                          <a:solidFill>
-                            <a:srgbClr val="FFFFFF"/>
-                          </a:solidFill>
-                          <a:ln w="9525">
-                            <a:solidFill>
-                              <a:srgbClr val="000000"/>
-                            </a:solidFill>
-                            <a:miter lim="800000"/>
-                            <a:headEnd/>
-                            <a:tailEnd/>
-                          </a:ln>
-                        </wps:spPr>
-                        <wps:txbx>
-                          <w:txbxContent>
-                            <w:p>
-                              <w:pPr>
-                                <w:jc w:val="center"/>
-                                <w:rPr>
-                                  <w:noProof/>
-                                  <w:sz w:val="18"/>
-                                  <w:szCs w:val="18"/>
-                                </w:rPr>
-                              </w:pPr>
-                              <w:r>
-                                <w:rPr>
-                                  <w:noProof/>
-                                  <w:sz w:val="18"/>
-                                  <w:szCs w:val="18"/>
-                                </w:rPr>
-                                <w:t>RobotUser</w:t>
-                              </w:r>
-                            </w:p>
-                          </w:txbxContent>
-                        </wps:txbx>
-                        <wps:bodyPr rot="0" vert="horz" wrap="square" lIns="91440" tIns="45720" rIns="91440" bIns="45720" anchor="t" anchorCtr="0">
-                          <a:noAutofit/>
-                        </wps:bodyPr>
-                      </wps:wsp>
-                      <wps:wsp>
-                        <wps:cNvPr id="18" name="Text Box 2"/>
-                        <wps:cNvSpPr txBox="1">
-                          <a:spLocks noChangeArrowheads="1"/>
-                        </wps:cNvSpPr>
-                        <wps:spPr bwMode="auto">
-                          <a:xfrm>
-                            <a:off x="0" y="33261"/>
-                            <a:ext cx="2286000" cy="96345"/>
-                          </a:xfrm>
-                          <a:prstGeom prst="rect">
-                            <a:avLst/>
-                          </a:prstGeom>
-                          <a:solidFill>
-                            <a:srgbClr val="FFFFFF"/>
-                          </a:solidFill>
-                          <a:ln w="9525">
-                            <a:solidFill>
-                              <a:srgbClr val="000000"/>
-                            </a:solidFill>
-                            <a:miter lim="800000"/>
-                            <a:headEnd/>
-                            <a:tailEnd/>
-                          </a:ln>
-                        </wps:spPr>
-                        <wps:txbx>
-                          <w:txbxContent>
-                            <w:p>
-                              <w:pPr>
-                                <w:pStyle w:val="ListParagraph"/>
-                                <w:numPr>
-                                  <w:ilvl w:val="0"/>
-                                  <w:numId w:val="4"/>
-                                </w:numPr>
-                                <w:rPr>
-                                  <w:noProof/>
-                                  <w:sz w:val="18"/>
-                                  <w:szCs w:val="18"/>
-                                </w:rPr>
-                              </w:pPr>
-                              <w:r>
-                                <w:rPr>
-                                  <w:noProof/>
-                                  <w:sz w:val="18"/>
-                                  <w:szCs w:val="18"/>
-                                </w:rPr>
-                                <w:t>panel: ChoosePanelNumber</w:t>
-                              </w:r>
-                            </w:p>
-                            <w:p>
-                              <w:pPr>
-                                <w:pStyle w:val="ListParagraph"/>
-                                <w:numPr>
-                                  <w:ilvl w:val="0"/>
-                                  <w:numId w:val="4"/>
-                                </w:numPr>
-                                <w:rPr>
-                                  <w:noProof/>
-                                  <w:sz w:val="18"/>
-                                  <w:szCs w:val="18"/>
-                                </w:rPr>
-                              </w:pPr>
-                              <w:r>
-                                <w:rPr>
-                                  <w:noProof/>
-                                  <w:sz w:val="18"/>
-                                  <w:szCs w:val="18"/>
-                                </w:rPr>
-                                <w:t>ultra: JButton</w:t>
-                              </w:r>
-                            </w:p>
-                            <w:p>
-                              <w:pPr>
-                                <w:pStyle w:val="ListParagraph"/>
-                                <w:numPr>
-                                  <w:ilvl w:val="0"/>
-                                  <w:numId w:val="4"/>
-                                </w:numPr>
-                                <w:rPr>
-                                  <w:noProof/>
-                                  <w:sz w:val="18"/>
-                                  <w:szCs w:val="18"/>
-                                </w:rPr>
-                              </w:pPr>
-                              <w:r>
-                                <w:rPr>
-                                  <w:noProof/>
-                                  <w:sz w:val="18"/>
-                                  <w:szCs w:val="18"/>
-                                </w:rPr>
-                                <w:t>send: JButton</w:t>
-                              </w:r>
-                            </w:p>
-                            <w:p>
-                              <w:pPr>
-                                <w:pStyle w:val="ListParagraph"/>
-                                <w:numPr>
-                                  <w:ilvl w:val="0"/>
-                                  <w:numId w:val="4"/>
-                                </w:numPr>
-                                <w:rPr>
-                                  <w:noProof/>
-                                  <w:sz w:val="18"/>
-                                  <w:szCs w:val="18"/>
-                                </w:rPr>
-                              </w:pPr>
-                              <w:r>
-                                <w:rPr>
-                                  <w:noProof/>
-                                  <w:sz w:val="18"/>
-                                  <w:szCs w:val="18"/>
-                                </w:rPr>
-                                <w:t>display: JTextArea</w:t>
-                              </w:r>
-                            </w:p>
-                          </w:txbxContent>
-                        </wps:txbx>
-                        <wps:bodyPr rot="0" vert="horz" wrap="square" lIns="91440" tIns="45720" rIns="91440" bIns="45720" anchor="t" anchorCtr="0">
-                          <a:noAutofit/>
-                        </wps:bodyPr>
-                      </wps:wsp>
-                      <wps:wsp>
-                        <wps:cNvPr id="19" name="Text Box 19"/>
-                        <wps:cNvSpPr txBox="1">
-                          <a:spLocks noChangeArrowheads="1"/>
-                        </wps:cNvSpPr>
-                        <wps:spPr bwMode="auto">
-                          <a:xfrm>
-                            <a:off x="0" y="129606"/>
-                            <a:ext cx="2286000" cy="107814"/>
-                          </a:xfrm>
-                          <a:prstGeom prst="rect">
-                            <a:avLst/>
-                          </a:prstGeom>
-                          <a:solidFill>
-                            <a:srgbClr val="FFFFFF"/>
-                          </a:solidFill>
-                          <a:ln w="9525">
-                            <a:solidFill>
-                              <a:srgbClr val="000000"/>
-                            </a:solidFill>
-                            <a:miter lim="800000"/>
-                            <a:headEnd/>
-                            <a:tailEnd/>
-                          </a:ln>
-                        </wps:spPr>
-                        <wps:txbx>
-                          <w:txbxContent>
-                            <w:p>
-                              <w:pPr>
-                                <w:jc w:val="center"/>
-                                <w:rPr>
-                                  <w:noProof/>
-                                  <w:sz w:val="18"/>
-                                  <w:szCs w:val="18"/>
-                                </w:rPr>
-                              </w:pPr>
-                              <w:r>
-                                <w:rPr>
-                                  <w:noProof/>
-                                  <w:sz w:val="18"/>
-                                  <w:szCs w:val="18"/>
-                                </w:rPr>
-                                <w:t>+ actionPerformed(ActionEvent)</w:t>
-                              </w:r>
-                            </w:p>
-                            <w:p>
-                              <w:pPr>
-                                <w:jc w:val="center"/>
-                                <w:rPr>
-                                  <w:noProof/>
-                                  <w:sz w:val="18"/>
-                                  <w:szCs w:val="18"/>
-                                </w:rPr>
-                              </w:pPr>
-                              <w:r>
-                                <w:rPr>
-                                  <w:noProof/>
-                                  <w:sz w:val="18"/>
-                                  <w:szCs w:val="18"/>
-                                </w:rPr>
-                                <w:t>+addBorder(JPanel, String)</w:t>
-                              </w:r>
-                            </w:p>
-                            <w:p>
-                              <w:pPr>
-                                <w:jc w:val="center"/>
-                                <w:rPr>
-                                  <w:noProof/>
-                                  <w:sz w:val="18"/>
-                                  <w:szCs w:val="18"/>
-                                </w:rPr>
-                              </w:pPr>
-                              <w:r>
-                                <w:rPr>
-                                  <w:noProof/>
-                                  <w:sz w:val="18"/>
-                                  <w:szCs w:val="18"/>
-                                </w:rPr>
-                                <w:t>+main(String[])</w:t>
-                              </w:r>
-                            </w:p>
-                          </w:txbxContent>
-                        </wps:txbx>
-                        <wps:bodyPr rot="0" vert="horz" wrap="square" lIns="91440" tIns="45720" rIns="91440" bIns="45720" anchor="t" anchorCtr="0">
-                          <a:noAutofit/>
-                        </wps:bodyPr>
-                      </wps:wsp>
-                    </wpg:wgp>
-                  </a:graphicData>
-                </a:graphic>
-                <wp14:sizeRelH relativeFrom="margin">
-                  <wp14:pctWidth>0</wp14:pctWidth>
-                </wp14:sizeRelH>
-                <wp14:sizeRelV relativeFrom="margin">
-                  <wp14:pctHeight>0</wp14:pctHeight>
-                </wp14:sizeRelV>
-              </wp:anchor>
-            </w:drawing>
-          </mc:Choice>
-          <mc:Fallback>
-            <w:pict>
-              <v:group id="Group 16" o:spid="_x0000_s1030" style="position:absolute;margin-left:-13.6pt;margin-top:19.7pt;width:204.45pt;height:140.6pt;z-index:251671552;mso-width-relative:margin;mso-height-relative:margin" coordsize="22860,2374" o:gfxdata="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">
-                <v:shape id="_x0000_s1031" type="#_x0000_t202" style="position:absolute;width:22860;height:332;visibility:visible;mso-wrap-style:square;v-text-anchor:top" o:gfxdata="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">
-                  <v:textbox>
-                    <w:txbxContent>
-                      <w:p>
-                        <w:pPr>
-                          <w:jc w:val="center"/>
-                          <w:rPr>
-                            <w:noProof/>
-                            <w:sz w:val="18"/>
-                            <w:szCs w:val="18"/>
-                          </w:rPr>
-                        </w:pPr>
-                        <w:r>
-                          <w:rPr>
-                            <w:noProof/>
-                            <w:sz w:val="18"/>
-                            <w:szCs w:val="18"/>
-                          </w:rPr>
-                          <w:t>RobotUser</w:t>
-                        </w:r>
-                      </w:p>
-                    </w:txbxContent>
-                  </v:textbox>
-                </v:shape>
-                <v:shape id="_x0000_s1032" type="#_x0000_t202" style="position:absolute;top:332;width:22860;height:964;visibility:visible;mso-wrap-style:square;v-text-anchor:top" o:gfxdata="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">
-                  <v:textbox>
-                    <w:txbxContent>
-                      <w:p>
-                        <w:pPr>
-                          <w:pStyle w:val="ListParagraph"/>
-                          <w:numPr>
-                            <w:ilvl w:val="0"/>
-                            <w:numId w:val="4"/>
-                          </w:numPr>
-                          <w:rPr>
-                            <w:noProof/>
-                            <w:sz w:val="18"/>
-                            <w:szCs w:val="18"/>
-                          </w:rPr>
-                        </w:pPr>
-                        <w:r>
-                          <w:rPr>
-                            <w:noProof/>
-                            <w:sz w:val="18"/>
-                            <w:szCs w:val="18"/>
-                          </w:rPr>
-                          <w:t>panel: ChoosePanelNumber</w:t>
-                        </w:r>
-                      </w:p>
-                      <w:p>
-                        <w:pPr>
-                          <w:pStyle w:val="ListParagraph"/>
-                          <w:numPr>
-                            <w:ilvl w:val="0"/>
-                            <w:numId w:val="4"/>
-                          </w:numPr>
-                          <w:rPr>
-                            <w:noProof/>
-                            <w:sz w:val="18"/>
-                            <w:szCs w:val="18"/>
-                          </w:rPr>
-                        </w:pPr>
-                        <w:r>
-                          <w:rPr>
-                            <w:noProof/>
-                            <w:sz w:val="18"/>
-                            <w:szCs w:val="18"/>
-                          </w:rPr>
-                          <w:t>ultra: JButton</w:t>
-                        </w:r>
-                      </w:p>
-                      <w:p>
-                        <w:pPr>
-                          <w:pStyle w:val="ListParagraph"/>
-                          <w:numPr>
-                            <w:ilvl w:val="0"/>
-                            <w:numId w:val="4"/>
-                          </w:numPr>
-                          <w:rPr>
-                            <w:noProof/>
-                            <w:sz w:val="18"/>
-                            <w:szCs w:val="18"/>
-                          </w:rPr>
-                        </w:pPr>
-                        <w:r>
-                          <w:rPr>
-                            <w:noProof/>
-                            <w:sz w:val="18"/>
-                            <w:szCs w:val="18"/>
-                          </w:rPr>
-                          <w:t>send: JButton</w:t>
-                        </w:r>
-                      </w:p>
-                      <w:p>
-                        <w:pPr>
-                          <w:pStyle w:val="ListParagraph"/>
-                          <w:numPr>
-                            <w:ilvl w:val="0"/>
-                            <w:numId w:val="4"/>
-                          </w:numPr>
-                          <w:rPr>
-                            <w:noProof/>
-                            <w:sz w:val="18"/>
-                            <w:szCs w:val="18"/>
-                          </w:rPr>
-                        </w:pPr>
-                        <w:r>
-                          <w:rPr>
-                            <w:noProof/>
-                            <w:sz w:val="18"/>
-                            <w:szCs w:val="18"/>
-                          </w:rPr>
-                          <w:t>display: JTextArea</w:t>
-                        </w:r>
-                      </w:p>
-                    </w:txbxContent>
-                  </v:textbox>
-                </v:shape>
-                <v:shape id="Text Box 19" o:spid="_x0000_s1033" type="#_x0000_t202" style="position:absolute;top:1296;width:22860;height:1078;visibility:visible;mso-wrap-style:square;v-text-anchor:top" o:gfxdata="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">
-                  <v:textbox>
-                    <w:txbxContent>
-                      <w:p>
-                        <w:pPr>
-                          <w:jc w:val="center"/>
-                          <w:rPr>
-                            <w:noProof/>
-                            <w:sz w:val="18"/>
-                            <w:szCs w:val="18"/>
-                          </w:rPr>
-                        </w:pPr>
-                        <w:r>
-                          <w:rPr>
-                            <w:noProof/>
-                            <w:sz w:val="18"/>
-                            <w:szCs w:val="18"/>
-                          </w:rPr>
-                          <w:t>+ actionPerformed(ActionEvent)</w:t>
-                        </w:r>
-                      </w:p>
-                      <w:p>
-                        <w:pPr>
-                          <w:jc w:val="center"/>
-                          <w:rPr>
-                            <w:noProof/>
-                            <w:sz w:val="18"/>
-                            <w:szCs w:val="18"/>
-                          </w:rPr>
-                        </w:pPr>
-                        <w:r>
-                          <w:rPr>
-                            <w:noProof/>
-                            <w:sz w:val="18"/>
-                            <w:szCs w:val="18"/>
-                          </w:rPr>
-                          <w:t>+addBorder(JPanel, String)</w:t>
-                        </w:r>
-                      </w:p>
-                      <w:p>
-                        <w:pPr>
-                          <w:jc w:val="center"/>
-                          <w:rPr>
-                            <w:noProof/>
-                            <w:sz w:val="18"/>
-                            <w:szCs w:val="18"/>
-                          </w:rPr>
-                        </w:pPr>
-                        <w:r>
-                          <w:rPr>
-                            <w:noProof/>
-                            <w:sz w:val="18"/>
-                            <w:szCs w:val="18"/>
-                          </w:rPr>
-                          <w:t>+main(String[])</w:t>
-                        </w:r>
-                      </w:p>
-                    </w:txbxContent>
-                  </v:textbox>
-                </v:shape>
-              </v:group>
-            </w:pict>
-          </mc:Fallback>
-        </mc:AlternateContent>
-      </w:r>
-      <w:r>
-        <w:rPr>
-          <w:b/>
-          <w:noProof/>
         </w:rPr>
         <w:t>Class Diagram:</w:t>
       </w:r>
@@ -1647,16 +2884,16 @@
         <mc:AlternateContent>
           <mc:Choice Requires="wps">
             <w:drawing>
-              <wp:anchor distT="0" distB="0" distL="114300" distR="114300" simplePos="0" relativeHeight="251672576" behindDoc="0" locked="0" layoutInCell="1" allowOverlap="1" wp14:anchorId="3BE20DBC" wp14:editId="6A35B1CC">
+              <wp:anchor distT="0" distB="0" distL="114300" distR="114300" simplePos="0" relativeHeight="251672576" behindDoc="0" locked="0" layoutInCell="1" allowOverlap="1" wp14:anchorId="761FA0EC" wp14:editId="366D68CF">
                 <wp:simplePos x="0" y="0"/>
                 <wp:positionH relativeFrom="column">
-                  <wp:posOffset>2423795</wp:posOffset>
+                  <wp:posOffset>2380891</wp:posOffset>
                 </wp:positionH>
                 <wp:positionV relativeFrom="paragraph">
-                  <wp:posOffset>168910</wp:posOffset>
+                  <wp:posOffset>174266</wp:posOffset>
                 </wp:positionV>
-                <wp:extent cx="1172845" cy="0"/>
-                <wp:effectExtent l="0" t="76200" r="27305" b="114300"/>
+                <wp:extent cx="1216324" cy="0"/>
+                <wp:effectExtent l="0" t="76200" r="22225" b="114300"/>
                 <wp:wrapNone/>
                 <wp:docPr id="21" name="Straight Arrow Connector 21"/>
                 <wp:cNvGraphicFramePr/>
@@ -1667,7 +2904,7 @@
                       <wps:spPr>
                         <a:xfrm>
                           <a:off x="0" y="0"/>
-                          <a:ext cx="1172845" cy="0"/>
+                          <a:ext cx="1216324" cy="0"/>
                         </a:xfrm>
                         <a:prstGeom prst="straightConnector1">
                           <a:avLst/>
@@ -1712,7 +2949,7 @@
                 <v:path arrowok="t" fillok="f" o:connecttype="none"/>
                 <o:lock v:ext="edit" shapetype="t"/>
               </v:shapetype>
-              <v:shape id="Straight Arrow Connector 21" o:spid="_x0000_s1026" type="#_x0000_t32" style="position:absolute;margin-left:190.85pt;margin-top:13.3pt;width:92.35pt;height:0;z-index:251672576;visibility:visible;mso-wrap-style:square;mso-width-percent:0;mso-height-percent:0;mso-wrap-distance-left:9pt;mso-wrap-distance-top:0;mso-wrap-distance-right:9pt;mso-wrap-distance-bottom:0;mso-position-horizontal:absolute;mso-position-horizontal-relative:text;mso-position-vertical:absolute;mso-position-vertical-relative:text;mso-width-percent:0;mso-height-percent:0;mso-width-relative:margin;mso-height-relative:margin" o:gfxdata="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" strokecolor="black [3213]">
+              <v:shape id="Straight Arrow Connector 21" o:spid="_x0000_s1026" type="#_x0000_t32" style="position:absolute;margin-left:187.45pt;margin-top:13.7pt;width:95.75pt;height:0;z-index:251672576;visibility:visible;mso-wrap-style:square;mso-width-percent:0;mso-height-percent:0;mso-wrap-distance-left:9pt;mso-wrap-distance-top:0;mso-wrap-distance-right:9pt;mso-wrap-distance-bottom:0;mso-position-horizontal:absolute;mso-position-horizontal-relative:text;mso-position-vertical:absolute;mso-position-vertical-relative:text;mso-width-percent:0;mso-height-percent:0;mso-width-relative:margin;mso-height-relative:margin" o:gfxdata="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" strokecolor="black [3213]">
                 <v:stroke endarrow="open"/>
               </v:shape>
             </w:pict>
@@ -1725,130 +2962,6 @@
     <w:p>
       <w:r>
         <w:rPr>
-          <w:noProof/>
-          <w:lang w:eastAsia="en-GB"/>
-        </w:rPr>
-        <mc:AlternateContent>
-          <mc:Choice Requires="wpg">
-            <w:drawing>
-              <wp:anchor distT="0" distB="0" distL="114300" distR="114300" simplePos="0" relativeHeight="251686912" behindDoc="0" locked="0" layoutInCell="1" allowOverlap="1" wp14:anchorId="1D36EE3A" wp14:editId="5F5DDD2B">
-                <wp:simplePos x="0" y="0"/>
-                <wp:positionH relativeFrom="column">
-                  <wp:posOffset>3027872</wp:posOffset>
-                </wp:positionH>
-                <wp:positionV relativeFrom="paragraph">
-                  <wp:posOffset>97179</wp:posOffset>
-                </wp:positionV>
-                <wp:extent cx="568828" cy="974090"/>
-                <wp:effectExtent l="95250" t="0" r="22225" b="54610"/>
-                <wp:wrapNone/>
-                <wp:docPr id="292" name="Group 292"/>
-                <wp:cNvGraphicFramePr/>
-                <a:graphic xmlns:a="http://schemas.openxmlformats.org/drawingml/2006/main">
-                  <a:graphicData uri="http://schemas.microsoft.com/office/word/2010/wordprocessingGroup">
-                    <wpg:wgp>
-                      <wpg:cNvGrpSpPr/>
-                      <wpg:grpSpPr>
-                        <a:xfrm>
-                          <a:off x="0" y="0"/>
-                          <a:ext cx="568828" cy="974090"/>
-                          <a:chOff x="0" y="0"/>
-                          <a:chExt cx="1345721" cy="526211"/>
-                        </a:xfrm>
-                      </wpg:grpSpPr>
-                      <wps:wsp>
-                        <wps:cNvPr id="290" name="Straight Connector 290"/>
-                        <wps:cNvCnPr/>
-                        <wps:spPr>
-                          <a:xfrm flipH="1">
-                            <a:off x="0" y="0"/>
-                            <a:ext cx="1345721" cy="0"/>
-                          </a:xfrm>
-                          <a:prstGeom prst="line">
-                            <a:avLst/>
-                          </a:prstGeom>
-                          <a:ln>
-                            <a:solidFill>
-                              <a:schemeClr val="tx1"/>
-                            </a:solidFill>
-                          </a:ln>
-                        </wps:spPr>
-                        <wps:style>
-                          <a:lnRef idx="1">
-                            <a:schemeClr val="accent1"/>
-                          </a:lnRef>
-                          <a:fillRef idx="0">
-                            <a:schemeClr val="accent1"/>
-                          </a:fillRef>
-                          <a:effectRef idx="0">
-                            <a:schemeClr val="accent1"/>
-                          </a:effectRef>
-                          <a:fontRef idx="minor">
-                            <a:schemeClr val="tx1"/>
-                          </a:fontRef>
-                        </wps:style>
-                        <wps:bodyPr/>
-                      </wps:wsp>
-                      <wps:wsp>
-                        <wps:cNvPr id="291" name="Straight Arrow Connector 291"/>
-                        <wps:cNvCnPr/>
-                        <wps:spPr>
-                          <a:xfrm>
-                            <a:off x="0" y="0"/>
-                            <a:ext cx="0" cy="526211"/>
-                          </a:xfrm>
-                          <a:prstGeom prst="straightConnector1">
-                            <a:avLst/>
-                          </a:prstGeom>
-                          <a:ln>
-                            <a:solidFill>
-                              <a:schemeClr val="tx1"/>
-                            </a:solidFill>
-                            <a:tailEnd type="arrow"/>
-                          </a:ln>
-                        </wps:spPr>
-                        <wps:style>
-                          <a:lnRef idx="1">
-                            <a:schemeClr val="accent1"/>
-                          </a:lnRef>
-                          <a:fillRef idx="0">
-                            <a:schemeClr val="accent1"/>
-                          </a:fillRef>
-                          <a:effectRef idx="0">
-                            <a:schemeClr val="accent1"/>
-                          </a:effectRef>
-                          <a:fontRef idx="minor">
-                            <a:schemeClr val="tx1"/>
-                          </a:fontRef>
-                        </wps:style>
-                        <wps:bodyPr/>
-                      </wps:wsp>
-                    </wpg:wgp>
-                  </a:graphicData>
-                </a:graphic>
-                <wp14:sizeRelH relativeFrom="margin">
-                  <wp14:pctWidth>0</wp14:pctWidth>
-                </wp14:sizeRelH>
-                <wp14:sizeRelV relativeFrom="margin">
-                  <wp14:pctHeight>0</wp14:pctHeight>
-                </wp14:sizeRelV>
-              </wp:anchor>
-            </w:drawing>
-          </mc:Choice>
-          <mc:Fallback>
-            <w:pict>
-              <v:group id="Group 292" o:spid="_x0000_s1026" style="position:absolute;margin-left:238.4pt;margin-top:7.65pt;width:44.8pt;height:76.7pt;z-index:251686912;mso-width-relative:margin;mso-height-relative:margin" coordsize="13457,5262" o:gfxdata="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">
-                <v:line id="Straight Connector 290" o:spid="_x0000_s1027" style="position:absolute;flip:x;visibility:visible;mso-wrap-style:square" from="0,0" to="13457,0" o:connectortype="straight" o:gfxdata="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" strokecolor="black [3213]"/>
-                <v:shape id="Straight Arrow Connector 291" o:spid="_x0000_s1028" type="#_x0000_t32" style="position:absolute;width:0;height:5262;visibility:visible;mso-wrap-style:square" o:connectortype="straight" o:gfxdata="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" strokecolor="black [3213]">
-                  <v:stroke endarrow="open"/>
-                </v:shape>
-              </v:group>
-            </w:pict>
-          </mc:Fallback>
-        </mc:AlternateContent>
-      </w:r>
-      <w:r>
-        <w:rPr>
           <w:b/>
           <w:noProof/>
           <w:lang w:eastAsia="en-GB"/>
@@ -1856,16 +2969,16 @@
         <mc:AlternateContent>
           <mc:Choice Requires="wps">
             <w:drawing>
-              <wp:anchor distT="0" distB="0" distL="114300" distR="114300" simplePos="0" relativeHeight="251674624" behindDoc="0" locked="0" layoutInCell="1" allowOverlap="1" wp14:anchorId="79CA1330" wp14:editId="584F1B43">
+              <wp:anchor distT="0" distB="0" distL="114300" distR="114300" simplePos="0" relativeHeight="251674624" behindDoc="0" locked="0" layoutInCell="1" allowOverlap="1" wp14:anchorId="22C4569E" wp14:editId="613BAB17">
                 <wp:simplePos x="0" y="0"/>
                 <wp:positionH relativeFrom="column">
-                  <wp:posOffset>1009291</wp:posOffset>
+                  <wp:posOffset>3821502</wp:posOffset>
                 </wp:positionH>
                 <wp:positionV relativeFrom="paragraph">
-                  <wp:posOffset>97131</wp:posOffset>
+                  <wp:posOffset>93141</wp:posOffset>
                 </wp:positionV>
-                <wp:extent cx="0" cy="551563"/>
-                <wp:effectExtent l="95250" t="0" r="57150" b="58420"/>
+                <wp:extent cx="0" cy="974498"/>
+                <wp:effectExtent l="95250" t="0" r="95250" b="54610"/>
                 <wp:wrapNone/>
                 <wp:docPr id="22" name="Straight Arrow Connector 22"/>
                 <wp:cNvGraphicFramePr/>
@@ -1876,7 +2989,7 @@
                       <wps:spPr>
                         <a:xfrm>
                           <a:off x="0" y="0"/>
-                          <a:ext cx="0" cy="551563"/>
+                          <a:ext cx="0" cy="974498"/>
                         </a:xfrm>
                         <a:prstGeom prst="straightConnector1">
                           <a:avLst/>
@@ -1917,15 +3030,13 @@
           </mc:Choice>
           <mc:Fallback>
             <w:pict>
-              <v:shape id="Straight Arrow Connector 22" o:spid="_x0000_s1026" type="#_x0000_t32" style="position:absolute;margin-left:79.45pt;margin-top:7.65pt;width:0;height:43.45pt;z-index:251674624;visibility:visible;mso-wrap-style:square;mso-width-percent:0;mso-height-percent:0;mso-wrap-distance-left:9pt;mso-wrap-distance-top:0;mso-wrap-distance-right:9pt;mso-wrap-distance-bottom:0;mso-position-horizontal:absolute;mso-position-horizontal-relative:text;mso-position-vertical:absolute;mso-position-vertical-relative:text;mso-width-percent:0;mso-height-percent:0;mso-width-relative:margin;mso-height-relative:margin" o:gfxdata="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" strokecolor="black [3213]">
+              <v:shape id="Straight Arrow Connector 22" o:spid="_x0000_s1026" type="#_x0000_t32" style="position:absolute;margin-left:300.9pt;margin-top:7.35pt;width:0;height:76.75pt;z-index:251674624;visibility:visible;mso-wrap-style:square;mso-width-percent:0;mso-height-percent:0;mso-wrap-distance-left:9pt;mso-wrap-distance-top:0;mso-wrap-distance-right:9pt;mso-wrap-distance-bottom:0;mso-position-horizontal:absolute;mso-position-horizontal-relative:text;mso-position-vertical:absolute;mso-position-vertical-relative:text;mso-width-percent:0;mso-height-percent:0;mso-width-relative:margin;mso-height-relative:margin" o:gfxdata="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" strokecolor="black [3213]">
                 <v:stroke endarrow="open"/>
               </v:shape>
             </w:pict>
           </mc:Fallback>
         </mc:AlternateContent>
       </w:r>
-    </w:p>
-    <w:p>
       <w:r>
         <w:rPr>
           <w:b/>
@@ -1935,13 +3046,13 @@
         <mc:AlternateContent>
           <mc:Choice Requires="wps">
             <w:drawing>
-              <wp:anchor distT="0" distB="0" distL="114300" distR="114300" simplePos="0" relativeHeight="251684864" behindDoc="0" locked="0" layoutInCell="1" allowOverlap="1" wp14:anchorId="232EFA86" wp14:editId="5C4DB2A8">
+              <wp:anchor distT="0" distB="0" distL="114300" distR="114300" simplePos="0" relativeHeight="251684864" behindDoc="0" locked="0" layoutInCell="1" allowOverlap="1" wp14:anchorId="491F6AF8" wp14:editId="55578F39">
                 <wp:simplePos x="0" y="0"/>
                 <wp:positionH relativeFrom="column">
-                  <wp:posOffset>4984774</wp:posOffset>
+                  <wp:posOffset>4984750</wp:posOffset>
                 </wp:positionH>
                 <wp:positionV relativeFrom="paragraph">
-                  <wp:posOffset>100330</wp:posOffset>
+                  <wp:posOffset>95250</wp:posOffset>
                 </wp:positionV>
                 <wp:extent cx="0" cy="750570"/>
                 <wp:effectExtent l="95250" t="0" r="76200" b="49530"/>
@@ -1996,7 +3107,7 @@
           </mc:Choice>
           <mc:Fallback>
             <w:pict>
-              <v:shape id="Straight Arrow Connector 29" o:spid="_x0000_s1026" type="#_x0000_t32" style="position:absolute;margin-left:392.5pt;margin-top:7.9pt;width:0;height:59.1pt;z-index:251684864;visibility:visible;mso-wrap-style:square;mso-width-percent:0;mso-height-percent:0;mso-wrap-distance-left:9pt;mso-wrap-distance-top:0;mso-wrap-distance-right:9pt;mso-wrap-distance-bottom:0;mso-position-horizontal:absolute;mso-position-horizontal-relative:text;mso-position-vertical:absolute;mso-position-vertical-relative:text;mso-width-percent:0;mso-height-percent:0;mso-width-relative:margin;mso-height-relative:margin" o:gfxdata="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" strokecolor="black [3213]">
+              <v:shape id="Straight Arrow Connector 29" o:spid="_x0000_s1026" type="#_x0000_t32" style="position:absolute;margin-left:392.5pt;margin-top:7.5pt;width:0;height:59.1pt;z-index:251684864;visibility:visible;mso-wrap-style:square;mso-width-percent:0;mso-height-percent:0;mso-wrap-distance-left:9pt;mso-wrap-distance-top:0;mso-wrap-distance-right:9pt;mso-wrap-distance-bottom:0;mso-position-horizontal:absolute;mso-position-horizontal-relative:text;mso-position-vertical:absolute;mso-position-vertical-relative:text;mso-width-percent:0;mso-height-percent:0;mso-width-relative:margin;mso-height-relative:margin" o:gfxdata="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" strokecolor="black [3213]">
                 <v:stroke endarrow="open"/>
               </v:shape>
             </w:pict>
@@ -2007,25 +3118,24 @@
     <w:p>
       <w:r>
         <w:rPr>
-          <w:b/>
           <w:noProof/>
           <w:lang w:eastAsia="en-GB"/>
         </w:rPr>
         <mc:AlternateContent>
           <mc:Choice Requires="wpg">
             <w:drawing>
-              <wp:anchor distT="0" distB="0" distL="114300" distR="114300" simplePos="0" relativeHeight="251688960" behindDoc="0" locked="0" layoutInCell="1" allowOverlap="1" wp14:anchorId="4458FAE4" wp14:editId="249DDA91">
+              <wp:anchor distT="0" distB="0" distL="114300" distR="114300" simplePos="0" relativeHeight="251686912" behindDoc="0" locked="0" layoutInCell="1" allowOverlap="1" wp14:anchorId="6A60CEF9" wp14:editId="1EF103D2">
                 <wp:simplePos x="0" y="0"/>
                 <wp:positionH relativeFrom="column">
-                  <wp:posOffset>-448071</wp:posOffset>
+                  <wp:posOffset>2380615</wp:posOffset>
                 </wp:positionH>
                 <wp:positionV relativeFrom="paragraph">
-                  <wp:posOffset>1629</wp:posOffset>
+                  <wp:posOffset>183515</wp:posOffset>
                 </wp:positionV>
-                <wp:extent cx="2441275" cy="3001645"/>
-                <wp:effectExtent l="0" t="0" r="16510" b="27305"/>
+                <wp:extent cx="568960" cy="560070"/>
+                <wp:effectExtent l="0" t="0" r="97790" b="49530"/>
                 <wp:wrapNone/>
-                <wp:docPr id="20" name="Group 20"/>
+                <wp:docPr id="292" name="Group 292"/>
                 <wp:cNvGraphicFramePr/>
                 <a:graphic xmlns:a="http://schemas.openxmlformats.org/drawingml/2006/main">
                   <a:graphicData uri="http://schemas.microsoft.com/office/word/2010/wordprocessingGroup">
@@ -2034,437 +3144,77 @@
                       <wpg:grpSpPr>
                         <a:xfrm>
                           <a:off x="0" y="0"/>
-                          <a:ext cx="2441275" cy="3001645"/>
-                          <a:chOff x="0" y="-53"/>
-                          <a:chExt cx="2286000" cy="563159"/>
+                          <a:ext cx="568960" cy="560070"/>
+                          <a:chOff x="-2532761" y="0"/>
+                          <a:chExt cx="2532761" cy="601147"/>
                         </a:xfrm>
                       </wpg:grpSpPr>
                       <wps:wsp>
-                        <wps:cNvPr id="26" name="Text Box 2"/>
-                        <wps:cNvSpPr txBox="1">
-                          <a:spLocks noChangeArrowheads="1"/>
-                        </wps:cNvSpPr>
-                        <wps:spPr bwMode="auto">
+                        <wps:cNvPr id="290" name="Straight Connector 290"/>
+                        <wps:cNvCnPr/>
+                        <wps:spPr>
                           <a:xfrm>
-                            <a:off x="0" y="-53"/>
-                            <a:ext cx="2286000" cy="44709"/>
+                            <a:off x="-2532761" y="0"/>
+                            <a:ext cx="2532761" cy="0"/>
                           </a:xfrm>
-                          <a:prstGeom prst="rect">
+                          <a:prstGeom prst="line">
                             <a:avLst/>
                           </a:prstGeom>
-                          <a:solidFill>
-                            <a:srgbClr val="FFFFFF"/>
-                          </a:solidFill>
-                          <a:ln w="9525">
+                          <a:ln>
                             <a:solidFill>
-                              <a:srgbClr val="000000"/>
+                              <a:schemeClr val="tx1"/>
                             </a:solidFill>
-                            <a:miter lim="800000"/>
-                            <a:headEnd/>
-                            <a:tailEnd/>
                           </a:ln>
                         </wps:spPr>
-                        <wps:txbx>
-                          <w:txbxContent>
-                            <w:p>
-                              <w:pPr>
-                                <w:jc w:val="center"/>
-                                <w:rPr>
-                                  <w:noProof/>
-                                  <w:sz w:val="18"/>
-                                  <w:szCs w:val="18"/>
-                                </w:rPr>
-                              </w:pPr>
-                              <w:r>
-                                <w:rPr>
-                                  <w:noProof/>
-                                  <w:sz w:val="18"/>
-                                  <w:szCs w:val="18"/>
-                                </w:rPr>
-                                <w:t>ConditionPanel</w:t>
-                              </w:r>
-                            </w:p>
-                          </w:txbxContent>
-                        </wps:txbx>
-                        <wps:bodyPr rot="0" vert="horz" wrap="square" lIns="91440" tIns="45720" rIns="91440" bIns="45720" anchor="t" anchorCtr="0">
-                          <a:noAutofit/>
-                        </wps:bodyPr>
+                        <wps:style>
+                          <a:lnRef idx="1">
+                            <a:schemeClr val="accent1"/>
+                          </a:lnRef>
+                          <a:fillRef idx="0">
+                            <a:schemeClr val="accent1"/>
+                          </a:fillRef>
+                          <a:effectRef idx="0">
+                            <a:schemeClr val="accent1"/>
+                          </a:effectRef>
+                          <a:fontRef idx="minor">
+                            <a:schemeClr val="tx1"/>
+                          </a:fontRef>
+                        </wps:style>
+                        <wps:bodyPr/>
                       </wps:wsp>
                       <wps:wsp>
-                        <wps:cNvPr id="27" name="Text Box 2"/>
-                        <wps:cNvSpPr txBox="1">
-                          <a:spLocks noChangeArrowheads="1"/>
-                        </wps:cNvSpPr>
-                        <wps:spPr bwMode="auto">
+                        <wps:cNvPr id="291" name="Straight Arrow Connector 291"/>
+                        <wps:cNvCnPr/>
+                        <wps:spPr>
                           <a:xfrm>
-                            <a:off x="0" y="44644"/>
-                            <a:ext cx="2286000" cy="312941"/>
+                            <a:off x="0" y="0"/>
+                            <a:ext cx="0" cy="601147"/>
                           </a:xfrm>
-                          <a:prstGeom prst="rect">
+                          <a:prstGeom prst="straightConnector1">
                             <a:avLst/>
                           </a:prstGeom>
-                          <a:solidFill>
-                            <a:srgbClr val="FFFFFF"/>
-                          </a:solidFill>
-                          <a:ln w="9525">
+                          <a:ln>
                             <a:solidFill>
-                              <a:srgbClr val="000000"/>
+                              <a:schemeClr val="tx1"/>
                             </a:solidFill>
-                            <a:miter lim="800000"/>
-                            <a:headEnd/>
-                            <a:tailEnd/>
+                            <a:tailEnd type="arrow"/>
                           </a:ln>
                         </wps:spPr>
-                        <wps:txbx>
-                          <w:txbxContent>
-                            <w:p>
-                              <w:pPr>
-                                <w:pStyle w:val="ListParagraph"/>
-                                <w:numPr>
-                                  <w:ilvl w:val="0"/>
-                                  <w:numId w:val="5"/>
-                                </w:numPr>
-                                <w:jc w:val="center"/>
-                                <w:rPr>
-                                  <w:noProof/>
-                                  <w:sz w:val="18"/>
-                                  <w:szCs w:val="18"/>
-                                </w:rPr>
-                              </w:pPr>
-                              <w:r>
-                                <w:rPr>
-                                  <w:noProof/>
-                                  <w:sz w:val="18"/>
-                                  <w:szCs w:val="18"/>
-                                </w:rPr>
-                                <w:t>commands[]: String</w:t>
-                              </w:r>
-                            </w:p>
-                            <w:p>
-                              <w:pPr>
-                                <w:pStyle w:val="ListParagraph"/>
-                                <w:numPr>
-                                  <w:ilvl w:val="0"/>
-                                  <w:numId w:val="5"/>
-                                </w:numPr>
-                                <w:jc w:val="center"/>
-                                <w:rPr>
-                                  <w:noProof/>
-                                  <w:sz w:val="18"/>
-                                  <w:szCs w:val="18"/>
-                                </w:rPr>
-                              </w:pPr>
-                              <w:r>
-                                <w:rPr>
-                                  <w:noProof/>
-                                  <w:sz w:val="18"/>
-                                  <w:szCs w:val="18"/>
-                                </w:rPr>
-                                <w:t>choices: JComboBox</w:t>
-                              </w:r>
-                            </w:p>
-                            <w:p>
-                              <w:pPr>
-                                <w:pStyle w:val="ListParagraph"/>
-                                <w:numPr>
-                                  <w:ilvl w:val="0"/>
-                                  <w:numId w:val="5"/>
-                                </w:numPr>
-                                <w:jc w:val="center"/>
-                                <w:rPr>
-                                  <w:noProof/>
-                                  <w:sz w:val="18"/>
-                                  <w:szCs w:val="18"/>
-                                </w:rPr>
-                              </w:pPr>
-                              <w:r>
-                                <w:rPr>
-                                  <w:noProof/>
-                                  <w:sz w:val="18"/>
-                                  <w:szCs w:val="18"/>
-                                </w:rPr>
-                                <w:t>checkbox: JCheckBox</w:t>
-                              </w:r>
-                            </w:p>
-                            <w:p>
-                              <w:pPr>
-                                <w:pStyle w:val="ListParagraph"/>
-                                <w:numPr>
-                                  <w:ilvl w:val="0"/>
-                                  <w:numId w:val="5"/>
-                                </w:numPr>
-                                <w:jc w:val="center"/>
-                                <w:rPr>
-                                  <w:noProof/>
-                                  <w:sz w:val="18"/>
-                                  <w:szCs w:val="18"/>
-                                </w:rPr>
-                              </w:pPr>
-                              <w:r>
-                                <w:rPr>
-                                  <w:noProof/>
-                                  <w:sz w:val="18"/>
-                                  <w:szCs w:val="18"/>
-                                </w:rPr>
-                                <w:t>distanceInput: JTextField</w:t>
-                              </w:r>
-                            </w:p>
-                            <w:p>
-                              <w:pPr>
-                                <w:pStyle w:val="ListParagraph"/>
-                                <w:numPr>
-                                  <w:ilvl w:val="0"/>
-                                  <w:numId w:val="5"/>
-                                </w:numPr>
-                                <w:jc w:val="center"/>
-                                <w:rPr>
-                                  <w:noProof/>
-                                  <w:sz w:val="18"/>
-                                  <w:szCs w:val="18"/>
-                                </w:rPr>
-                              </w:pPr>
-                              <w:r>
-                                <w:rPr>
-                                  <w:noProof/>
-                                  <w:sz w:val="18"/>
-                                  <w:szCs w:val="18"/>
-                                </w:rPr>
-                                <w:t>valueInput: JTextField</w:t>
-                              </w:r>
-                            </w:p>
-                            <w:p>
-                              <w:pPr>
-                                <w:pStyle w:val="ListParagraph"/>
-                                <w:numPr>
-                                  <w:ilvl w:val="0"/>
-                                  <w:numId w:val="5"/>
-                                </w:numPr>
-                                <w:jc w:val="center"/>
-                                <w:rPr>
-                                  <w:noProof/>
-                                  <w:sz w:val="18"/>
-                                  <w:szCs w:val="18"/>
-                                </w:rPr>
-                              </w:pPr>
-                              <w:r>
-                                <w:rPr>
-                                  <w:noProof/>
-                                  <w:sz w:val="18"/>
-                                  <w:szCs w:val="18"/>
-                                </w:rPr>
-                                <w:t>ifLabel: JLabel</w:t>
-                              </w:r>
-                            </w:p>
-                            <w:p>
-                              <w:pPr>
-                                <w:pStyle w:val="ListParagraph"/>
-                                <w:numPr>
-                                  <w:ilvl w:val="0"/>
-                                  <w:numId w:val="5"/>
-                                </w:numPr>
-                                <w:jc w:val="center"/>
-                                <w:rPr>
-                                  <w:noProof/>
-                                  <w:sz w:val="18"/>
-                                  <w:szCs w:val="18"/>
-                                </w:rPr>
-                              </w:pPr>
-                              <w:r>
-                                <w:rPr>
-                                  <w:noProof/>
-                                  <w:sz w:val="18"/>
-                                  <w:szCs w:val="18"/>
-                                </w:rPr>
-                                <w:t>unitLabel: JLabel</w:t>
-                              </w:r>
-                            </w:p>
-                            <w:p>
-                              <w:pPr>
-                                <w:pStyle w:val="ListParagraph"/>
-                                <w:numPr>
-                                  <w:ilvl w:val="0"/>
-                                  <w:numId w:val="5"/>
-                                </w:numPr>
-                                <w:jc w:val="center"/>
-                                <w:rPr>
-                                  <w:noProof/>
-                                  <w:sz w:val="18"/>
-                                  <w:szCs w:val="18"/>
-                                </w:rPr>
-                              </w:pPr>
-                              <w:r>
-                                <w:rPr>
-                                  <w:noProof/>
-                                  <w:sz w:val="18"/>
-                                  <w:szCs w:val="18"/>
-                                </w:rPr>
-                                <w:t>labelUse: JLabel</w:t>
-                              </w:r>
-                            </w:p>
-                            <w:p>
-                              <w:pPr>
-                                <w:pStyle w:val="ListParagraph"/>
-                                <w:numPr>
-                                  <w:ilvl w:val="0"/>
-                                  <w:numId w:val="5"/>
-                                </w:numPr>
-                                <w:jc w:val="center"/>
-                                <w:rPr>
-                                  <w:noProof/>
-                                  <w:sz w:val="18"/>
-                                  <w:szCs w:val="18"/>
-                                </w:rPr>
-                              </w:pPr>
-                              <w:r>
-                                <w:rPr>
-                                  <w:noProof/>
-                                  <w:sz w:val="18"/>
-                                  <w:szCs w:val="18"/>
-                                </w:rPr>
-                                <w:t>labelTurn: JLabel</w:t>
-                              </w:r>
-                            </w:p>
-                            <w:p>
-                              <w:pPr>
-                                <w:pStyle w:val="ListParagraph"/>
-                                <w:numPr>
-                                  <w:ilvl w:val="0"/>
-                                  <w:numId w:val="5"/>
-                                </w:numPr>
-                                <w:jc w:val="center"/>
-                                <w:rPr>
-                                  <w:noProof/>
-                                  <w:sz w:val="18"/>
-                                  <w:szCs w:val="18"/>
-                                </w:rPr>
-                              </w:pPr>
-                              <w:r>
-                                <w:rPr>
-                                  <w:noProof/>
-                                  <w:sz w:val="18"/>
-                                  <w:szCs w:val="18"/>
-                                </w:rPr>
-                                <w:t>labelUse: JLabel</w:t>
-                              </w:r>
-                            </w:p>
-                          </w:txbxContent>
-                        </wps:txbx>
-                        <wps:bodyPr rot="0" vert="horz" wrap="square" lIns="91440" tIns="45720" rIns="91440" bIns="45720" anchor="t" anchorCtr="0">
-                          <a:noAutofit/>
-                        </wps:bodyPr>
-                      </wps:wsp>
-                      <wps:wsp>
-                        <wps:cNvPr id="30" name="Text Box 30"/>
-                        <wps:cNvSpPr txBox="1">
-                          <a:spLocks noChangeArrowheads="1"/>
-                        </wps:cNvSpPr>
-                        <wps:spPr bwMode="auto">
-                          <a:xfrm>
-                            <a:off x="0" y="357585"/>
-                            <a:ext cx="2286000" cy="205521"/>
-                          </a:xfrm>
-                          <a:prstGeom prst="rect">
-                            <a:avLst/>
-                          </a:prstGeom>
-                          <a:solidFill>
-                            <a:srgbClr val="FFFFFF"/>
-                          </a:solidFill>
-                          <a:ln w="9525">
-                            <a:solidFill>
-                              <a:srgbClr val="000000"/>
-                            </a:solidFill>
-                            <a:miter lim="800000"/>
-                            <a:headEnd/>
-                            <a:tailEnd/>
-                          </a:ln>
-                        </wps:spPr>
-                        <wps:txbx>
-                          <w:txbxContent>
-                            <w:p>
-                              <w:pPr>
-                                <w:jc w:val="center"/>
-                                <w:rPr>
-                                  <w:noProof/>
-                                  <w:sz w:val="18"/>
-                                  <w:szCs w:val="18"/>
-                                </w:rPr>
-                              </w:pPr>
-                              <w:r>
-                                <w:rPr>
-                                  <w:noProof/>
-                                  <w:sz w:val="18"/>
-                                  <w:szCs w:val="18"/>
-                                </w:rPr>
-                                <w:t xml:space="preserve">+ </w:t>
-                              </w:r>
-                              <w:r>
-                                <w:rPr>
-                                  <w:noProof/>
-                                  <w:sz w:val="18"/>
-                                  <w:szCs w:val="18"/>
-                                </w:rPr>
-                                <w:t>getTriggerDistance(ConditionPanel): String</w:t>
-                              </w:r>
-                            </w:p>
-                            <w:p>
-                              <w:pPr>
-                                <w:jc w:val="center"/>
-                                <w:rPr>
-                                  <w:noProof/>
-                                  <w:sz w:val="18"/>
-                                  <w:szCs w:val="18"/>
-                                </w:rPr>
-                              </w:pPr>
-                              <w:r>
-                                <w:rPr>
-                                  <w:noProof/>
-                                  <w:sz w:val="18"/>
-                                  <w:szCs w:val="18"/>
-                                </w:rPr>
-                                <w:t>+getCommand(): String</w:t>
-                              </w:r>
-                            </w:p>
-                            <w:p>
-                              <w:pPr>
-                                <w:jc w:val="center"/>
-                                <w:rPr>
-                                  <w:noProof/>
-                                  <w:sz w:val="18"/>
-                                  <w:szCs w:val="18"/>
-                                </w:rPr>
-                              </w:pPr>
-                              <w:r>
-                                <w:rPr>
-                                  <w:noProof/>
-                                  <w:sz w:val="18"/>
-                                  <w:szCs w:val="18"/>
-                                </w:rPr>
-                                <w:t>+getValue(): String</w:t>
-                              </w:r>
-                            </w:p>
-                            <w:p>
-                              <w:pPr>
-                                <w:jc w:val="center"/>
-                                <w:rPr>
-                                  <w:noProof/>
-                                  <w:sz w:val="18"/>
-                                  <w:szCs w:val="18"/>
-                                </w:rPr>
-                              </w:pPr>
-                              <w:r>
-                                <w:rPr>
-                                  <w:noProof/>
-                                  <w:sz w:val="18"/>
-                                  <w:szCs w:val="18"/>
-                                </w:rPr>
-                                <w:t>+handleConditionEvent(ConditionPanel)</w:t>
-                              </w:r>
-                            </w:p>
-                          </w:txbxContent>
-                        </wps:txbx>
-                        <wps:bodyPr rot="0" vert="horz" wrap="square" lIns="91440" tIns="45720" rIns="91440" bIns="45720" anchor="t" anchorCtr="0">
-                          <a:noAutofit/>
-                        </wps:bodyPr>
+                        <wps:style>
+                          <a:lnRef idx="1">
+                            <a:schemeClr val="accent1"/>
+                          </a:lnRef>
+                          <a:fillRef idx="0">
+                            <a:schemeClr val="accent1"/>
+                          </a:fillRef>
+                          <a:effectRef idx="0">
+                            <a:schemeClr val="accent1"/>
+                          </a:effectRef>
+                          <a:fontRef idx="minor">
+                            <a:schemeClr val="tx1"/>
+                          </a:fontRef>
+                        </wps:style>
+                        <wps:bodyPr/>
                       </wps:wsp>
                     </wpg:wgp>
                   </a:graphicData>
@@ -2480,384 +3230,10 @@
           </mc:Choice>
           <mc:Fallback>
             <w:pict>
-              <v:group id="Group 20" o:spid="_x0000_s1034" style="position:absolute;margin-left:-35.3pt;margin-top:.15pt;width:192.25pt;height:236.35pt;z-index:251688960;mso-width-relative:margin;mso-height-relative:margin" coordorigin="" coordsize="22860,5631" o:gfxdata="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">
-                <v:shape id="_x0000_s1035" type="#_x0000_t202" style="position:absolute;width:22860;height:446;visibility:visible;mso-wrap-style:square;v-text-anchor:top" o:gfxdata="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">
-                  <v:textbox>
-                    <w:txbxContent>
-                      <w:p>
-                        <w:pPr>
-                          <w:jc w:val="center"/>
-                          <w:rPr>
-                            <w:noProof/>
-                            <w:sz w:val="18"/>
-                            <w:szCs w:val="18"/>
-                          </w:rPr>
-                        </w:pPr>
-                        <w:r>
-                          <w:rPr>
-                            <w:noProof/>
-                            <w:sz w:val="18"/>
-                            <w:szCs w:val="18"/>
-                          </w:rPr>
-                          <w:t>ConditionPanel</w:t>
-                        </w:r>
-                      </w:p>
-                    </w:txbxContent>
-                  </v:textbox>
-                </v:shape>
-                <v:shape id="_x0000_s1036" type="#_x0000_t202" style="position:absolute;top:446;width:22860;height:3129;visibility:visible;mso-wrap-style:square;v-text-anchor:top" o:gfxdata="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">
-                  <v:textbox>
-                    <w:txbxContent>
-                      <w:p>
-                        <w:pPr>
-                          <w:pStyle w:val="ListParagraph"/>
-                          <w:numPr>
-                            <w:ilvl w:val="0"/>
-                            <w:numId w:val="5"/>
-                          </w:numPr>
-                          <w:jc w:val="center"/>
-                          <w:rPr>
-                            <w:noProof/>
-                            <w:sz w:val="18"/>
-                            <w:szCs w:val="18"/>
-                          </w:rPr>
-                        </w:pPr>
-                        <w:r>
-                          <w:rPr>
-                            <w:noProof/>
-                            <w:sz w:val="18"/>
-                            <w:szCs w:val="18"/>
-                          </w:rPr>
-                          <w:t>commands</w:t>
-                        </w:r>
-                        <w:r>
-                          <w:rPr>
-                            <w:noProof/>
-                            <w:sz w:val="18"/>
-                            <w:szCs w:val="18"/>
-                          </w:rPr>
-                          <w:t>[]: String</w:t>
-                        </w:r>
-                      </w:p>
-                      <w:p>
-                        <w:pPr>
-                          <w:pStyle w:val="ListParagraph"/>
-                          <w:numPr>
-                            <w:ilvl w:val="0"/>
-                            <w:numId w:val="5"/>
-                          </w:numPr>
-                          <w:jc w:val="center"/>
-                          <w:rPr>
-                            <w:noProof/>
-                            <w:sz w:val="18"/>
-                            <w:szCs w:val="18"/>
-                          </w:rPr>
-                        </w:pPr>
-                        <w:r>
-                          <w:rPr>
-                            <w:noProof/>
-                            <w:sz w:val="18"/>
-                            <w:szCs w:val="18"/>
-                          </w:rPr>
-                          <w:t>choices</w:t>
-                        </w:r>
-                        <w:r>
-                          <w:rPr>
-                            <w:noProof/>
-                            <w:sz w:val="18"/>
-                            <w:szCs w:val="18"/>
-                          </w:rPr>
-                          <w:t>: JComboBox</w:t>
-                        </w:r>
-                      </w:p>
-                      <w:p>
-                        <w:pPr>
-                          <w:pStyle w:val="ListParagraph"/>
-                          <w:numPr>
-                            <w:ilvl w:val="0"/>
-                            <w:numId w:val="5"/>
-                          </w:numPr>
-                          <w:jc w:val="center"/>
-                          <w:rPr>
-                            <w:noProof/>
-                            <w:sz w:val="18"/>
-                            <w:szCs w:val="18"/>
-                          </w:rPr>
-                        </w:pPr>
-                        <w:r>
-                          <w:rPr>
-                            <w:noProof/>
-                            <w:sz w:val="18"/>
-                            <w:szCs w:val="18"/>
-                          </w:rPr>
-                          <w:t>checkbox</w:t>
-                        </w:r>
-                        <w:r>
-                          <w:rPr>
-                            <w:noProof/>
-                            <w:sz w:val="18"/>
-                            <w:szCs w:val="18"/>
-                          </w:rPr>
-                          <w:t>: J</w:t>
-                        </w:r>
-                        <w:r>
-                          <w:rPr>
-                            <w:noProof/>
-                            <w:sz w:val="18"/>
-                            <w:szCs w:val="18"/>
-                          </w:rPr>
-                          <w:t>CheckBox</w:t>
-                        </w:r>
-                      </w:p>
-                      <w:p>
-                        <w:pPr>
-                          <w:pStyle w:val="ListParagraph"/>
-                          <w:numPr>
-                            <w:ilvl w:val="0"/>
-                            <w:numId w:val="5"/>
-                          </w:numPr>
-                          <w:jc w:val="center"/>
-                          <w:rPr>
-                            <w:noProof/>
-                            <w:sz w:val="18"/>
-                            <w:szCs w:val="18"/>
-                          </w:rPr>
-                        </w:pPr>
-                        <w:r>
-                          <w:rPr>
-                            <w:noProof/>
-                            <w:sz w:val="18"/>
-                            <w:szCs w:val="18"/>
-                          </w:rPr>
-                          <w:t>distanceInput: JTextField</w:t>
-                        </w:r>
-                      </w:p>
-                      <w:p>
-                        <w:pPr>
-                          <w:pStyle w:val="ListParagraph"/>
-                          <w:numPr>
-                            <w:ilvl w:val="0"/>
-                            <w:numId w:val="5"/>
-                          </w:numPr>
-                          <w:jc w:val="center"/>
-                          <w:rPr>
-                            <w:noProof/>
-                            <w:sz w:val="18"/>
-                            <w:szCs w:val="18"/>
-                          </w:rPr>
-                        </w:pPr>
-                        <w:r>
-                          <w:rPr>
-                            <w:noProof/>
-                            <w:sz w:val="18"/>
-                            <w:szCs w:val="18"/>
-                          </w:rPr>
-                          <w:t>valueInput: JTextField</w:t>
-                        </w:r>
-                      </w:p>
-                      <w:p>
-                        <w:pPr>
-                          <w:pStyle w:val="ListParagraph"/>
-                          <w:numPr>
-                            <w:ilvl w:val="0"/>
-                            <w:numId w:val="5"/>
-                          </w:numPr>
-                          <w:jc w:val="center"/>
-                          <w:rPr>
-                            <w:noProof/>
-                            <w:sz w:val="18"/>
-                            <w:szCs w:val="18"/>
-                          </w:rPr>
-                        </w:pPr>
-                        <w:r>
-                          <w:rPr>
-                            <w:noProof/>
-                            <w:sz w:val="18"/>
-                            <w:szCs w:val="18"/>
-                          </w:rPr>
-                          <w:t>ifLabel: JLabel</w:t>
-                        </w:r>
-                      </w:p>
-                      <w:p>
-                        <w:pPr>
-                          <w:pStyle w:val="ListParagraph"/>
-                          <w:numPr>
-                            <w:ilvl w:val="0"/>
-                            <w:numId w:val="5"/>
-                          </w:numPr>
-                          <w:jc w:val="center"/>
-                          <w:rPr>
-                            <w:noProof/>
-                            <w:sz w:val="18"/>
-                            <w:szCs w:val="18"/>
-                          </w:rPr>
-                        </w:pPr>
-                        <w:r>
-                          <w:rPr>
-                            <w:noProof/>
-                            <w:sz w:val="18"/>
-                            <w:szCs w:val="18"/>
-                          </w:rPr>
-                          <w:t>unitLabel: JLabel</w:t>
-                        </w:r>
-                      </w:p>
-                      <w:p>
-                        <w:pPr>
-                          <w:pStyle w:val="ListParagraph"/>
-                          <w:numPr>
-                            <w:ilvl w:val="0"/>
-                            <w:numId w:val="5"/>
-                          </w:numPr>
-                          <w:jc w:val="center"/>
-                          <w:rPr>
-                            <w:noProof/>
-                            <w:sz w:val="18"/>
-                            <w:szCs w:val="18"/>
-                          </w:rPr>
-                        </w:pPr>
-                        <w:r>
-                          <w:rPr>
-                            <w:noProof/>
-                            <w:sz w:val="18"/>
-                            <w:szCs w:val="18"/>
-                          </w:rPr>
-                          <w:t>labelUse: JLabel</w:t>
-                        </w:r>
-                      </w:p>
-                      <w:p>
-                        <w:pPr>
-                          <w:pStyle w:val="ListParagraph"/>
-                          <w:numPr>
-                            <w:ilvl w:val="0"/>
-                            <w:numId w:val="5"/>
-                          </w:numPr>
-                          <w:jc w:val="center"/>
-                          <w:rPr>
-                            <w:noProof/>
-                            <w:sz w:val="18"/>
-                            <w:szCs w:val="18"/>
-                          </w:rPr>
-                        </w:pPr>
-                        <w:r>
-                          <w:rPr>
-                            <w:noProof/>
-                            <w:sz w:val="18"/>
-                            <w:szCs w:val="18"/>
-                          </w:rPr>
-                          <w:t>labelTurn: JLabel</w:t>
-                        </w:r>
-                      </w:p>
-                      <w:p>
-                        <w:pPr>
-                          <w:pStyle w:val="ListParagraph"/>
-                          <w:numPr>
-                            <w:ilvl w:val="0"/>
-                            <w:numId w:val="5"/>
-                          </w:numPr>
-                          <w:jc w:val="center"/>
-                          <w:rPr>
-                            <w:noProof/>
-                            <w:sz w:val="18"/>
-                            <w:szCs w:val="18"/>
-                          </w:rPr>
-                        </w:pPr>
-                        <w:r>
-                          <w:rPr>
-                            <w:noProof/>
-                            <w:sz w:val="18"/>
-                            <w:szCs w:val="18"/>
-                          </w:rPr>
-                          <w:t>labelUse: JLabel</w:t>
-                        </w:r>
-                      </w:p>
-                    </w:txbxContent>
-                  </v:textbox>
-                </v:shape>
-                <v:shape id="Text Box 30" o:spid="_x0000_s1037" type="#_x0000_t202" style="position:absolute;top:3575;width:22860;height:2056;visibility:visible;mso-wrap-style:square;v-text-anchor:top" o:gfxdata="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">
-                  <v:textbox>
-                    <w:txbxContent>
-                      <w:p>
-                        <w:pPr>
-                          <w:jc w:val="center"/>
-                          <w:rPr>
-                            <w:noProof/>
-                            <w:sz w:val="18"/>
-                            <w:szCs w:val="18"/>
-                          </w:rPr>
-                        </w:pPr>
-                        <w:r>
-                          <w:rPr>
-                            <w:noProof/>
-                            <w:sz w:val="18"/>
-                            <w:szCs w:val="18"/>
-                          </w:rPr>
-                          <w:t xml:space="preserve">+ </w:t>
-                        </w:r>
-                        <w:r>
-                          <w:rPr>
-                            <w:noProof/>
-                            <w:sz w:val="18"/>
-                            <w:szCs w:val="18"/>
-                          </w:rPr>
-                          <w:t>getTriggerDistance(ConditionPanel): String</w:t>
-                        </w:r>
-                      </w:p>
-                      <w:p>
-                        <w:pPr>
-                          <w:jc w:val="center"/>
-                          <w:rPr>
-                            <w:noProof/>
-                            <w:sz w:val="18"/>
-                            <w:szCs w:val="18"/>
-                          </w:rPr>
-                        </w:pPr>
-                        <w:r>
-                          <w:rPr>
-                            <w:noProof/>
-                            <w:sz w:val="18"/>
-                            <w:szCs w:val="18"/>
-                          </w:rPr>
-                          <w:t>+getCommand(): String</w:t>
-                        </w:r>
-                      </w:p>
-                      <w:p>
-                        <w:pPr>
-                          <w:jc w:val="center"/>
-                          <w:rPr>
-                            <w:noProof/>
-                            <w:sz w:val="18"/>
-                            <w:szCs w:val="18"/>
-                          </w:rPr>
-                        </w:pPr>
-                        <w:r>
-                          <w:rPr>
-                            <w:noProof/>
-                            <w:sz w:val="18"/>
-                            <w:szCs w:val="18"/>
-                          </w:rPr>
-                          <w:t>+getValue(): String</w:t>
-                        </w:r>
-                      </w:p>
-                      <w:p>
-                        <w:pPr>
-                          <w:jc w:val="center"/>
-                          <w:rPr>
-                            <w:noProof/>
-                            <w:sz w:val="18"/>
-                            <w:szCs w:val="18"/>
-                          </w:rPr>
-                        </w:pPr>
-                        <w:r>
-                          <w:rPr>
-                            <w:noProof/>
-                            <w:sz w:val="18"/>
-                            <w:szCs w:val="18"/>
-                          </w:rPr>
-                          <w:t>+handleConditionEvent(ConditionPanel)</w:t>
-                        </w:r>
-                      </w:p>
-                    </w:txbxContent>
-                  </v:textbox>
+              <v:group id="Group 292" o:spid="_x0000_s1026" style="position:absolute;margin-left:187.45pt;margin-top:14.45pt;width:44.8pt;height:44.1pt;z-index:251686912;mso-width-relative:margin;mso-height-relative:margin" coordorigin="-25327" coordsize="25327,6011" o:gfxdata="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">
+                <v:line id="Straight Connector 290" o:spid="_x0000_s1027" style="position:absolute;visibility:visible;mso-wrap-style:square" from="-25327,0" to="0,0" o:connectortype="straight" o:gfxdata="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" strokecolor="black [3213]"/>
+                <v:shape id="Straight Arrow Connector 291" o:spid="_x0000_s1028" type="#_x0000_t32" style="position:absolute;width:0;height:6011;visibility:visible;mso-wrap-style:square" o:connectortype="straight" o:gfxdata="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" strokecolor="black [3213]">
+                  <v:stroke endarrow="open"/>
                 </v:shape>
               </v:group>
             </w:pict>
@@ -2866,86 +3242,6 @@
       </w:r>
     </w:p>
     <w:p>
-      <w:pPr>
-        <w:jc w:val="center"/>
-      </w:pPr>
-      <w:r>
-        <w:rPr>
-          <w:b/>
-          <w:noProof/>
-          <w:lang w:eastAsia="en-GB"/>
-        </w:rPr>
-        <mc:AlternateContent>
-          <mc:Choice Requires="wps">
-            <w:drawing>
-              <wp:anchor distT="0" distB="0" distL="114300" distR="114300" simplePos="0" relativeHeight="251691008" behindDoc="0" locked="0" layoutInCell="1" allowOverlap="1" wp14:anchorId="56D6A911" wp14:editId="0420DA74">
-                <wp:simplePos x="0" y="0"/>
-                <wp:positionH relativeFrom="column">
-                  <wp:posOffset>1992702</wp:posOffset>
-                </wp:positionH>
-                <wp:positionV relativeFrom="paragraph">
-                  <wp:posOffset>257594</wp:posOffset>
-                </wp:positionV>
-                <wp:extent cx="560717" cy="0"/>
-                <wp:effectExtent l="0" t="76200" r="10795" b="114300"/>
-                <wp:wrapNone/>
-                <wp:docPr id="31" name="Straight Arrow Connector 31"/>
-                <wp:cNvGraphicFramePr/>
-                <a:graphic xmlns:a="http://schemas.openxmlformats.org/drawingml/2006/main">
-                  <a:graphicData uri="http://schemas.microsoft.com/office/word/2010/wordprocessingShape">
-                    <wps:wsp>
-                      <wps:cNvCnPr/>
-                      <wps:spPr>
-                        <a:xfrm>
-                          <a:off x="0" y="0"/>
-                          <a:ext cx="560717" cy="0"/>
-                        </a:xfrm>
-                        <a:prstGeom prst="straightConnector1">
-                          <a:avLst/>
-                        </a:prstGeom>
-                        <a:ln>
-                          <a:solidFill>
-                            <a:schemeClr val="tx1"/>
-                          </a:solidFill>
-                          <a:tailEnd type="arrow"/>
-                        </a:ln>
-                      </wps:spPr>
-                      <wps:style>
-                        <a:lnRef idx="1">
-                          <a:schemeClr val="accent1"/>
-                        </a:lnRef>
-                        <a:fillRef idx="0">
-                          <a:schemeClr val="accent1"/>
-                        </a:fillRef>
-                        <a:effectRef idx="0">
-                          <a:schemeClr val="accent1"/>
-                        </a:effectRef>
-                        <a:fontRef idx="minor">
-                          <a:schemeClr val="tx1"/>
-                        </a:fontRef>
-                      </wps:style>
-                      <wps:bodyPr/>
-                    </wps:wsp>
-                  </a:graphicData>
-                </a:graphic>
-                <wp14:sizeRelH relativeFrom="margin">
-                  <wp14:pctWidth>0</wp14:pctWidth>
-                </wp14:sizeRelH>
-                <wp14:sizeRelV relativeFrom="margin">
-                  <wp14:pctHeight>0</wp14:pctHeight>
-                </wp14:sizeRelV>
-              </wp:anchor>
-            </w:drawing>
-          </mc:Choice>
-          <mc:Fallback>
-            <w:pict>
-              <v:shape id="Straight Arrow Connector 31" o:spid="_x0000_s1026" type="#_x0000_t32" style="position:absolute;margin-left:156.9pt;margin-top:20.3pt;width:44.15pt;height:0;z-index:251691008;visibility:visible;mso-wrap-style:square;mso-width-percent:0;mso-height-percent:0;mso-wrap-distance-left:9pt;mso-wrap-distance-top:0;mso-wrap-distance-right:9pt;mso-wrap-distance-bottom:0;mso-position-horizontal:absolute;mso-position-horizontal-relative:text;mso-position-vertical:absolute;mso-position-vertical-relative:text;mso-width-percent:0;mso-height-percent:0;mso-width-relative:margin;mso-height-relative:margin" o:gfxdata="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" strokecolor="black [3213]">
-                <v:stroke endarrow="open"/>
-              </v:shape>
-            </w:pict>
-          </mc:Fallback>
-        </mc:AlternateContent>
-      </w:r>
       <w:r>
         <w:rPr>
           <w:b/>
@@ -2955,16 +3251,16 @@
         <mc:AlternateContent>
           <mc:Choice Requires="wpg">
             <w:drawing>
-              <wp:anchor distT="0" distB="0" distL="114300" distR="114300" simplePos="0" relativeHeight="251667456" behindDoc="0" locked="0" layoutInCell="1" allowOverlap="1" wp14:anchorId="7B694F7B" wp14:editId="121B1C7F">
+              <wp:anchor distT="0" distB="0" distL="114300" distR="114300" simplePos="0" relativeHeight="251667456" behindDoc="0" locked="0" layoutInCell="1" allowOverlap="1" wp14:anchorId="4E98D5EF" wp14:editId="5854024C">
                 <wp:simplePos x="0" y="0"/>
                 <wp:positionH relativeFrom="column">
-                  <wp:posOffset>4269740</wp:posOffset>
+                  <wp:posOffset>4347210</wp:posOffset>
                 </wp:positionH>
                 <wp:positionV relativeFrom="paragraph">
-                  <wp:posOffset>205105</wp:posOffset>
+                  <wp:posOffset>196215</wp:posOffset>
                 </wp:positionV>
-                <wp:extent cx="1914525" cy="3044825"/>
-                <wp:effectExtent l="0" t="0" r="28575" b="22225"/>
+                <wp:extent cx="1647190" cy="1742440"/>
+                <wp:effectExtent l="0" t="0" r="10160" b="10160"/>
                 <wp:wrapNone/>
                 <wp:docPr id="8" name="Group 8"/>
                 <wp:cNvGraphicFramePr/>
@@ -2975,9 +3271,9 @@
                       <wpg:grpSpPr>
                         <a:xfrm>
                           <a:off x="0" y="0"/>
-                          <a:ext cx="1914525" cy="3044825"/>
+                          <a:ext cx="1647190" cy="1742440"/>
                           <a:chOff x="0" y="0"/>
-                          <a:chExt cx="2286000" cy="470672"/>
+                          <a:chExt cx="2286287" cy="269378"/>
                         </a:xfrm>
                       </wpg:grpSpPr>
                       <wps:wsp>
@@ -3038,8 +3334,8 @@
                         </wps:cNvSpPr>
                         <wps:spPr bwMode="auto">
                           <a:xfrm>
-                            <a:off x="0" y="41330"/>
-                            <a:ext cx="2286000" cy="257340"/>
+                            <a:off x="0" y="41326"/>
+                            <a:ext cx="2286287" cy="185376"/>
                           </a:xfrm>
                           <a:prstGeom prst="rect">
                             <a:avLst/>
@@ -3065,7 +3361,7 @@
                                   <w:ilvl w:val="0"/>
                                   <w:numId w:val="1"/>
                                 </w:numPr>
-                                <w:jc w:val="center"/>
+                                <w:spacing w:line="240" w:lineRule="auto"/>
                                 <w:rPr>
                                   <w:noProof/>
                                   <w:sz w:val="18"/>
@@ -3088,7 +3384,7 @@
                                   <w:ilvl w:val="0"/>
                                   <w:numId w:val="1"/>
                                 </w:numPr>
-                                <w:jc w:val="center"/>
+                                <w:spacing w:line="240" w:lineRule="auto"/>
                                 <w:rPr>
                                   <w:noProof/>
                                   <w:sz w:val="18"/>
@@ -3101,7 +3397,7 @@
                                   <w:sz w:val="18"/>
                                   <w:szCs w:val="18"/>
                                 </w:rPr>
-                                <w:t>commands[]: String</w:t>
+                                <w:t>number: String</w:t>
                               </w:r>
                             </w:p>
                             <w:p>
@@ -3111,7 +3407,7 @@
                                   <w:ilvl w:val="0"/>
                                   <w:numId w:val="1"/>
                                 </w:numPr>
-                                <w:jc w:val="center"/>
+                                <w:spacing w:line="240" w:lineRule="auto"/>
                                 <w:rPr>
                                   <w:noProof/>
                                   <w:sz w:val="18"/>
@@ -3124,7 +3420,7 @@
                                   <w:sz w:val="18"/>
                                   <w:szCs w:val="18"/>
                                 </w:rPr>
-                                <w:t>choices: JComboBox</w:t>
+                                <w:t>commands[]: String</w:t>
                               </w:r>
                             </w:p>
                             <w:p>
@@ -3134,7 +3430,7 @@
                                   <w:ilvl w:val="0"/>
                                   <w:numId w:val="1"/>
                                 </w:numPr>
-                                <w:jc w:val="center"/>
+                                <w:spacing w:line="240" w:lineRule="auto"/>
                                 <w:rPr>
                                   <w:noProof/>
                                   <w:sz w:val="18"/>
@@ -3147,7 +3443,7 @@
                                   <w:sz w:val="18"/>
                                   <w:szCs w:val="18"/>
                                 </w:rPr>
-                                <w:t>input: JTextField</w:t>
+                                <w:t>choices: JComboBox</w:t>
                               </w:r>
                             </w:p>
                             <w:p>
@@ -3157,7 +3453,7 @@
                                   <w:ilvl w:val="0"/>
                                   <w:numId w:val="1"/>
                                 </w:numPr>
-                                <w:jc w:val="center"/>
+                                <w:spacing w:line="240" w:lineRule="auto"/>
                                 <w:rPr>
                                   <w:noProof/>
                                   <w:sz w:val="18"/>
@@ -3170,7 +3466,7 @@
                                   <w:sz w:val="18"/>
                                   <w:szCs w:val="18"/>
                                 </w:rPr>
-                                <w:t>labelTurn: JLabel</w:t>
+                                <w:t>input: JTextField</w:t>
                               </w:r>
                             </w:p>
                             <w:p>
@@ -3180,7 +3476,7 @@
                                   <w:ilvl w:val="0"/>
                                   <w:numId w:val="1"/>
                                 </w:numPr>
-                                <w:jc w:val="center"/>
+                                <w:spacing w:line="240" w:lineRule="auto"/>
                                 <w:rPr>
                                   <w:noProof/>
                                   <w:sz w:val="18"/>
@@ -3193,7 +3489,23 @@
                                   <w:sz w:val="18"/>
                                   <w:szCs w:val="18"/>
                                 </w:rPr>
-                                <w:t>labelMove: JLabel</w:t>
+                                <w:t>label</w:t>
+                              </w:r>
+                              <w:r>
+                                <w:rPr>
+                                  <w:noProof/>
+                                  <w:sz w:val="18"/>
+                                  <w:szCs w:val="18"/>
+                                </w:rPr>
+                                <w:t>Seconds</w:t>
+                              </w:r>
+                              <w:r>
+                                <w:rPr>
+                                  <w:noProof/>
+                                  <w:sz w:val="18"/>
+                                  <w:szCs w:val="18"/>
+                                </w:rPr>
+                                <w:t>: JLabel</w:t>
                               </w:r>
                             </w:p>
                             <w:p>
@@ -3203,7 +3515,7 @@
                                   <w:ilvl w:val="0"/>
                                   <w:numId w:val="1"/>
                                 </w:numPr>
-                                <w:jc w:val="center"/>
+                                <w:spacing w:line="240" w:lineRule="auto"/>
                                 <w:rPr>
                                   <w:noProof/>
                                   <w:sz w:val="18"/>
@@ -3216,7 +3528,7 @@
                                   <w:sz w:val="18"/>
                                   <w:szCs w:val="18"/>
                                 </w:rPr>
-                                <w:t>labelUse: JLabel</w:t>
+                                <w:t>forLabel: JLabel</w:t>
                               </w:r>
                             </w:p>
                             <w:p>
@@ -3226,7 +3538,7 @@
                                   <w:ilvl w:val="0"/>
                                   <w:numId w:val="1"/>
                                 </w:numPr>
-                                <w:jc w:val="center"/>
+                                <w:spacing w:line="240" w:lineRule="auto"/>
                                 <w:rPr>
                                   <w:noProof/>
                                   <w:sz w:val="18"/>
@@ -3240,52 +3552,6 @@
                                   <w:szCs w:val="18"/>
                                 </w:rPr>
                                 <w:t>commandNo: JLabel</w:t>
-                              </w:r>
-                            </w:p>
-                            <w:p>
-                              <w:pPr>
-                                <w:pStyle w:val="ListParagraph"/>
-                                <w:numPr>
-                                  <w:ilvl w:val="0"/>
-                                  <w:numId w:val="1"/>
-                                </w:numPr>
-                                <w:jc w:val="center"/>
-                                <w:rPr>
-                                  <w:noProof/>
-                                  <w:sz w:val="18"/>
-                                  <w:szCs w:val="18"/>
-                                </w:rPr>
-                              </w:pPr>
-                              <w:r>
-                                <w:rPr>
-                                  <w:noProof/>
-                                  <w:sz w:val="18"/>
-                                  <w:szCs w:val="18"/>
-                                </w:rPr>
-                                <w:t>maxMove: int</w:t>
-                              </w:r>
-                            </w:p>
-                            <w:p>
-                              <w:pPr>
-                                <w:pStyle w:val="ListParagraph"/>
-                                <w:numPr>
-                                  <w:ilvl w:val="0"/>
-                                  <w:numId w:val="1"/>
-                                </w:numPr>
-                                <w:jc w:val="center"/>
-                                <w:rPr>
-                                  <w:noProof/>
-                                  <w:sz w:val="18"/>
-                                  <w:szCs w:val="18"/>
-                                </w:rPr>
-                              </w:pPr>
-                              <w:r>
-                                <w:rPr>
-                                  <w:noProof/>
-                                  <w:sz w:val="18"/>
-                                  <w:szCs w:val="18"/>
-                                </w:rPr>
-                                <w:t>maxAngle: int</w:t>
                               </w:r>
                             </w:p>
                           </w:txbxContent>
@@ -3301,8 +3567,8 @@
                         </wps:cNvSpPr>
                         <wps:spPr bwMode="auto">
                           <a:xfrm>
-                            <a:off x="0" y="298670"/>
-                            <a:ext cx="2286000" cy="172002"/>
+                            <a:off x="0" y="226695"/>
+                            <a:ext cx="2286000" cy="42683"/>
                           </a:xfrm>
                           <a:prstGeom prst="rect">
                             <a:avLst/>
@@ -3323,7 +3589,7 @@
                           <w:txbxContent>
                             <w:p>
                               <w:pPr>
-                                <w:jc w:val="center"/>
+                                <w:spacing w:after="0" w:line="240" w:lineRule="auto"/>
                                 <w:rPr>
                                   <w:noProof/>
                                   <w:sz w:val="18"/>
@@ -3336,56 +3602,6 @@
                                   <w:sz w:val="18"/>
                                   <w:szCs w:val="18"/>
                                 </w:rPr>
-                                <w:t xml:space="preserve">+ </w:t>
-                              </w:r>
-                              <w:r>
-                                <w:rPr>
-                                  <w:noProof/>
-                                  <w:sz w:val="18"/>
-                                  <w:szCs w:val="18"/>
-                                </w:rPr>
-                                <w:t>itemStateChanged</w:t>
-                              </w:r>
-                              <w:r>
-                                <w:rPr>
-                                  <w:noProof/>
-                                  <w:sz w:val="18"/>
-                                  <w:szCs w:val="18"/>
-                                </w:rPr>
-                                <w:t>(</w:t>
-                              </w:r>
-                              <w:r>
-                                <w:rPr>
-                                  <w:noProof/>
-                                  <w:sz w:val="18"/>
-                                  <w:szCs w:val="18"/>
-                                </w:rPr>
-                                <w:t>ItemEvent</w:t>
-                              </w:r>
-                              <w:r>
-                                <w:rPr>
-                                  <w:noProof/>
-                                  <w:sz w:val="18"/>
-                                  <w:szCs w:val="18"/>
-                                </w:rPr>
-                                <w:t>)</w:t>
-                              </w:r>
-                            </w:p>
-                            <w:p>
-                              <w:pPr>
-                                <w:jc w:val="center"/>
-                                <w:rPr>
-                                  <w:noProof/>
-                                  <w:sz w:val="18"/>
-                                  <w:szCs w:val="18"/>
-                                </w:rPr>
-                              </w:pPr>
-                              <w:r>
-                                <w:rPr>
-                                  <w:noProof/>
-                                  <w:sz w:val="18"/>
-                                  <w:szCs w:val="18"/>
-                                </w:rPr>
                                 <w:t>+</w:t>
                               </w:r>
                               <w:r>
@@ -3403,42 +3619,6 @@
                                   <w:szCs w:val="18"/>
                                 </w:rPr>
                                 <w:t>()</w:t>
-                              </w:r>
-                            </w:p>
-                            <w:p>
-                              <w:pPr>
-                                <w:jc w:val="center"/>
-                                <w:rPr>
-                                  <w:noProof/>
-                                  <w:sz w:val="18"/>
-                                  <w:szCs w:val="18"/>
-                                </w:rPr>
-                              </w:pPr>
-                              <w:r>
-                                <w:rPr>
-                                  <w:noProof/>
-                                  <w:sz w:val="18"/>
-                                  <w:szCs w:val="18"/>
-                                </w:rPr>
-                                <w:t>+checkMove(int): boolean</w:t>
-                              </w:r>
-                            </w:p>
-                            <w:p>
-                              <w:pPr>
-                                <w:jc w:val="center"/>
-                                <w:rPr>
-                                  <w:noProof/>
-                                  <w:sz w:val="18"/>
-                                  <w:szCs w:val="18"/>
-                                </w:rPr>
-                              </w:pPr>
-                              <w:r>
-                                <w:rPr>
-                                  <w:noProof/>
-                                  <w:sz w:val="18"/>
-                                  <w:szCs w:val="18"/>
-                                </w:rPr>
-                                <w:t>+checkAngle(int): boolean</w:t>
                               </w:r>
                             </w:p>
                           </w:txbxContent>
@@ -3461,8 +3641,8 @@
           </mc:Choice>
           <mc:Fallback>
             <w:pict>
-              <v:group id="Group 8" o:spid="_x0000_s1038" style="position:absolute;left:0;text-align:left;margin-left:336.2pt;margin-top:16.15pt;width:150.75pt;height:239.75pt;z-index:251667456;mso-width-relative:margin;mso-height-relative:margin" coordsize="22860,4706" o:gfxdata="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">
-                <v:shape id="_x0000_s1039" type="#_x0000_t202" style="position:absolute;width:22860;height:413;visibility:visible;mso-wrap-style:square;v-text-anchor:top" o:gfxdata="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">
+              <v:group id="Group 8" o:spid="_x0000_s1034" style="position:absolute;margin-left:342.3pt;margin-top:15.45pt;width:129.7pt;height:137.2pt;z-index:251667456;mso-width-relative:margin;mso-height-relative:margin" coordsize="22862,2693" o:gfxdata="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">
+                <v:shape id="_x0000_s1035" type="#_x0000_t202" style="position:absolute;width:22860;height:413;visibility:visible;mso-wrap-style:square;v-text-anchor:top" o:gfxdata="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">
                   <v:textbox>
                     <w:txbxContent>
                       <w:p>
@@ -3486,7 +3666,7 @@
                     </w:txbxContent>
                   </v:textbox>
                 </v:shape>
-                <v:shape id="_x0000_s1040" type="#_x0000_t202" style="position:absolute;top:413;width:22860;height:2573;visibility:visible;mso-wrap-style:square;v-text-anchor:top" o:gfxdata="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">
+                <v:shape id="_x0000_s1036" type="#_x0000_t202" style="position:absolute;top:413;width:22862;height:1854;visibility:visible;mso-wrap-style:square;v-text-anchor:top" o:gfxdata="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">
                   <v:textbox>
                     <w:txbxContent>
                       <w:p>
@@ -3496,7 +3676,7 @@
                             <w:ilvl w:val="0"/>
                             <w:numId w:val="1"/>
                           </w:numPr>
-                          <w:jc w:val="center"/>
+                          <w:spacing w:line="240" w:lineRule="auto"/>
                           <w:rPr>
                             <w:noProof/>
                             <w:sz w:val="18"/>
@@ -3519,7 +3699,7 @@
                             <w:ilvl w:val="0"/>
                             <w:numId w:val="1"/>
                           </w:numPr>
-                          <w:jc w:val="center"/>
+                          <w:spacing w:line="240" w:lineRule="auto"/>
                           <w:rPr>
                             <w:noProof/>
                             <w:sz w:val="18"/>
@@ -3532,7 +3712,7 @@
                             <w:sz w:val="18"/>
                             <w:szCs w:val="18"/>
                           </w:rPr>
-                          <w:t>commands[]: String</w:t>
+                          <w:t>number: String</w:t>
                         </w:r>
                       </w:p>
                       <w:p>
@@ -3542,7 +3722,7 @@
                             <w:ilvl w:val="0"/>
                             <w:numId w:val="1"/>
                           </w:numPr>
-                          <w:jc w:val="center"/>
+                          <w:spacing w:line="240" w:lineRule="auto"/>
                           <w:rPr>
                             <w:noProof/>
                             <w:sz w:val="18"/>
@@ -3555,7 +3735,7 @@
                             <w:sz w:val="18"/>
                             <w:szCs w:val="18"/>
                           </w:rPr>
-                          <w:t>choices: JComboBox</w:t>
+                          <w:t>commands[]: String</w:t>
                         </w:r>
                       </w:p>
                       <w:p>
@@ -3565,7 +3745,7 @@
                             <w:ilvl w:val="0"/>
                             <w:numId w:val="1"/>
                           </w:numPr>
-                          <w:jc w:val="center"/>
+                          <w:spacing w:line="240" w:lineRule="auto"/>
                           <w:rPr>
                             <w:noProof/>
                             <w:sz w:val="18"/>
@@ -3578,7 +3758,7 @@
                             <w:sz w:val="18"/>
                             <w:szCs w:val="18"/>
                           </w:rPr>
-                          <w:t>input: JTextField</w:t>
+                          <w:t>choices: JComboBox</w:t>
                         </w:r>
                       </w:p>
                       <w:p>
@@ -3588,7 +3768,7 @@
                             <w:ilvl w:val="0"/>
                             <w:numId w:val="1"/>
                           </w:numPr>
-                          <w:jc w:val="center"/>
+                          <w:spacing w:line="240" w:lineRule="auto"/>
                           <w:rPr>
                             <w:noProof/>
                             <w:sz w:val="18"/>
@@ -3601,7 +3781,7 @@
                             <w:sz w:val="18"/>
                             <w:szCs w:val="18"/>
                           </w:rPr>
-                          <w:t>labelTurn: JLabel</w:t>
+                          <w:t>input: JTextField</w:t>
                         </w:r>
                       </w:p>
                       <w:p>
@@ -3611,7 +3791,7 @@
                             <w:ilvl w:val="0"/>
                             <w:numId w:val="1"/>
                           </w:numPr>
-                          <w:jc w:val="center"/>
+                          <w:spacing w:line="240" w:lineRule="auto"/>
                           <w:rPr>
                             <w:noProof/>
                             <w:sz w:val="18"/>
@@ -3624,7 +3804,23 @@
                             <w:sz w:val="18"/>
                             <w:szCs w:val="18"/>
                           </w:rPr>
-                          <w:t>labelMove: JLabel</w:t>
+                          <w:t>label</w:t>
+                        </w:r>
+                        <w:r>
+                          <w:rPr>
+                            <w:noProof/>
+                            <w:sz w:val="18"/>
+                            <w:szCs w:val="18"/>
+                          </w:rPr>
+                          <w:t>Seconds</w:t>
+                        </w:r>
+                        <w:r>
+                          <w:rPr>
+                            <w:noProof/>
+                            <w:sz w:val="18"/>
+                            <w:szCs w:val="18"/>
+                          </w:rPr>
+                          <w:t>: JLabel</w:t>
                         </w:r>
                       </w:p>
                       <w:p>
@@ -3634,7 +3830,7 @@
                             <w:ilvl w:val="0"/>
                             <w:numId w:val="1"/>
                           </w:numPr>
-                          <w:jc w:val="center"/>
+                          <w:spacing w:line="240" w:lineRule="auto"/>
                           <w:rPr>
                             <w:noProof/>
                             <w:sz w:val="18"/>
@@ -3647,7 +3843,7 @@
                             <w:sz w:val="18"/>
                             <w:szCs w:val="18"/>
                           </w:rPr>
-                          <w:t>labelUse: JLabel</w:t>
+                          <w:t>forLabel: JLabel</w:t>
                         </w:r>
                       </w:p>
                       <w:p>
@@ -3657,7 +3853,7 @@
                             <w:ilvl w:val="0"/>
                             <w:numId w:val="1"/>
                           </w:numPr>
-                          <w:jc w:val="center"/>
+                          <w:spacing w:line="240" w:lineRule="auto"/>
                           <w:rPr>
                             <w:noProof/>
                             <w:sz w:val="18"/>
@@ -3671,63 +3867,17 @@
                             <w:szCs w:val="18"/>
                           </w:rPr>
                           <w:t>commandNo: JLabel</w:t>
-                        </w:r>
-                      </w:p>
-                      <w:p>
-                        <w:pPr>
-                          <w:pStyle w:val="ListParagraph"/>
-                          <w:numPr>
-                            <w:ilvl w:val="0"/>
-                            <w:numId w:val="1"/>
-                          </w:numPr>
-                          <w:jc w:val="center"/>
-                          <w:rPr>
-                            <w:noProof/>
-                            <w:sz w:val="18"/>
-                            <w:szCs w:val="18"/>
-                          </w:rPr>
-                        </w:pPr>
-                        <w:r>
-                          <w:rPr>
-                            <w:noProof/>
-                            <w:sz w:val="18"/>
-                            <w:szCs w:val="18"/>
-                          </w:rPr>
-                          <w:t>maxMove: int</w:t>
-                        </w:r>
-                      </w:p>
-                      <w:p>
-                        <w:pPr>
-                          <w:pStyle w:val="ListParagraph"/>
-                          <w:numPr>
-                            <w:ilvl w:val="0"/>
-                            <w:numId w:val="1"/>
-                          </w:numPr>
-                          <w:jc w:val="center"/>
-                          <w:rPr>
-                            <w:noProof/>
-                            <w:sz w:val="18"/>
-                            <w:szCs w:val="18"/>
-                          </w:rPr>
-                        </w:pPr>
-                        <w:r>
-                          <w:rPr>
-                            <w:noProof/>
-                            <w:sz w:val="18"/>
-                            <w:szCs w:val="18"/>
-                          </w:rPr>
-                          <w:t>maxAngle: int</w:t>
                         </w:r>
                       </w:p>
                     </w:txbxContent>
                   </v:textbox>
                 </v:shape>
-                <v:shape id="Text Box 11" o:spid="_x0000_s1041" type="#_x0000_t202" style="position:absolute;top:2986;width:22860;height:1720;visibility:visible;mso-wrap-style:square;v-text-anchor:top" o:gfxdata="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">
+                <v:shape id="Text Box 11" o:spid="_x0000_s1037" type="#_x0000_t202" style="position:absolute;top:2266;width:22860;height:427;visibility:visible;mso-wrap-style:square;v-text-anchor:top" o:gfxdata="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">
                   <v:textbox>
                     <w:txbxContent>
                       <w:p>
                         <w:pPr>
-                          <w:jc w:val="center"/>
+                          <w:spacing w:after="0" w:line="240" w:lineRule="auto"/>
                           <w:rPr>
                             <w:noProof/>
                             <w:sz w:val="18"/>
@@ -3740,56 +3890,6 @@
                             <w:sz w:val="18"/>
                             <w:szCs w:val="18"/>
                           </w:rPr>
-                          <w:t xml:space="preserve">+ </w:t>
-                        </w:r>
-                        <w:r>
-                          <w:rPr>
-                            <w:noProof/>
-                            <w:sz w:val="18"/>
-                            <w:szCs w:val="18"/>
-                          </w:rPr>
-                          <w:t>itemStateChanged</w:t>
-                        </w:r>
-                        <w:r>
-                          <w:rPr>
-                            <w:noProof/>
-                            <w:sz w:val="18"/>
-                            <w:szCs w:val="18"/>
-                          </w:rPr>
-                          <w:t>(</w:t>
-                        </w:r>
-                        <w:r>
-                          <w:rPr>
-                            <w:noProof/>
-                            <w:sz w:val="18"/>
-                            <w:szCs w:val="18"/>
-                          </w:rPr>
-                          <w:t>ItemEvent</w:t>
-                        </w:r>
-                        <w:r>
-                          <w:rPr>
-                            <w:noProof/>
-                            <w:sz w:val="18"/>
-                            <w:szCs w:val="18"/>
-                          </w:rPr>
-                          <w:t>)</w:t>
-                        </w:r>
-                      </w:p>
-                      <w:p>
-                        <w:pPr>
-                          <w:jc w:val="center"/>
-                          <w:rPr>
-                            <w:noProof/>
-                            <w:sz w:val="18"/>
-                            <w:szCs w:val="18"/>
-                          </w:rPr>
-                        </w:pPr>
-                        <w:r>
-                          <w:rPr>
-                            <w:noProof/>
-                            <w:sz w:val="18"/>
-                            <w:szCs w:val="18"/>
-                          </w:rPr>
                           <w:t>+</w:t>
                         </w:r>
                         <w:r>
@@ -3807,42 +3907,6 @@
                             <w:szCs w:val="18"/>
                           </w:rPr>
                           <w:t>()</w:t>
-                        </w:r>
-                      </w:p>
-                      <w:p>
-                        <w:pPr>
-                          <w:jc w:val="center"/>
-                          <w:rPr>
-                            <w:noProof/>
-                            <w:sz w:val="18"/>
-                            <w:szCs w:val="18"/>
-                          </w:rPr>
-                        </w:pPr>
-                        <w:r>
-                          <w:rPr>
-                            <w:noProof/>
-                            <w:sz w:val="18"/>
-                            <w:szCs w:val="18"/>
-                          </w:rPr>
-                          <w:t>+checkMove(int): boolean</w:t>
-                        </w:r>
-                      </w:p>
-                      <w:p>
-                        <w:pPr>
-                          <w:jc w:val="center"/>
-                          <w:rPr>
-                            <w:noProof/>
-                            <w:sz w:val="18"/>
-                            <w:szCs w:val="18"/>
-                          </w:rPr>
-                        </w:pPr>
-                        <w:r>
-                          <w:rPr>
-                            <w:noProof/>
-                            <w:sz w:val="18"/>
-                            <w:szCs w:val="18"/>
-                          </w:rPr>
-                          <w:t>+checkAngle(int): boolean</w:t>
                         </w:r>
                       </w:p>
                     </w:txbxContent>
@@ -3853,6 +3917,11 @@
           </mc:Fallback>
         </mc:AlternateContent>
       </w:r>
+    </w:p>
+    <w:p>
+      <w:pPr>
+        <w:jc w:val="center"/>
+      </w:pPr>
       <w:r>
         <w:rPr>
           <w:noProof/>
@@ -3861,7 +3930,7 @@
         <mc:AlternateContent>
           <mc:Choice Requires="wps">
             <w:drawing>
-              <wp:anchor distT="0" distB="0" distL="114300" distR="114300" simplePos="0" relativeHeight="251680768" behindDoc="0" locked="0" layoutInCell="1" allowOverlap="1" wp14:anchorId="3520DC86" wp14:editId="48B8D6D9">
+              <wp:anchor distT="0" distB="0" distL="114300" distR="114300" simplePos="0" relativeHeight="251680768" behindDoc="0" locked="0" layoutInCell="1" allowOverlap="1" wp14:anchorId="37D4369B" wp14:editId="633FA2EF">
                 <wp:simplePos x="0" y="0"/>
                 <wp:positionH relativeFrom="column">
                   <wp:posOffset>2553191</wp:posOffset>
@@ -3938,7 +4007,7 @@
           </mc:Choice>
           <mc:Fallback>
             <w:pict>
-              <v:shape id="Text Box 2" o:spid="_x0000_s1042" type="#_x0000_t202" style="position:absolute;left:0;text-align:left;margin-left:201.05pt;margin-top:8pt;width:122.25pt;height:21pt;z-index:251680768;visibility:visible;mso-wrap-style:square;mso-width-percent:0;mso-wrap-distance-left:9pt;mso-wrap-distance-top:0;mso-wrap-distance-right:9pt;mso-wrap-distance-bottom:0;mso-position-horizontal:absolute;mso-position-horizontal-relative:text;mso-position-vertical:absolute;mso-position-vertical-relative:text;mso-width-percent:0;mso-width-relative:margin;v-text-anchor:top" o:gfxdata="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">
+              <v:shape id="Text Box 2" o:spid="_x0000_s1038" type="#_x0000_t202" style="position:absolute;left:0;text-align:left;margin-left:201.05pt;margin-top:8pt;width:122.25pt;height:21pt;z-index:251680768;visibility:visible;mso-wrap-style:square;mso-width-percent:0;mso-wrap-distance-left:9pt;mso-wrap-distance-top:0;mso-wrap-distance-right:9pt;mso-wrap-distance-bottom:0;mso-position-horizontal:absolute;mso-position-horizontal-relative:text;mso-position-vertical:absolute;mso-position-vertical-relative:text;mso-width-percent:0;mso-width-relative:margin;v-text-anchor:top" o:gfxdata="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">
                 <v:textbox>
                   <w:txbxContent>
                     <w:p>
@@ -3973,22 +4042,99 @@
       </w:pPr>
       <w:r>
         <w:rPr>
+          <w:b/>
+          <w:noProof/>
+          <w:lang w:eastAsia="en-GB"/>
+        </w:rPr>
+        <mc:AlternateContent>
+          <mc:Choice Requires="wps">
+            <w:drawing>
+              <wp:anchor distT="0" distB="0" distL="114300" distR="114300" simplePos="0" relativeHeight="251691008" behindDoc="0" locked="0" layoutInCell="1" allowOverlap="1" wp14:anchorId="373B8CBB" wp14:editId="0292AC1E">
+                <wp:simplePos x="0" y="0"/>
+                <wp:positionH relativeFrom="column">
+                  <wp:posOffset>3070860</wp:posOffset>
+                </wp:positionH>
+                <wp:positionV relativeFrom="paragraph">
+                  <wp:posOffset>51435</wp:posOffset>
+                </wp:positionV>
+                <wp:extent cx="0" cy="1767205"/>
+                <wp:effectExtent l="95250" t="38100" r="57150" b="23495"/>
+                <wp:wrapNone/>
+                <wp:docPr id="31" name="Straight Arrow Connector 31"/>
+                <wp:cNvGraphicFramePr/>
+                <a:graphic xmlns:a="http://schemas.openxmlformats.org/drawingml/2006/main">
+                  <a:graphicData uri="http://schemas.microsoft.com/office/word/2010/wordprocessingShape">
+                    <wps:wsp>
+                      <wps:cNvCnPr/>
+                      <wps:spPr>
+                        <a:xfrm flipV="1">
+                          <a:off x="0" y="0"/>
+                          <a:ext cx="0" cy="1767205"/>
+                        </a:xfrm>
+                        <a:prstGeom prst="straightConnector1">
+                          <a:avLst/>
+                        </a:prstGeom>
+                        <a:ln>
+                          <a:solidFill>
+                            <a:schemeClr val="tx1"/>
+                          </a:solidFill>
+                          <a:tailEnd type="arrow"/>
+                        </a:ln>
+                      </wps:spPr>
+                      <wps:style>
+                        <a:lnRef idx="1">
+                          <a:schemeClr val="accent1"/>
+                        </a:lnRef>
+                        <a:fillRef idx="0">
+                          <a:schemeClr val="accent1"/>
+                        </a:fillRef>
+                        <a:effectRef idx="0">
+                          <a:schemeClr val="accent1"/>
+                        </a:effectRef>
+                        <a:fontRef idx="minor">
+                          <a:schemeClr val="tx1"/>
+                        </a:fontRef>
+                      </wps:style>
+                      <wps:bodyPr/>
+                    </wps:wsp>
+                  </a:graphicData>
+                </a:graphic>
+                <wp14:sizeRelH relativeFrom="margin">
+                  <wp14:pctWidth>0</wp14:pctWidth>
+                </wp14:sizeRelH>
+                <wp14:sizeRelV relativeFrom="margin">
+                  <wp14:pctHeight>0</wp14:pctHeight>
+                </wp14:sizeRelV>
+              </wp:anchor>
+            </w:drawing>
+          </mc:Choice>
+          <mc:Fallback>
+            <w:pict>
+              <v:shape id="Straight Arrow Connector 31" o:spid="_x0000_s1026" type="#_x0000_t32" style="position:absolute;margin-left:241.8pt;margin-top:4.05pt;width:0;height:139.15pt;flip:y;z-index:251691008;visibility:visible;mso-wrap-style:square;mso-width-percent:0;mso-height-percent:0;mso-wrap-distance-left:9pt;mso-wrap-distance-top:0;mso-wrap-distance-right:9pt;mso-wrap-distance-bottom:0;mso-position-horizontal:absolute;mso-position-horizontal-relative:text;mso-position-vertical:absolute;mso-position-vertical-relative:text;mso-width-percent:0;mso-height-percent:0;mso-width-relative:margin;mso-height-relative:margin" o:gfxdata="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" strokecolor="black [3213]">
+                <v:stroke endarrow="open"/>
+              </v:shape>
+            </w:pict>
+          </mc:Fallback>
+        </mc:AlternateContent>
+      </w:r>
+      <w:r>
+        <w:rPr>
           <w:noProof/>
           <w:lang w:eastAsia="en-GB"/>
         </w:rPr>
         <mc:AlternateContent>
           <mc:Choice Requires="wpg">
             <w:drawing>
-              <wp:anchor distT="0" distB="0" distL="114300" distR="114300" simplePos="0" relativeHeight="251692032" behindDoc="0" locked="0" layoutInCell="1" allowOverlap="1" wp14:anchorId="7B173FE3" wp14:editId="45FAD54F">
+              <wp:anchor distT="0" distB="0" distL="114300" distR="114300" simplePos="0" relativeHeight="251692032" behindDoc="0" locked="0" layoutInCell="1" allowOverlap="1" wp14:anchorId="11CAFB93" wp14:editId="3321EADA">
                 <wp:simplePos x="0" y="0"/>
                 <wp:positionH relativeFrom="column">
-                  <wp:posOffset>3337560</wp:posOffset>
+                  <wp:posOffset>3597215</wp:posOffset>
                 </wp:positionH>
                 <wp:positionV relativeFrom="paragraph">
-                  <wp:posOffset>54610</wp:posOffset>
+                  <wp:posOffset>51747</wp:posOffset>
                 </wp:positionV>
-                <wp:extent cx="931545" cy="468630"/>
-                <wp:effectExtent l="95250" t="38100" r="0" b="26670"/>
+                <wp:extent cx="750223" cy="468630"/>
+                <wp:effectExtent l="95250" t="38100" r="12065" b="26670"/>
                 <wp:wrapNone/>
                 <wp:docPr id="295" name="Group 295"/>
                 <wp:cNvGraphicFramePr/>
@@ -3999,9 +4145,9 @@
                       <wpg:grpSpPr>
                         <a:xfrm>
                           <a:off x="0" y="0"/>
-                          <a:ext cx="931545" cy="468630"/>
+                          <a:ext cx="750223" cy="468630"/>
                           <a:chOff x="0" y="0"/>
-                          <a:chExt cx="931652" cy="468630"/>
+                          <a:chExt cx="1009406" cy="468630"/>
                         </a:xfrm>
                       </wpg:grpSpPr>
                       <wps:wsp>
@@ -4042,9 +4188,9 @@
                         <wps:cNvPr id="294" name="Straight Connector 294"/>
                         <wps:cNvCnPr/>
                         <wps:spPr>
-                          <a:xfrm flipH="1">
-                            <a:off x="0" y="465827"/>
-                            <a:ext cx="931652" cy="0"/>
+                          <a:xfrm flipH="1" flipV="1">
+                            <a:off x="1" y="465827"/>
+                            <a:ext cx="1009405" cy="2803"/>
                           </a:xfrm>
                           <a:prstGeom prst="line">
                             <a:avLst/>
@@ -4074,16 +4220,19 @@
                     </wpg:wgp>
                   </a:graphicData>
                 </a:graphic>
+                <wp14:sizeRelH relativeFrom="margin">
+                  <wp14:pctWidth>0</wp14:pctWidth>
+                </wp14:sizeRelH>
               </wp:anchor>
             </w:drawing>
           </mc:Choice>
           <mc:Fallback>
             <w:pict>
-              <v:group id="Group 295" o:spid="_x0000_s1026" style="position:absolute;margin-left:262.8pt;margin-top:4.3pt;width:73.35pt;height:36.9pt;z-index:251692032" coordsize="9316,4686" o:gfxdata="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">
+              <v:group id="Group 295" o:spid="_x0000_s1026" style="position:absolute;margin-left:283.25pt;margin-top:4.05pt;width:59.05pt;height:36.9pt;z-index:251692032;mso-width-relative:margin" coordsize="10094,4686" o:gfxdata="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">
                 <v:shape id="Straight Arrow Connector 23" o:spid="_x0000_s1027" type="#_x0000_t32" style="position:absolute;width:0;height:4686;flip:y;visibility:visible;mso-wrap-style:square" o:connectortype="straight" o:gfxdata="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" strokecolor="black [3213]">
                   <v:stroke endarrow="open"/>
                 </v:shape>
-                <v:line id="Straight Connector 294" o:spid="_x0000_s1028" style="position:absolute;flip:x;visibility:visible;mso-wrap-style:square" from="0,4658" to="9316,4658" o:connectortype="straight" o:gfxdata="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" strokecolor="black [3213]"/>
+                <v:line id="Straight Connector 294" o:spid="_x0000_s1028" style="position:absolute;flip:x y;visibility:visible;mso-wrap-style:square" from="0,4658" to="10094,4686" o:connectortype="straight" o:gfxdata="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" strokecolor="black [3213]"/>
               </v:group>
             </w:pict>
           </mc:Fallback>
@@ -4104,16 +4253,6 @@
       <w:pPr>
         <w:jc w:val="center"/>
       </w:pPr>
-    </w:p>
-    <w:p>
-      <w:pPr>
-        <w:jc w:val="center"/>
-      </w:pPr>
-    </w:p>
-    <w:p>
-      <w:pPr>
-        <w:jc w:val="center"/>
-      </w:pPr>
       <w:r>
         <w:rPr>
           <w:noProof/>
@@ -4122,38 +4261,38 @@
         <mc:AlternateContent>
           <mc:Choice Requires="wpg">
             <w:drawing>
-              <wp:anchor distT="0" distB="0" distL="114300" distR="114300" simplePos="0" relativeHeight="251694080" behindDoc="0" locked="0" layoutInCell="1" allowOverlap="1" wp14:anchorId="7ED5B2B5" wp14:editId="6735C768">
+              <wp:anchor distT="0" distB="0" distL="114300" distR="114300" simplePos="0" relativeHeight="251710464" behindDoc="0" locked="0" layoutInCell="1" allowOverlap="1" wp14:anchorId="752C6D6D" wp14:editId="446EE955">
                 <wp:simplePos x="0" y="0"/>
                 <wp:positionH relativeFrom="column">
-                  <wp:posOffset>3242840</wp:posOffset>
+                  <wp:posOffset>603885</wp:posOffset>
                 </wp:positionH>
                 <wp:positionV relativeFrom="paragraph">
-                  <wp:posOffset>69410</wp:posOffset>
+                  <wp:posOffset>116840</wp:posOffset>
                 </wp:positionV>
-                <wp:extent cx="750133" cy="3235325"/>
-                <wp:effectExtent l="0" t="4445" r="26670" b="121920"/>
+                <wp:extent cx="3174365" cy="4054475"/>
+                <wp:effectExtent l="0" t="1905" r="0" b="119380"/>
                 <wp:wrapNone/>
-                <wp:docPr id="296" name="Group 296"/>
+                <wp:docPr id="309" name="Group 309"/>
                 <wp:cNvGraphicFramePr/>
                 <a:graphic xmlns:a="http://schemas.openxmlformats.org/drawingml/2006/main">
                   <a:graphicData uri="http://schemas.microsoft.com/office/word/2010/wordprocessingGroup">
                     <wpg:wgp>
                       <wpg:cNvGrpSpPr/>
                       <wpg:grpSpPr>
-                        <a:xfrm rot="16200000">
+                        <a:xfrm rot="16200000" flipH="1">
                           <a:off x="0" y="0"/>
-                          <a:ext cx="750133" cy="3235325"/>
-                          <a:chOff x="0" y="0"/>
-                          <a:chExt cx="931652" cy="468630"/>
+                          <a:ext cx="3174365" cy="4054475"/>
+                          <a:chOff x="-129145" y="465826"/>
+                          <a:chExt cx="129163" cy="525835"/>
                         </a:xfrm>
                       </wpg:grpSpPr>
                       <wps:wsp>
-                        <wps:cNvPr id="297" name="Straight Arrow Connector 297"/>
+                        <wps:cNvPr id="310" name="Straight Arrow Connector 310"/>
                         <wps:cNvCnPr/>
                         <wps:spPr>
-                          <a:xfrm flipV="1">
-                            <a:off x="0" y="0"/>
-                            <a:ext cx="0" cy="468630"/>
+                          <a:xfrm rot="5400000" flipV="1">
+                            <a:off x="-262900" y="728744"/>
+                            <a:ext cx="525835" cy="0"/>
                           </a:xfrm>
                           <a:prstGeom prst="straightConnector1">
                             <a:avLst/>
@@ -4182,12 +4321,12 @@
                         <wps:bodyPr/>
                       </wps:wsp>
                       <wps:wsp>
-                        <wps:cNvPr id="298" name="Straight Connector 298"/>
+                        <wps:cNvPr id="311" name="Straight Connector 311"/>
                         <wps:cNvCnPr/>
                         <wps:spPr>
-                          <a:xfrm flipH="1">
-                            <a:off x="0" y="465827"/>
-                            <a:ext cx="931652" cy="0"/>
+                          <a:xfrm rot="5400000" flipH="1" flipV="1">
+                            <a:off x="-65315" y="402103"/>
+                            <a:ext cx="1486" cy="129146"/>
                           </a:xfrm>
                           <a:prstGeom prst="line">
                             <a:avLst/>
@@ -4228,11 +4367,11 @@
           </mc:Choice>
           <mc:Fallback>
             <w:pict>
-              <v:group id="Group 296" o:spid="_x0000_s1026" style="position:absolute;margin-left:255.35pt;margin-top:5.45pt;width:59.05pt;height:254.75pt;rotation:-90;z-index:251694080;mso-width-relative:margin;mso-height-relative:margin" coordsize="9316,4686" o:gfxdata="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">
-                <v:shape id="Straight Arrow Connector 297" o:spid="_x0000_s1027" type="#_x0000_t32" style="position:absolute;width:0;height:4686;flip:y;visibility:visible;mso-wrap-style:square" o:connectortype="straight" o:gfxdata="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" strokecolor="black [3213]">
+              <v:group id="Group 309" o:spid="_x0000_s1026" style="position:absolute;margin-left:47.55pt;margin-top:9.2pt;width:249.95pt;height:319.25pt;rotation:90;flip:x;z-index:251710464;mso-width-relative:margin;mso-height-relative:margin" coordorigin="-1291,4658" coordsize="1291,5258" o:gfxdata="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">
+                <v:shape id="Straight Arrow Connector 310" o:spid="_x0000_s1027" type="#_x0000_t32" style="position:absolute;left:-2629;top:7287;width:5258;height:0;rotation:-90;flip:y;visibility:visible;mso-wrap-style:square" o:connectortype="straight" o:gfxdata="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" strokecolor="black [3213]">
                   <v:stroke endarrow="open"/>
                 </v:shape>
-                <v:line id="Straight Connector 298" o:spid="_x0000_s1028" style="position:absolute;flip:x;visibility:visible;mso-wrap-style:square" from="0,4658" to="9316,4658" o:connectortype="straight" o:gfxdata="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" strokecolor="black [3213]"/>
+                <v:line id="Straight Connector 311" o:spid="_x0000_s1028" style="position:absolute;rotation:90;flip:x y;visibility:visible;mso-wrap-style:square" from="-653,4021" to="-638,5312" o:connectortype="straight" o:gfxdata="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" strokecolor="black [3213]"/>
               </v:group>
             </w:pict>
           </mc:Fallback>
@@ -4243,11 +4382,6 @@
       <w:pPr>
         <w:jc w:val="center"/>
       </w:pPr>
-    </w:p>
-    <w:p>
-      <w:pPr>
-        <w:jc w:val="center"/>
-      </w:pPr>
       <w:r>
         <w:rPr>
           <w:b/>
@@ -4257,16 +4391,16 @@
         <mc:AlternateContent>
           <mc:Choice Requires="wps">
             <w:drawing>
-              <wp:anchor distT="0" distB="0" distL="114300" distR="114300" simplePos="0" relativeHeight="251682816" behindDoc="0" locked="0" layoutInCell="1" allowOverlap="1" wp14:anchorId="29360709" wp14:editId="18B8A66F">
+              <wp:anchor distT="0" distB="0" distL="114300" distR="114300" simplePos="0" relativeHeight="251682816" behindDoc="0" locked="0" layoutInCell="1" allowOverlap="1" wp14:anchorId="762383FA" wp14:editId="4B8AFFB6">
                 <wp:simplePos x="0" y="0"/>
                 <wp:positionH relativeFrom="column">
-                  <wp:posOffset>1025525</wp:posOffset>
+                  <wp:posOffset>5114925</wp:posOffset>
                 </wp:positionH>
                 <wp:positionV relativeFrom="paragraph">
-                  <wp:posOffset>61595</wp:posOffset>
+                  <wp:posOffset>635</wp:posOffset>
                 </wp:positionV>
-                <wp:extent cx="0" cy="871220"/>
-                <wp:effectExtent l="95250" t="0" r="57150" b="62230"/>
+                <wp:extent cx="0" cy="2346325"/>
+                <wp:effectExtent l="95250" t="0" r="57150" b="53975"/>
                 <wp:wrapNone/>
                 <wp:docPr id="28" name="Straight Arrow Connector 28"/>
                 <wp:cNvGraphicFramePr/>
@@ -4277,7 +4411,7 @@
                       <wps:spPr>
                         <a:xfrm>
                           <a:off x="0" y="0"/>
-                          <a:ext cx="0" cy="871220"/>
+                          <a:ext cx="0" cy="2346325"/>
                         </a:xfrm>
                         <a:prstGeom prst="straightConnector1">
                           <a:avLst/>
@@ -4318,489 +4452,13 @@
           </mc:Choice>
           <mc:Fallback>
             <w:pict>
-              <v:shape id="Straight Arrow Connector 28" o:spid="_x0000_s1026" type="#_x0000_t32" style="position:absolute;margin-left:80.75pt;margin-top:4.85pt;width:0;height:68.6pt;z-index:251682816;visibility:visible;mso-wrap-style:square;mso-width-percent:0;mso-height-percent:0;mso-wrap-distance-left:9pt;mso-wrap-distance-top:0;mso-wrap-distance-right:9pt;mso-wrap-distance-bottom:0;mso-position-horizontal:absolute;mso-position-horizontal-relative:text;mso-position-vertical:absolute;mso-position-vertical-relative:text;mso-width-percent:0;mso-height-percent:0;mso-width-relative:margin;mso-height-relative:margin" o:gfxdata="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" strokecolor="black [3213]">
+              <v:shape id="Straight Arrow Connector 28" o:spid="_x0000_s1026" type="#_x0000_t32" style="position:absolute;margin-left:402.75pt;margin-top:.05pt;width:0;height:184.75pt;z-index:251682816;visibility:visible;mso-wrap-style:square;mso-width-percent:0;mso-height-percent:0;mso-wrap-distance-left:9pt;mso-wrap-distance-top:0;mso-wrap-distance-right:9pt;mso-wrap-distance-bottom:0;mso-position-horizontal:absolute;mso-position-horizontal-relative:text;mso-position-vertical:absolute;mso-position-vertical-relative:text;mso-width-percent:0;mso-height-percent:0;mso-width-relative:margin;mso-height-relative:margin" o:gfxdata="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" strokecolor="black [3213]">
                 <v:stroke endarrow="open"/>
               </v:shape>
             </w:pict>
           </mc:Fallback>
         </mc:AlternateContent>
       </w:r>
-    </w:p>
-    <w:p>
-      <w:pPr>
-        <w:jc w:val="center"/>
-      </w:pPr>
-    </w:p>
-    <w:p>
-      <w:pPr>
-        <w:jc w:val="center"/>
-      </w:pPr>
-      <w:r>
-        <w:rPr>
-          <w:b/>
-          <w:noProof/>
-          <w:lang w:eastAsia="en-GB"/>
-        </w:rPr>
-        <mc:AlternateContent>
-          <mc:Choice Requires="wpg">
-            <w:drawing>
-              <wp:anchor distT="0" distB="0" distL="114300" distR="114300" simplePos="0" relativeHeight="251665408" behindDoc="0" locked="0" layoutInCell="1" allowOverlap="1" wp14:anchorId="27F56363" wp14:editId="0BF29161">
-                <wp:simplePos x="0" y="0"/>
-                <wp:positionH relativeFrom="column">
-                  <wp:posOffset>68532</wp:posOffset>
-                </wp:positionH>
-                <wp:positionV relativeFrom="paragraph">
-                  <wp:posOffset>287463</wp:posOffset>
-                </wp:positionV>
-                <wp:extent cx="1923415" cy="1354348"/>
-                <wp:effectExtent l="0" t="0" r="19685" b="17780"/>
-                <wp:wrapNone/>
-                <wp:docPr id="4" name="Group 4"/>
-                <wp:cNvGraphicFramePr/>
-                <a:graphic xmlns:a="http://schemas.openxmlformats.org/drawingml/2006/main">
-                  <a:graphicData uri="http://schemas.microsoft.com/office/word/2010/wordprocessingGroup">
-                    <wpg:wgp>
-                      <wpg:cNvGrpSpPr/>
-                      <wpg:grpSpPr>
-                        <a:xfrm>
-                          <a:off x="0" y="0"/>
-                          <a:ext cx="1923415" cy="1354348"/>
-                          <a:chOff x="0" y="0"/>
-                          <a:chExt cx="2286000" cy="523943"/>
-                        </a:xfrm>
-                      </wpg:grpSpPr>
-                      <wps:wsp>
-                        <wps:cNvPr id="5" name="Text Box 2"/>
-                        <wps:cNvSpPr txBox="1">
-                          <a:spLocks noChangeArrowheads="1"/>
-                        </wps:cNvSpPr>
-                        <wps:spPr bwMode="auto">
-                          <a:xfrm>
-                            <a:off x="0" y="0"/>
-                            <a:ext cx="2286000" cy="100068"/>
-                          </a:xfrm>
-                          <a:prstGeom prst="rect">
-                            <a:avLst/>
-                          </a:prstGeom>
-                          <a:solidFill>
-                            <a:srgbClr val="FFFFFF"/>
-                          </a:solidFill>
-                          <a:ln w="9525">
-                            <a:solidFill>
-                              <a:srgbClr val="000000"/>
-                            </a:solidFill>
-                            <a:miter lim="800000"/>
-                            <a:headEnd/>
-                            <a:tailEnd/>
-                          </a:ln>
-                        </wps:spPr>
-                        <wps:txbx>
-                          <w:txbxContent>
-                            <w:p>
-                              <w:pPr>
-                                <w:jc w:val="center"/>
-                                <w:rPr>
-                                  <w:noProof/>
-                                  <w:sz w:val="18"/>
-                                  <w:szCs w:val="18"/>
-                                </w:rPr>
-                              </w:pPr>
-                              <w:r>
-                                <w:rPr>
-                                  <w:noProof/>
-                                  <w:sz w:val="18"/>
-                                  <w:szCs w:val="18"/>
-                                </w:rPr>
-                                <w:t>Client</w:t>
-                              </w:r>
-                            </w:p>
-                          </w:txbxContent>
-                        </wps:txbx>
-                        <wps:bodyPr rot="0" vert="horz" wrap="square" lIns="91440" tIns="45720" rIns="91440" bIns="45720" anchor="t" anchorCtr="0">
-                          <a:noAutofit/>
-                        </wps:bodyPr>
-                      </wps:wsp>
-                      <wps:wsp>
-                        <wps:cNvPr id="6" name="Text Box 2"/>
-                        <wps:cNvSpPr txBox="1">
-                          <a:spLocks noChangeArrowheads="1"/>
-                        </wps:cNvSpPr>
-                        <wps:spPr bwMode="auto">
-                          <a:xfrm>
-                            <a:off x="0" y="100067"/>
-                            <a:ext cx="2286000" cy="220306"/>
-                          </a:xfrm>
-                          <a:prstGeom prst="rect">
-                            <a:avLst/>
-                          </a:prstGeom>
-                          <a:solidFill>
-                            <a:srgbClr val="FFFFFF"/>
-                          </a:solidFill>
-                          <a:ln w="9525">
-                            <a:solidFill>
-                              <a:srgbClr val="000000"/>
-                            </a:solidFill>
-                            <a:miter lim="800000"/>
-                            <a:headEnd/>
-                            <a:tailEnd/>
-                          </a:ln>
-                        </wps:spPr>
-                        <wps:txbx>
-                          <w:txbxContent>
-                            <w:p>
-                              <w:pPr>
-                                <w:pStyle w:val="ListParagraph"/>
-                                <w:jc w:val="center"/>
-                                <w:rPr>
-                                  <w:noProof/>
-                                  <w:sz w:val="18"/>
-                                  <w:szCs w:val="18"/>
-                                </w:rPr>
-                              </w:pPr>
-                              <w:r>
-                                <w:rPr>
-                                  <w:noProof/>
-                                  <w:sz w:val="18"/>
-                                  <w:szCs w:val="18"/>
-                                </w:rPr>
-                                <w:t>- socket: Socket</w:t>
-                              </w:r>
-                            </w:p>
-                            <w:p>
-                              <w:pPr>
-                                <w:pStyle w:val="ListParagraph"/>
-                                <w:jc w:val="center"/>
-                                <w:rPr>
-                                  <w:noProof/>
-                                  <w:sz w:val="18"/>
-                                  <w:szCs w:val="18"/>
-                                </w:rPr>
-                              </w:pPr>
-                              <w:r>
-                                <w:rPr>
-                                  <w:noProof/>
-                                  <w:sz w:val="18"/>
-                                  <w:szCs w:val="18"/>
-                                </w:rPr>
-                                <w:t xml:space="preserve">- </w:t>
-                              </w:r>
-                              <w:r>
-                                <w:rPr>
-                                  <w:noProof/>
-                                  <w:sz w:val="18"/>
-                                  <w:szCs w:val="18"/>
-                                </w:rPr>
-                                <w:t>IP: String</w:t>
-                              </w:r>
-                            </w:p>
-                            <w:p>
-                              <w:pPr>
-                                <w:pStyle w:val="ListParagraph"/>
-                                <w:jc w:val="center"/>
-                                <w:rPr>
-                                  <w:noProof/>
-                                  <w:sz w:val="18"/>
-                                  <w:szCs w:val="18"/>
-                                </w:rPr>
-                              </w:pPr>
-                              <w:r>
-                                <w:rPr>
-                                  <w:noProof/>
-                                  <w:sz w:val="18"/>
-                                  <w:szCs w:val="18"/>
-                                </w:rPr>
-                                <w:t xml:space="preserve">- </w:t>
-                              </w:r>
-                              <w:r>
-                                <w:rPr>
-                                  <w:noProof/>
-                                  <w:sz w:val="18"/>
-                                  <w:szCs w:val="18"/>
-                                </w:rPr>
-                                <w:t>p</w:t>
-                              </w:r>
-                              <w:r>
-                                <w:rPr>
-                                  <w:noProof/>
-                                  <w:sz w:val="18"/>
-                                  <w:szCs w:val="18"/>
-                                </w:rPr>
-                                <w:t>ort: int</w:t>
-                              </w:r>
-                            </w:p>
-                          </w:txbxContent>
-                        </wps:txbx>
-                        <wps:bodyPr rot="0" vert="horz" wrap="square" lIns="91440" tIns="45720" rIns="91440" bIns="45720" anchor="t" anchorCtr="0">
-                          <a:noAutofit/>
-                        </wps:bodyPr>
-                      </wps:wsp>
-                      <wps:wsp>
-                        <wps:cNvPr id="7" name="Text Box 7"/>
-                        <wps:cNvSpPr txBox="1">
-                          <a:spLocks noChangeArrowheads="1"/>
-                        </wps:cNvSpPr>
-                        <wps:spPr bwMode="auto">
-                          <a:xfrm>
-                            <a:off x="0" y="320373"/>
-                            <a:ext cx="2286000" cy="203570"/>
-                          </a:xfrm>
-                          <a:prstGeom prst="rect">
-                            <a:avLst/>
-                          </a:prstGeom>
-                          <a:solidFill>
-                            <a:srgbClr val="FFFFFF"/>
-                          </a:solidFill>
-                          <a:ln w="9525">
-                            <a:solidFill>
-                              <a:srgbClr val="000000"/>
-                            </a:solidFill>
-                            <a:miter lim="800000"/>
-                            <a:headEnd/>
-                            <a:tailEnd/>
-                          </a:ln>
-                        </wps:spPr>
-                        <wps:txbx>
-                          <w:txbxContent>
-                            <w:p>
-                              <w:pPr>
-                                <w:jc w:val="center"/>
-                                <w:rPr>
-                                  <w:noProof/>
-                                  <w:sz w:val="18"/>
-                                  <w:szCs w:val="18"/>
-                                </w:rPr>
-                              </w:pPr>
-                              <w:r>
-                                <w:rPr>
-                                  <w:noProof/>
-                                  <w:sz w:val="18"/>
-                                  <w:szCs w:val="18"/>
-                                </w:rPr>
-                                <w:t>+ handleNetworkEvent(String)</w:t>
-                              </w:r>
-                            </w:p>
-                            <w:p>
-                              <w:pPr>
-                                <w:jc w:val="center"/>
-                                <w:rPr>
-                                  <w:noProof/>
-                                  <w:sz w:val="18"/>
-                                  <w:szCs w:val="18"/>
-                                </w:rPr>
-                              </w:pPr>
-                              <w:r>
-                                <w:rPr>
-                                  <w:noProof/>
-                                  <w:sz w:val="18"/>
-                                  <w:szCs w:val="18"/>
-                                </w:rPr>
-                                <w:t>+getValue(): String</w:t>
-                              </w:r>
-                            </w:p>
-                          </w:txbxContent>
-                        </wps:txbx>
-                        <wps:bodyPr rot="0" vert="horz" wrap="square" lIns="91440" tIns="45720" rIns="91440" bIns="45720" anchor="t" anchorCtr="0">
-                          <a:noAutofit/>
-                        </wps:bodyPr>
-                      </wps:wsp>
-                    </wpg:wgp>
-                  </a:graphicData>
-                </a:graphic>
-                <wp14:sizeRelH relativeFrom="margin">
-                  <wp14:pctWidth>0</wp14:pctWidth>
-                </wp14:sizeRelH>
-                <wp14:sizeRelV relativeFrom="margin">
-                  <wp14:pctHeight>0</wp14:pctHeight>
-                </wp14:sizeRelV>
-              </wp:anchor>
-            </w:drawing>
-          </mc:Choice>
-          <mc:Fallback>
-            <w:pict>
-              <v:group id="Group 4" o:spid="_x0000_s1043" style="position:absolute;left:0;text-align:left;margin-left:5.4pt;margin-top:22.65pt;width:151.45pt;height:106.65pt;z-index:251665408;mso-width-relative:margin;mso-height-relative:margin" coordsize="22860,5239" o:gfxdata="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">
-                <v:shape id="_x0000_s1044" type="#_x0000_t202" style="position:absolute;width:22860;height:1000;visibility:visible;mso-wrap-style:square;v-text-anchor:top" o:gfxdata="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">
-                  <v:textbox>
-                    <w:txbxContent>
-                      <w:p>
-                        <w:pPr>
-                          <w:jc w:val="center"/>
-                          <w:rPr>
-                            <w:noProof/>
-                            <w:sz w:val="18"/>
-                            <w:szCs w:val="18"/>
-                          </w:rPr>
-                        </w:pPr>
-                        <w:r>
-                          <w:rPr>
-                            <w:noProof/>
-                            <w:sz w:val="18"/>
-                            <w:szCs w:val="18"/>
-                          </w:rPr>
-                          <w:t>Client</w:t>
-                        </w:r>
-                      </w:p>
-                    </w:txbxContent>
-                  </v:textbox>
-                </v:shape>
-                <v:shape id="_x0000_s1045" type="#_x0000_t202" style="position:absolute;top:1000;width:22860;height:2203;visibility:visible;mso-wrap-style:square;v-text-anchor:top" o:gfxdata="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">
-                  <v:textbox>
-                    <w:txbxContent>
-                      <w:p>
-                        <w:pPr>
-                          <w:pStyle w:val="ListParagraph"/>
-                          <w:jc w:val="center"/>
-                          <w:rPr>
-                            <w:noProof/>
-                            <w:sz w:val="18"/>
-                            <w:szCs w:val="18"/>
-                          </w:rPr>
-                        </w:pPr>
-                        <w:r>
-                          <w:rPr>
-                            <w:noProof/>
-                            <w:sz w:val="18"/>
-                            <w:szCs w:val="18"/>
-                          </w:rPr>
-                          <w:t>- socket: Socket</w:t>
-                        </w:r>
-                      </w:p>
-                      <w:p>
-                        <w:pPr>
-                          <w:pStyle w:val="ListParagraph"/>
-                          <w:jc w:val="center"/>
-                          <w:rPr>
-                            <w:noProof/>
-                            <w:sz w:val="18"/>
-                            <w:szCs w:val="18"/>
-                          </w:rPr>
-                        </w:pPr>
-                        <w:r>
-                          <w:rPr>
-                            <w:noProof/>
-                            <w:sz w:val="18"/>
-                            <w:szCs w:val="18"/>
-                          </w:rPr>
-                          <w:t xml:space="preserve">- </w:t>
-                        </w:r>
-                        <w:r>
-                          <w:rPr>
-                            <w:noProof/>
-                            <w:sz w:val="18"/>
-                            <w:szCs w:val="18"/>
-                          </w:rPr>
-                          <w:t>IP: String</w:t>
-                        </w:r>
-                      </w:p>
-                      <w:p>
-                        <w:pPr>
-                          <w:pStyle w:val="ListParagraph"/>
-                          <w:jc w:val="center"/>
-                          <w:rPr>
-                            <w:noProof/>
-                            <w:sz w:val="18"/>
-                            <w:szCs w:val="18"/>
-                          </w:rPr>
-                        </w:pPr>
-                        <w:r>
-                          <w:rPr>
-                            <w:noProof/>
-                            <w:sz w:val="18"/>
-                            <w:szCs w:val="18"/>
-                          </w:rPr>
-                          <w:t xml:space="preserve">- </w:t>
-                        </w:r>
-                        <w:r>
-                          <w:rPr>
-                            <w:noProof/>
-                            <w:sz w:val="18"/>
-                            <w:szCs w:val="18"/>
-                          </w:rPr>
-                          <w:t>p</w:t>
-                        </w:r>
-                        <w:r>
-                          <w:rPr>
-                            <w:noProof/>
-                            <w:sz w:val="18"/>
-                            <w:szCs w:val="18"/>
-                          </w:rPr>
-                          <w:t>ort: int</w:t>
-                        </w:r>
-                      </w:p>
-                    </w:txbxContent>
-                  </v:textbox>
-                </v:shape>
-                <v:shape id="Text Box 7" o:spid="_x0000_s1046" type="#_x0000_t202" style="position:absolute;top:3203;width:22860;height:2036;visibility:visible;mso-wrap-style:square;v-text-anchor:top" o:gfxdata="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">
-                  <v:textbox>
-                    <w:txbxContent>
-                      <w:p>
-                        <w:pPr>
-                          <w:jc w:val="center"/>
-                          <w:rPr>
-                            <w:noProof/>
-                            <w:sz w:val="18"/>
-                            <w:szCs w:val="18"/>
-                          </w:rPr>
-                        </w:pPr>
-                        <w:r>
-                          <w:rPr>
-                            <w:noProof/>
-                            <w:sz w:val="18"/>
-                            <w:szCs w:val="18"/>
-                          </w:rPr>
-                          <w:t>+ handleNetworkEvent(String)</w:t>
-                        </w:r>
-                      </w:p>
-                      <w:p>
-                        <w:pPr>
-                          <w:jc w:val="center"/>
-                          <w:rPr>
-                            <w:noProof/>
-                            <w:sz w:val="18"/>
-                            <w:szCs w:val="18"/>
-                          </w:rPr>
-                        </w:pPr>
-                        <w:r>
-                          <w:rPr>
-                            <w:noProof/>
-                            <w:sz w:val="18"/>
-                            <w:szCs w:val="18"/>
-                          </w:rPr>
-                          <w:t>+getValue(): String</w:t>
-                        </w:r>
-                      </w:p>
-                    </w:txbxContent>
-                  </v:textbox>
-                </v:shape>
-              </v:group>
-            </w:pict>
-          </mc:Fallback>
-        </mc:AlternateContent>
-      </w:r>
-    </w:p>
-    <w:p>
-      <w:pPr>
-        <w:jc w:val="center"/>
-      </w:pPr>
-    </w:p>
-    <w:p>
-      <w:pPr>
-        <w:jc w:val="center"/>
-      </w:pPr>
-    </w:p>
-    <w:p>
-      <w:pPr>
-        <w:jc w:val="center"/>
-      </w:pPr>
-    </w:p>
-    <w:p>
-      <w:pPr>
-        <w:jc w:val="center"/>
-      </w:pPr>
-    </w:p>
-    <w:p>
-      <w:pPr>
-        <w:jc w:val="center"/>
-      </w:pPr>
       <w:r>
         <w:rPr>
           <w:b/>
@@ -4810,18 +4468,18 @@
         <mc:AlternateContent>
           <mc:Choice Requires="wps">
             <w:drawing>
-              <wp:anchor distT="0" distB="0" distL="114300" distR="114300" simplePos="0" relativeHeight="251678720" behindDoc="0" locked="0" layoutInCell="1" allowOverlap="1" wp14:anchorId="201C4A6B" wp14:editId="785FAC48">
+              <wp:anchor distT="0" distB="0" distL="114300" distR="114300" simplePos="0" relativeHeight="251704320" behindDoc="0" locked="0" layoutInCell="1" allowOverlap="1" wp14:anchorId="2E80C68E" wp14:editId="1D4DFC78">
                 <wp:simplePos x="0" y="0"/>
                 <wp:positionH relativeFrom="column">
-                  <wp:posOffset>956945</wp:posOffset>
+                  <wp:posOffset>2070340</wp:posOffset>
                 </wp:positionH>
                 <wp:positionV relativeFrom="paragraph">
-                  <wp:posOffset>26035</wp:posOffset>
+                  <wp:posOffset>234003</wp:posOffset>
                 </wp:positionV>
-                <wp:extent cx="0" cy="638175"/>
-                <wp:effectExtent l="95250" t="0" r="76200" b="66675"/>
+                <wp:extent cx="0" cy="292089"/>
+                <wp:effectExtent l="95250" t="0" r="57150" b="51435"/>
                 <wp:wrapNone/>
-                <wp:docPr id="24" name="Straight Arrow Connector 24"/>
+                <wp:docPr id="305" name="Straight Arrow Connector 305"/>
                 <wp:cNvGraphicFramePr/>
                 <a:graphic xmlns:a="http://schemas.openxmlformats.org/drawingml/2006/main">
                   <a:graphicData uri="http://schemas.microsoft.com/office/word/2010/wordprocessingShape">
@@ -4830,7 +4488,7 @@
                       <wps:spPr>
                         <a:xfrm>
                           <a:off x="0" y="0"/>
-                          <a:ext cx="0" cy="638175"/>
+                          <a:ext cx="0" cy="292089"/>
                         </a:xfrm>
                         <a:prstGeom prst="straightConnector1">
                           <a:avLst/>
@@ -4871,7 +4529,7 @@
           </mc:Choice>
           <mc:Fallback>
             <w:pict>
-              <v:shape id="Straight Arrow Connector 24" o:spid="_x0000_s1026" type="#_x0000_t32" style="position:absolute;margin-left:75.35pt;margin-top:2.05pt;width:0;height:50.25pt;z-index:251678720;visibility:visible;mso-wrap-style:square;mso-width-percent:0;mso-height-percent:0;mso-wrap-distance-left:9pt;mso-wrap-distance-top:0;mso-wrap-distance-right:9pt;mso-wrap-distance-bottom:0;mso-position-horizontal:absolute;mso-position-horizontal-relative:text;mso-position-vertical:absolute;mso-position-vertical-relative:text;mso-width-percent:0;mso-height-percent:0;mso-width-relative:margin;mso-height-relative:margin" o:gfxdata="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" strokecolor="black [3213]">
+              <v:shape id="Straight Arrow Connector 305" o:spid="_x0000_s1026" type="#_x0000_t32" style="position:absolute;margin-left:163pt;margin-top:18.45pt;width:0;height:23pt;z-index:251704320;visibility:visible;mso-wrap-style:square;mso-width-percent:0;mso-height-percent:0;mso-wrap-distance-left:9pt;mso-wrap-distance-top:0;mso-wrap-distance-right:9pt;mso-wrap-distance-bottom:0;mso-position-horizontal:absolute;mso-position-horizontal-relative:text;mso-position-vertical:absolute;mso-position-vertical-relative:text;mso-width-percent:0;mso-height-percent:0;mso-width-relative:margin;mso-height-relative:margin" o:gfxdata="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" strokecolor="black [3213]">
                 <v:stroke endarrow="open"/>
               </v:shape>
             </w:pict>
@@ -4883,11 +4541,6 @@
       <w:pPr>
         <w:jc w:val="center"/>
       </w:pPr>
-    </w:p>
-    <w:p>
-      <w:pPr>
-        <w:jc w:val="center"/>
-      </w:pPr>
       <w:r>
         <w:rPr>
           <w:b/>
@@ -4897,16 +4550,2363 @@
         <mc:AlternateContent>
           <mc:Choice Requires="wpg">
             <w:drawing>
-              <wp:anchor distT="0" distB="0" distL="114300" distR="114300" simplePos="0" relativeHeight="251663360" behindDoc="0" locked="0" layoutInCell="1" allowOverlap="1" wp14:anchorId="32AE37B8" wp14:editId="609C4AFC">
+              <wp:anchor distT="0" distB="0" distL="114300" distR="114300" simplePos="0" relativeHeight="251688960" behindDoc="0" locked="0" layoutInCell="1" allowOverlap="1" wp14:anchorId="53DB5AFD" wp14:editId="213E7C1F">
                 <wp:simplePos x="0" y="0"/>
                 <wp:positionH relativeFrom="column">
-                  <wp:posOffset>120770</wp:posOffset>
+                  <wp:posOffset>1154370</wp:posOffset>
                 </wp:positionH>
                 <wp:positionV relativeFrom="paragraph">
-                  <wp:posOffset>18331</wp:posOffset>
+                  <wp:posOffset>201295</wp:posOffset>
                 </wp:positionV>
-                <wp:extent cx="1716405" cy="897148"/>
-                <wp:effectExtent l="0" t="0" r="17145" b="17780"/>
+                <wp:extent cx="2277110" cy="2785745"/>
+                <wp:effectExtent l="0" t="0" r="27940" b="14605"/>
+                <wp:wrapNone/>
+                <wp:docPr id="20" name="Group 20"/>
+                <wp:cNvGraphicFramePr/>
+                <a:graphic xmlns:a="http://schemas.openxmlformats.org/drawingml/2006/main">
+                  <a:graphicData uri="http://schemas.microsoft.com/office/word/2010/wordprocessingGroup">
+                    <wpg:wgp>
+                      <wpg:cNvGrpSpPr/>
+                      <wpg:grpSpPr>
+                        <a:xfrm>
+                          <a:off x="0" y="0"/>
+                          <a:ext cx="2277110" cy="2785745"/>
+                          <a:chOff x="0" y="-53"/>
+                          <a:chExt cx="2286000" cy="522763"/>
+                        </a:xfrm>
+                      </wpg:grpSpPr>
+                      <wps:wsp>
+                        <wps:cNvPr id="26" name="Text Box 2"/>
+                        <wps:cNvSpPr txBox="1">
+                          <a:spLocks noChangeArrowheads="1"/>
+                        </wps:cNvSpPr>
+                        <wps:spPr bwMode="auto">
+                          <a:xfrm>
+                            <a:off x="0" y="-53"/>
+                            <a:ext cx="2286000" cy="44709"/>
+                          </a:xfrm>
+                          <a:prstGeom prst="rect">
+                            <a:avLst/>
+                          </a:prstGeom>
+                          <a:solidFill>
+                            <a:srgbClr val="FFFFFF"/>
+                          </a:solidFill>
+                          <a:ln w="9525">
+                            <a:solidFill>
+                              <a:srgbClr val="000000"/>
+                            </a:solidFill>
+                            <a:miter lim="800000"/>
+                            <a:headEnd/>
+                            <a:tailEnd/>
+                          </a:ln>
+                        </wps:spPr>
+                        <wps:txbx>
+                          <w:txbxContent>
+                            <w:p>
+                              <w:pPr>
+                                <w:jc w:val="center"/>
+                                <w:rPr>
+                                  <w:noProof/>
+                                  <w:sz w:val="18"/>
+                                  <w:szCs w:val="18"/>
+                                </w:rPr>
+                              </w:pPr>
+                              <w:r>
+                                <w:rPr>
+                                  <w:noProof/>
+                                  <w:sz w:val="18"/>
+                                  <w:szCs w:val="18"/>
+                                </w:rPr>
+                                <w:t>ConditionPanel</w:t>
+                              </w:r>
+                            </w:p>
+                          </w:txbxContent>
+                        </wps:txbx>
+                        <wps:bodyPr rot="0" vert="horz" wrap="square" lIns="91440" tIns="45720" rIns="91440" bIns="45720" anchor="t" anchorCtr="0">
+                          <a:noAutofit/>
+                        </wps:bodyPr>
+                      </wps:wsp>
+                      <wps:wsp>
+                        <wps:cNvPr id="27" name="Text Box 2"/>
+                        <wps:cNvSpPr txBox="1">
+                          <a:spLocks noChangeArrowheads="1"/>
+                        </wps:cNvSpPr>
+                        <wps:spPr bwMode="auto">
+                          <a:xfrm>
+                            <a:off x="0" y="44625"/>
+                            <a:ext cx="2286000" cy="330805"/>
+                          </a:xfrm>
+                          <a:prstGeom prst="rect">
+                            <a:avLst/>
+                          </a:prstGeom>
+                          <a:solidFill>
+                            <a:srgbClr val="FFFFFF"/>
+                          </a:solidFill>
+                          <a:ln w="9525">
+                            <a:solidFill>
+                              <a:srgbClr val="000000"/>
+                            </a:solidFill>
+                            <a:miter lim="800000"/>
+                            <a:headEnd/>
+                            <a:tailEnd/>
+                          </a:ln>
+                        </wps:spPr>
+                        <wps:txbx>
+                          <w:txbxContent>
+                            <w:p>
+                              <w:pPr>
+                                <w:pStyle w:val="ListParagraph"/>
+                                <w:numPr>
+                                  <w:ilvl w:val="0"/>
+                                  <w:numId w:val="5"/>
+                                </w:numPr>
+                                <w:spacing w:line="240" w:lineRule="auto"/>
+                                <w:rPr>
+                                  <w:noProof/>
+                                  <w:sz w:val="18"/>
+                                  <w:szCs w:val="18"/>
+                                </w:rPr>
+                              </w:pPr>
+                              <w:r>
+                                <w:rPr>
+                                  <w:noProof/>
+                                  <w:sz w:val="18"/>
+                                  <w:szCs w:val="18"/>
+                                </w:rPr>
+                                <w:t>checkbox: JCheckBo</w:t>
+                              </w:r>
+                              <w:r>
+                                <w:rPr>
+                                  <w:noProof/>
+                                  <w:sz w:val="18"/>
+                                  <w:szCs w:val="18"/>
+                                </w:rPr>
+                                <w:t>x</w:t>
+                              </w:r>
+                            </w:p>
+                            <w:p>
+                              <w:pPr>
+                                <w:pStyle w:val="ListParagraph"/>
+                                <w:numPr>
+                                  <w:ilvl w:val="0"/>
+                                  <w:numId w:val="5"/>
+                                </w:numPr>
+                                <w:spacing w:line="240" w:lineRule="auto"/>
+                                <w:rPr>
+                                  <w:noProof/>
+                                  <w:sz w:val="18"/>
+                                  <w:szCs w:val="18"/>
+                                </w:rPr>
+                              </w:pPr>
+                              <w:r>
+                                <w:rPr>
+                                  <w:noProof/>
+                                  <w:sz w:val="18"/>
+                                  <w:szCs w:val="18"/>
+                                </w:rPr>
+                                <w:t>commands[]: String</w:t>
+                              </w:r>
+                            </w:p>
+                            <w:p>
+                              <w:pPr>
+                                <w:pStyle w:val="ListParagraph"/>
+                                <w:numPr>
+                                  <w:ilvl w:val="0"/>
+                                  <w:numId w:val="5"/>
+                                </w:numPr>
+                                <w:spacing w:line="240" w:lineRule="auto"/>
+                                <w:rPr>
+                                  <w:noProof/>
+                                  <w:sz w:val="18"/>
+                                  <w:szCs w:val="18"/>
+                                </w:rPr>
+                              </w:pPr>
+                              <w:r>
+                                <w:rPr>
+                                  <w:noProof/>
+                                  <w:sz w:val="18"/>
+                                  <w:szCs w:val="18"/>
+                                </w:rPr>
+                                <w:t>sensors[]: String</w:t>
+                              </w:r>
+                            </w:p>
+                            <w:p>
+                              <w:pPr>
+                                <w:pStyle w:val="ListParagraph"/>
+                                <w:numPr>
+                                  <w:ilvl w:val="0"/>
+                                  <w:numId w:val="5"/>
+                                </w:numPr>
+                                <w:spacing w:line="240" w:lineRule="auto"/>
+                                <w:rPr>
+                                  <w:noProof/>
+                                  <w:sz w:val="18"/>
+                                  <w:szCs w:val="18"/>
+                                </w:rPr>
+                              </w:pPr>
+                              <w:r>
+                                <w:rPr>
+                                  <w:noProof/>
+                                  <w:sz w:val="18"/>
+                                  <w:szCs w:val="18"/>
+                                </w:rPr>
+                                <w:t>commandChoice:</w:t>
+                              </w:r>
+                              <w:r>
+                                <w:rPr>
+                                  <w:noProof/>
+                                  <w:sz w:val="18"/>
+                                  <w:szCs w:val="18"/>
+                                </w:rPr>
+                                <w:t xml:space="preserve"> JComboBox</w:t>
+                              </w:r>
+                            </w:p>
+                            <w:p>
+                              <w:pPr>
+                                <w:pStyle w:val="ListParagraph"/>
+                                <w:numPr>
+                                  <w:ilvl w:val="0"/>
+                                  <w:numId w:val="5"/>
+                                </w:numPr>
+                                <w:spacing w:line="240" w:lineRule="auto"/>
+                                <w:rPr>
+                                  <w:noProof/>
+                                  <w:sz w:val="18"/>
+                                  <w:szCs w:val="18"/>
+                                </w:rPr>
+                              </w:pPr>
+                              <w:r>
+                                <w:rPr>
+                                  <w:noProof/>
+                                  <w:sz w:val="18"/>
+                                  <w:szCs w:val="18"/>
+                                </w:rPr>
+                                <w:t>sensorChoice: JComboBox</w:t>
+                              </w:r>
+                            </w:p>
+                            <w:p>
+                              <w:pPr>
+                                <w:pStyle w:val="ListParagraph"/>
+                                <w:numPr>
+                                  <w:ilvl w:val="0"/>
+                                  <w:numId w:val="5"/>
+                                </w:numPr>
+                                <w:spacing w:line="240" w:lineRule="auto"/>
+                                <w:rPr>
+                                  <w:noProof/>
+                                  <w:sz w:val="18"/>
+                                  <w:szCs w:val="18"/>
+                                </w:rPr>
+                              </w:pPr>
+                              <w:r>
+                                <w:rPr>
+                                  <w:noProof/>
+                                  <w:sz w:val="18"/>
+                                  <w:szCs w:val="18"/>
+                                </w:rPr>
+                                <w:t>distanceInput: JTextField</w:t>
+                              </w:r>
+                            </w:p>
+                            <w:p>
+                              <w:pPr>
+                                <w:pStyle w:val="ListParagraph"/>
+                                <w:numPr>
+                                  <w:ilvl w:val="0"/>
+                                  <w:numId w:val="5"/>
+                                </w:numPr>
+                                <w:spacing w:line="240" w:lineRule="auto"/>
+                                <w:rPr>
+                                  <w:noProof/>
+                                  <w:sz w:val="18"/>
+                                  <w:szCs w:val="18"/>
+                                </w:rPr>
+                              </w:pPr>
+                              <w:r>
+                                <w:rPr>
+                                  <w:noProof/>
+                                  <w:sz w:val="18"/>
+                                  <w:szCs w:val="18"/>
+                                </w:rPr>
+                                <w:t>valueInput: JTextField</w:t>
+                              </w:r>
+                            </w:p>
+                            <w:p>
+                              <w:pPr>
+                                <w:pStyle w:val="ListParagraph"/>
+                                <w:numPr>
+                                  <w:ilvl w:val="0"/>
+                                  <w:numId w:val="5"/>
+                                </w:numPr>
+                                <w:spacing w:line="240" w:lineRule="auto"/>
+                                <w:rPr>
+                                  <w:noProof/>
+                                  <w:sz w:val="18"/>
+                                  <w:szCs w:val="18"/>
+                                </w:rPr>
+                              </w:pPr>
+                              <w:r>
+                                <w:rPr>
+                                  <w:noProof/>
+                                  <w:sz w:val="18"/>
+                                  <w:szCs w:val="18"/>
+                                </w:rPr>
+                                <w:t>ifLabel: JLabel</w:t>
+                              </w:r>
+                            </w:p>
+                            <w:p>
+                              <w:pPr>
+                                <w:pStyle w:val="ListParagraph"/>
+                                <w:numPr>
+                                  <w:ilvl w:val="0"/>
+                                  <w:numId w:val="5"/>
+                                </w:numPr>
+                                <w:spacing w:line="240" w:lineRule="auto"/>
+                                <w:rPr>
+                                  <w:noProof/>
+                                  <w:sz w:val="18"/>
+                                  <w:szCs w:val="18"/>
+                                </w:rPr>
+                              </w:pPr>
+                              <w:r>
+                                <w:rPr>
+                                  <w:noProof/>
+                                  <w:sz w:val="18"/>
+                                  <w:szCs w:val="18"/>
+                                </w:rPr>
+                                <w:t>with</w:t>
+                              </w:r>
+                              <w:r>
+                                <w:rPr>
+                                  <w:noProof/>
+                                  <w:sz w:val="18"/>
+                                  <w:szCs w:val="18"/>
+                                </w:rPr>
+                                <w:t>Label: JLabel</w:t>
+                              </w:r>
+                            </w:p>
+                            <w:p>
+                              <w:pPr>
+                                <w:pStyle w:val="ListParagraph"/>
+                                <w:numPr>
+                                  <w:ilvl w:val="0"/>
+                                  <w:numId w:val="5"/>
+                                </w:numPr>
+                                <w:spacing w:line="240" w:lineRule="auto"/>
+                                <w:rPr>
+                                  <w:noProof/>
+                                  <w:sz w:val="18"/>
+                                  <w:szCs w:val="18"/>
+                                </w:rPr>
+                              </w:pPr>
+                              <w:r>
+                                <w:rPr>
+                                  <w:noProof/>
+                                  <w:sz w:val="18"/>
+                                  <w:szCs w:val="18"/>
+                                </w:rPr>
+                                <w:t>unitLabel</w:t>
+                              </w:r>
+                              <w:r>
+                                <w:rPr>
+                                  <w:noProof/>
+                                  <w:sz w:val="18"/>
+                                  <w:szCs w:val="18"/>
+                                </w:rPr>
+                                <w:t>: JLabel</w:t>
+                              </w:r>
+                            </w:p>
+                            <w:p>
+                              <w:pPr>
+                                <w:pStyle w:val="ListParagraph"/>
+                                <w:numPr>
+                                  <w:ilvl w:val="0"/>
+                                  <w:numId w:val="5"/>
+                                </w:numPr>
+                                <w:spacing w:line="240" w:lineRule="auto"/>
+                                <w:rPr>
+                                  <w:noProof/>
+                                  <w:sz w:val="18"/>
+                                  <w:szCs w:val="18"/>
+                                </w:rPr>
+                              </w:pPr>
+                              <w:r>
+                                <w:rPr>
+                                  <w:noProof/>
+                                  <w:sz w:val="18"/>
+                                  <w:szCs w:val="18"/>
+                                </w:rPr>
+                                <w:t>timeLabel</w:t>
+                              </w:r>
+                              <w:r>
+                                <w:rPr>
+                                  <w:noProof/>
+                                  <w:sz w:val="18"/>
+                                  <w:szCs w:val="18"/>
+                                </w:rPr>
+                                <w:t>: JLabel</w:t>
+                              </w:r>
+                            </w:p>
+                            <w:p>
+                              <w:pPr>
+                                <w:pStyle w:val="ListParagraph"/>
+                                <w:numPr>
+                                  <w:ilvl w:val="0"/>
+                                  <w:numId w:val="5"/>
+                                </w:numPr>
+                                <w:rPr>
+                                  <w:noProof/>
+                                  <w:sz w:val="18"/>
+                                  <w:szCs w:val="18"/>
+                                </w:rPr>
+                              </w:pPr>
+                              <w:r>
+                                <w:rPr>
+                                  <w:noProof/>
+                                  <w:sz w:val="18"/>
+                                  <w:szCs w:val="18"/>
+                                </w:rPr>
+                                <w:t>forLabel</w:t>
+                              </w:r>
+                              <w:r>
+                                <w:rPr>
+                                  <w:noProof/>
+                                  <w:sz w:val="18"/>
+                                  <w:szCs w:val="18"/>
+                                </w:rPr>
+                                <w:t>: JLabel</w:t>
+                              </w:r>
+                            </w:p>
+                          </w:txbxContent>
+                        </wps:txbx>
+                        <wps:bodyPr rot="0" vert="horz" wrap="square" lIns="91440" tIns="45720" rIns="91440" bIns="45720" anchor="t" anchorCtr="0">
+                          <a:noAutofit/>
+                        </wps:bodyPr>
+                      </wps:wsp>
+                      <wps:wsp>
+                        <wps:cNvPr id="30" name="Text Box 30"/>
+                        <wps:cNvSpPr txBox="1">
+                          <a:spLocks noChangeArrowheads="1"/>
+                        </wps:cNvSpPr>
+                        <wps:spPr bwMode="auto">
+                          <a:xfrm>
+                            <a:off x="0" y="375279"/>
+                            <a:ext cx="2286000" cy="147431"/>
+                          </a:xfrm>
+                          <a:prstGeom prst="rect">
+                            <a:avLst/>
+                          </a:prstGeom>
+                          <a:solidFill>
+                            <a:srgbClr val="FFFFFF"/>
+                          </a:solidFill>
+                          <a:ln w="9525">
+                            <a:solidFill>
+                              <a:srgbClr val="000000"/>
+                            </a:solidFill>
+                            <a:miter lim="800000"/>
+                            <a:headEnd/>
+                            <a:tailEnd/>
+                          </a:ln>
+                        </wps:spPr>
+                        <wps:txbx>
+                          <w:txbxContent>
+                            <w:p>
+                              <w:pPr>
+                                <w:spacing w:after="0" w:line="240" w:lineRule="auto"/>
+                                <w:rPr>
+                                  <w:noProof/>
+                                  <w:sz w:val="18"/>
+                                  <w:szCs w:val="18"/>
+                                </w:rPr>
+                              </w:pPr>
+                              <w:r>
+                                <w:rPr>
+                                  <w:noProof/>
+                                  <w:sz w:val="18"/>
+                                  <w:szCs w:val="18"/>
+                                </w:rPr>
+                                <w:t xml:space="preserve">+ </w:t>
+                              </w:r>
+                              <w:r>
+                                <w:rPr>
+                                  <w:noProof/>
+                                  <w:sz w:val="18"/>
+                                  <w:szCs w:val="18"/>
+                                </w:rPr>
+                                <w:t>getTriggerDistance(ConditionPanel): String</w:t>
+                              </w:r>
+                            </w:p>
+                            <w:p>
+                              <w:pPr>
+                                <w:spacing w:after="0" w:line="240" w:lineRule="auto"/>
+                                <w:rPr>
+                                  <w:noProof/>
+                                  <w:sz w:val="18"/>
+                                  <w:szCs w:val="18"/>
+                                </w:rPr>
+                              </w:pPr>
+                              <w:r>
+                                <w:rPr>
+                                  <w:noProof/>
+                                  <w:sz w:val="18"/>
+                                  <w:szCs w:val="18"/>
+                                </w:rPr>
+                                <w:t>+getCommand(): String</w:t>
+                              </w:r>
+                            </w:p>
+                            <w:p>
+                              <w:pPr>
+                                <w:spacing w:after="0" w:line="240" w:lineRule="auto"/>
+                                <w:rPr>
+                                  <w:noProof/>
+                                  <w:sz w:val="18"/>
+                                  <w:szCs w:val="18"/>
+                                </w:rPr>
+                              </w:pPr>
+                              <w:r>
+                                <w:rPr>
+                                  <w:noProof/>
+                                  <w:sz w:val="18"/>
+                                  <w:szCs w:val="18"/>
+                                </w:rPr>
+                                <w:t>+getValue(): String</w:t>
+                              </w:r>
+                            </w:p>
+                            <w:p>
+                              <w:pPr>
+                                <w:spacing w:after="0" w:line="240" w:lineRule="auto"/>
+                                <w:rPr>
+                                  <w:noProof/>
+                                  <w:sz w:val="18"/>
+                                  <w:szCs w:val="18"/>
+                                </w:rPr>
+                              </w:pPr>
+                              <w:r>
+                                <w:rPr>
+                                  <w:noProof/>
+                                  <w:sz w:val="18"/>
+                                  <w:szCs w:val="18"/>
+                                </w:rPr>
+                                <w:t>+handleConditionEvent(ConditionPanel)</w:t>
+                              </w:r>
+                            </w:p>
+                            <w:p>
+                              <w:pPr>
+                                <w:spacing w:after="0" w:line="240" w:lineRule="auto"/>
+                                <w:rPr>
+                                  <w:noProof/>
+                                  <w:sz w:val="18"/>
+                                  <w:szCs w:val="18"/>
+                                </w:rPr>
+                              </w:pPr>
+                              <w:r>
+                                <w:rPr>
+                                  <w:noProof/>
+                                  <w:sz w:val="18"/>
+                                  <w:szCs w:val="18"/>
+                                </w:rPr>
+                                <w:t>+itemStateChanged(ItemEvent)</w:t>
+                              </w:r>
+                            </w:p>
+                          </w:txbxContent>
+                        </wps:txbx>
+                        <wps:bodyPr rot="0" vert="horz" wrap="square" lIns="91440" tIns="45720" rIns="91440" bIns="45720" anchor="t" anchorCtr="0">
+                          <a:noAutofit/>
+                        </wps:bodyPr>
+                      </wps:wsp>
+                    </wpg:wgp>
+                  </a:graphicData>
+                </a:graphic>
+                <wp14:sizeRelH relativeFrom="margin">
+                  <wp14:pctWidth>0</wp14:pctWidth>
+                </wp14:sizeRelH>
+                <wp14:sizeRelV relativeFrom="margin">
+                  <wp14:pctHeight>0</wp14:pctHeight>
+                </wp14:sizeRelV>
+              </wp:anchor>
+            </w:drawing>
+          </mc:Choice>
+          <mc:Fallback>
+            <w:pict>
+              <v:group id="Group 20" o:spid="_x0000_s1039" style="position:absolute;left:0;text-align:left;margin-left:90.9pt;margin-top:15.85pt;width:179.3pt;height:219.35pt;z-index:251688960;mso-width-relative:margin;mso-height-relative:margin" coordorigin="" coordsize="22860,5227" o:gfxdata="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">
+                <v:shape id="_x0000_s1040" type="#_x0000_t202" style="position:absolute;width:22860;height:446;visibility:visible;mso-wrap-style:square;v-text-anchor:top" o:gfxdata="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">
+                  <v:textbox>
+                    <w:txbxContent>
+                      <w:p>
+                        <w:pPr>
+                          <w:jc w:val="center"/>
+                          <w:rPr>
+                            <w:noProof/>
+                            <w:sz w:val="18"/>
+                            <w:szCs w:val="18"/>
+                          </w:rPr>
+                        </w:pPr>
+                        <w:r>
+                          <w:rPr>
+                            <w:noProof/>
+                            <w:sz w:val="18"/>
+                            <w:szCs w:val="18"/>
+                          </w:rPr>
+                          <w:t>ConditionPanel</w:t>
+                        </w:r>
+                      </w:p>
+                    </w:txbxContent>
+                  </v:textbox>
+                </v:shape>
+                <v:shape id="_x0000_s1041" type="#_x0000_t202" style="position:absolute;top:446;width:22860;height:3308;visibility:visible;mso-wrap-style:square;v-text-anchor:top" o:gfxdata="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">
+                  <v:textbox>
+                    <w:txbxContent>
+                      <w:p>
+                        <w:pPr>
+                          <w:pStyle w:val="ListParagraph"/>
+                          <w:numPr>
+                            <w:ilvl w:val="0"/>
+                            <w:numId w:val="5"/>
+                          </w:numPr>
+                          <w:spacing w:line="240" w:lineRule="auto"/>
+                          <w:rPr>
+                            <w:noProof/>
+                            <w:sz w:val="18"/>
+                            <w:szCs w:val="18"/>
+                          </w:rPr>
+                        </w:pPr>
+                        <w:r>
+                          <w:rPr>
+                            <w:noProof/>
+                            <w:sz w:val="18"/>
+                            <w:szCs w:val="18"/>
+                          </w:rPr>
+                          <w:t>checkbox: JCheckBo</w:t>
+                        </w:r>
+                        <w:r>
+                          <w:rPr>
+                            <w:noProof/>
+                            <w:sz w:val="18"/>
+                            <w:szCs w:val="18"/>
+                          </w:rPr>
+                          <w:t>x</w:t>
+                        </w:r>
+                      </w:p>
+                      <w:p>
+                        <w:pPr>
+                          <w:pStyle w:val="ListParagraph"/>
+                          <w:numPr>
+                            <w:ilvl w:val="0"/>
+                            <w:numId w:val="5"/>
+                          </w:numPr>
+                          <w:spacing w:line="240" w:lineRule="auto"/>
+                          <w:rPr>
+                            <w:noProof/>
+                            <w:sz w:val="18"/>
+                            <w:szCs w:val="18"/>
+                          </w:rPr>
+                        </w:pPr>
+                        <w:r>
+                          <w:rPr>
+                            <w:noProof/>
+                            <w:sz w:val="18"/>
+                            <w:szCs w:val="18"/>
+                          </w:rPr>
+                          <w:t>commands[]: String</w:t>
+                        </w:r>
+                      </w:p>
+                      <w:p>
+                        <w:pPr>
+                          <w:pStyle w:val="ListParagraph"/>
+                          <w:numPr>
+                            <w:ilvl w:val="0"/>
+                            <w:numId w:val="5"/>
+                          </w:numPr>
+                          <w:spacing w:line="240" w:lineRule="auto"/>
+                          <w:rPr>
+                            <w:noProof/>
+                            <w:sz w:val="18"/>
+                            <w:szCs w:val="18"/>
+                          </w:rPr>
+                        </w:pPr>
+                        <w:r>
+                          <w:rPr>
+                            <w:noProof/>
+                            <w:sz w:val="18"/>
+                            <w:szCs w:val="18"/>
+                          </w:rPr>
+                          <w:t>sensors[]: String</w:t>
+                        </w:r>
+                      </w:p>
+                      <w:p>
+                        <w:pPr>
+                          <w:pStyle w:val="ListParagraph"/>
+                          <w:numPr>
+                            <w:ilvl w:val="0"/>
+                            <w:numId w:val="5"/>
+                          </w:numPr>
+                          <w:spacing w:line="240" w:lineRule="auto"/>
+                          <w:rPr>
+                            <w:noProof/>
+                            <w:sz w:val="18"/>
+                            <w:szCs w:val="18"/>
+                          </w:rPr>
+                        </w:pPr>
+                        <w:r>
+                          <w:rPr>
+                            <w:noProof/>
+                            <w:sz w:val="18"/>
+                            <w:szCs w:val="18"/>
+                          </w:rPr>
+                          <w:t>commandChoice:</w:t>
+                        </w:r>
+                        <w:r>
+                          <w:rPr>
+                            <w:noProof/>
+                            <w:sz w:val="18"/>
+                            <w:szCs w:val="18"/>
+                          </w:rPr>
+                          <w:t xml:space="preserve"> JComboBox</w:t>
+                        </w:r>
+                      </w:p>
+                      <w:p>
+                        <w:pPr>
+                          <w:pStyle w:val="ListParagraph"/>
+                          <w:numPr>
+                            <w:ilvl w:val="0"/>
+                            <w:numId w:val="5"/>
+                          </w:numPr>
+                          <w:spacing w:line="240" w:lineRule="auto"/>
+                          <w:rPr>
+                            <w:noProof/>
+                            <w:sz w:val="18"/>
+                            <w:szCs w:val="18"/>
+                          </w:rPr>
+                        </w:pPr>
+                        <w:r>
+                          <w:rPr>
+                            <w:noProof/>
+                            <w:sz w:val="18"/>
+                            <w:szCs w:val="18"/>
+                          </w:rPr>
+                          <w:t>sensorChoice: JComboBox</w:t>
+                        </w:r>
+                      </w:p>
+                      <w:p>
+                        <w:pPr>
+                          <w:pStyle w:val="ListParagraph"/>
+                          <w:numPr>
+                            <w:ilvl w:val="0"/>
+                            <w:numId w:val="5"/>
+                          </w:numPr>
+                          <w:spacing w:line="240" w:lineRule="auto"/>
+                          <w:rPr>
+                            <w:noProof/>
+                            <w:sz w:val="18"/>
+                            <w:szCs w:val="18"/>
+                          </w:rPr>
+                        </w:pPr>
+                        <w:r>
+                          <w:rPr>
+                            <w:noProof/>
+                            <w:sz w:val="18"/>
+                            <w:szCs w:val="18"/>
+                          </w:rPr>
+                          <w:t>distanceInput: JTextField</w:t>
+                        </w:r>
+                      </w:p>
+                      <w:p>
+                        <w:pPr>
+                          <w:pStyle w:val="ListParagraph"/>
+                          <w:numPr>
+                            <w:ilvl w:val="0"/>
+                            <w:numId w:val="5"/>
+                          </w:numPr>
+                          <w:spacing w:line="240" w:lineRule="auto"/>
+                          <w:rPr>
+                            <w:noProof/>
+                            <w:sz w:val="18"/>
+                            <w:szCs w:val="18"/>
+                          </w:rPr>
+                        </w:pPr>
+                        <w:r>
+                          <w:rPr>
+                            <w:noProof/>
+                            <w:sz w:val="18"/>
+                            <w:szCs w:val="18"/>
+                          </w:rPr>
+                          <w:t>valueInput: JTextField</w:t>
+                        </w:r>
+                      </w:p>
+                      <w:p>
+                        <w:pPr>
+                          <w:pStyle w:val="ListParagraph"/>
+                          <w:numPr>
+                            <w:ilvl w:val="0"/>
+                            <w:numId w:val="5"/>
+                          </w:numPr>
+                          <w:spacing w:line="240" w:lineRule="auto"/>
+                          <w:rPr>
+                            <w:noProof/>
+                            <w:sz w:val="18"/>
+                            <w:szCs w:val="18"/>
+                          </w:rPr>
+                        </w:pPr>
+                        <w:r>
+                          <w:rPr>
+                            <w:noProof/>
+                            <w:sz w:val="18"/>
+                            <w:szCs w:val="18"/>
+                          </w:rPr>
+                          <w:t>ifLabel: JLabel</w:t>
+                        </w:r>
+                      </w:p>
+                      <w:p>
+                        <w:pPr>
+                          <w:pStyle w:val="ListParagraph"/>
+                          <w:numPr>
+                            <w:ilvl w:val="0"/>
+                            <w:numId w:val="5"/>
+                          </w:numPr>
+                          <w:spacing w:line="240" w:lineRule="auto"/>
+                          <w:rPr>
+                            <w:noProof/>
+                            <w:sz w:val="18"/>
+                            <w:szCs w:val="18"/>
+                          </w:rPr>
+                        </w:pPr>
+                        <w:r>
+                          <w:rPr>
+                            <w:noProof/>
+                            <w:sz w:val="18"/>
+                            <w:szCs w:val="18"/>
+                          </w:rPr>
+                          <w:t>with</w:t>
+                        </w:r>
+                        <w:r>
+                          <w:rPr>
+                            <w:noProof/>
+                            <w:sz w:val="18"/>
+                            <w:szCs w:val="18"/>
+                          </w:rPr>
+                          <w:t>Label: JLabel</w:t>
+                        </w:r>
+                      </w:p>
+                      <w:p>
+                        <w:pPr>
+                          <w:pStyle w:val="ListParagraph"/>
+                          <w:numPr>
+                            <w:ilvl w:val="0"/>
+                            <w:numId w:val="5"/>
+                          </w:numPr>
+                          <w:spacing w:line="240" w:lineRule="auto"/>
+                          <w:rPr>
+                            <w:noProof/>
+                            <w:sz w:val="18"/>
+                            <w:szCs w:val="18"/>
+                          </w:rPr>
+                        </w:pPr>
+                        <w:r>
+                          <w:rPr>
+                            <w:noProof/>
+                            <w:sz w:val="18"/>
+                            <w:szCs w:val="18"/>
+                          </w:rPr>
+                          <w:t>unitLabel</w:t>
+                        </w:r>
+                        <w:r>
+                          <w:rPr>
+                            <w:noProof/>
+                            <w:sz w:val="18"/>
+                            <w:szCs w:val="18"/>
+                          </w:rPr>
+                          <w:t>: JLabel</w:t>
+                        </w:r>
+                      </w:p>
+                      <w:p>
+                        <w:pPr>
+                          <w:pStyle w:val="ListParagraph"/>
+                          <w:numPr>
+                            <w:ilvl w:val="0"/>
+                            <w:numId w:val="5"/>
+                          </w:numPr>
+                          <w:spacing w:line="240" w:lineRule="auto"/>
+                          <w:rPr>
+                            <w:noProof/>
+                            <w:sz w:val="18"/>
+                            <w:szCs w:val="18"/>
+                          </w:rPr>
+                        </w:pPr>
+                        <w:r>
+                          <w:rPr>
+                            <w:noProof/>
+                            <w:sz w:val="18"/>
+                            <w:szCs w:val="18"/>
+                          </w:rPr>
+                          <w:t>timeLabel</w:t>
+                        </w:r>
+                        <w:r>
+                          <w:rPr>
+                            <w:noProof/>
+                            <w:sz w:val="18"/>
+                            <w:szCs w:val="18"/>
+                          </w:rPr>
+                          <w:t>: JLabel</w:t>
+                        </w:r>
+                      </w:p>
+                      <w:p>
+                        <w:pPr>
+                          <w:pStyle w:val="ListParagraph"/>
+                          <w:numPr>
+                            <w:ilvl w:val="0"/>
+                            <w:numId w:val="5"/>
+                          </w:numPr>
+                          <w:rPr>
+                            <w:noProof/>
+                            <w:sz w:val="18"/>
+                            <w:szCs w:val="18"/>
+                          </w:rPr>
+                        </w:pPr>
+                        <w:r>
+                          <w:rPr>
+                            <w:noProof/>
+                            <w:sz w:val="18"/>
+                            <w:szCs w:val="18"/>
+                          </w:rPr>
+                          <w:t>forLabel</w:t>
+                        </w:r>
+                        <w:r>
+                          <w:rPr>
+                            <w:noProof/>
+                            <w:sz w:val="18"/>
+                            <w:szCs w:val="18"/>
+                          </w:rPr>
+                          <w:t>: JLabel</w:t>
+                        </w:r>
+                      </w:p>
+                    </w:txbxContent>
+                  </v:textbox>
+                </v:shape>
+                <v:shape id="Text Box 30" o:spid="_x0000_s1042" type="#_x0000_t202" style="position:absolute;top:3752;width:22860;height:1475;visibility:visible;mso-wrap-style:square;v-text-anchor:top" o:gfxdata="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">
+                  <v:textbox>
+                    <w:txbxContent>
+                      <w:p>
+                        <w:pPr>
+                          <w:spacing w:after="0" w:line="240" w:lineRule="auto"/>
+                          <w:rPr>
+                            <w:noProof/>
+                            <w:sz w:val="18"/>
+                            <w:szCs w:val="18"/>
+                          </w:rPr>
+                        </w:pPr>
+                        <w:r>
+                          <w:rPr>
+                            <w:noProof/>
+                            <w:sz w:val="18"/>
+                            <w:szCs w:val="18"/>
+                          </w:rPr>
+                          <w:t xml:space="preserve">+ </w:t>
+                        </w:r>
+                        <w:r>
+                          <w:rPr>
+                            <w:noProof/>
+                            <w:sz w:val="18"/>
+                            <w:szCs w:val="18"/>
+                          </w:rPr>
+                          <w:t>getTriggerDistance(ConditionPanel): String</w:t>
+                        </w:r>
+                      </w:p>
+                      <w:p>
+                        <w:pPr>
+                          <w:spacing w:after="0" w:line="240" w:lineRule="auto"/>
+                          <w:rPr>
+                            <w:noProof/>
+                            <w:sz w:val="18"/>
+                            <w:szCs w:val="18"/>
+                          </w:rPr>
+                        </w:pPr>
+                        <w:r>
+                          <w:rPr>
+                            <w:noProof/>
+                            <w:sz w:val="18"/>
+                            <w:szCs w:val="18"/>
+                          </w:rPr>
+                          <w:t>+getCommand(): String</w:t>
+                        </w:r>
+                      </w:p>
+                      <w:p>
+                        <w:pPr>
+                          <w:spacing w:after="0" w:line="240" w:lineRule="auto"/>
+                          <w:rPr>
+                            <w:noProof/>
+                            <w:sz w:val="18"/>
+                            <w:szCs w:val="18"/>
+                          </w:rPr>
+                        </w:pPr>
+                        <w:r>
+                          <w:rPr>
+                            <w:noProof/>
+                            <w:sz w:val="18"/>
+                            <w:szCs w:val="18"/>
+                          </w:rPr>
+                          <w:t>+getValue(): String</w:t>
+                        </w:r>
+                      </w:p>
+                      <w:p>
+                        <w:pPr>
+                          <w:spacing w:after="0" w:line="240" w:lineRule="auto"/>
+                          <w:rPr>
+                            <w:noProof/>
+                            <w:sz w:val="18"/>
+                            <w:szCs w:val="18"/>
+                          </w:rPr>
+                        </w:pPr>
+                        <w:r>
+                          <w:rPr>
+                            <w:noProof/>
+                            <w:sz w:val="18"/>
+                            <w:szCs w:val="18"/>
+                          </w:rPr>
+                          <w:t>+handleConditionEvent(ConditionPanel)</w:t>
+                        </w:r>
+                      </w:p>
+                      <w:p>
+                        <w:pPr>
+                          <w:spacing w:after="0" w:line="240" w:lineRule="auto"/>
+                          <w:rPr>
+                            <w:noProof/>
+                            <w:sz w:val="18"/>
+                            <w:szCs w:val="18"/>
+                          </w:rPr>
+                        </w:pPr>
+                        <w:r>
+                          <w:rPr>
+                            <w:noProof/>
+                            <w:sz w:val="18"/>
+                            <w:szCs w:val="18"/>
+                          </w:rPr>
+                          <w:t>+itemStateChanged(ItemEvent)</w:t>
+                        </w:r>
+                      </w:p>
+                    </w:txbxContent>
+                  </v:textbox>
+                </v:shape>
+              </v:group>
+            </w:pict>
+          </mc:Fallback>
+        </mc:AlternateContent>
+      </w:r>
+    </w:p>
+    <w:p>
+      <w:pPr>
+        <w:jc w:val="center"/>
+      </w:pPr>
+    </w:p>
+    <w:p>
+      <w:pPr>
+        <w:jc w:val="center"/>
+      </w:pPr>
+    </w:p>
+    <w:p>
+      <w:pPr>
+        <w:jc w:val="center"/>
+      </w:pPr>
+    </w:p>
+    <w:p>
+      <w:pPr>
+        <w:jc w:val="center"/>
+      </w:pPr>
+    </w:p>
+    <w:p>
+      <w:pPr>
+        <w:jc w:val="center"/>
+      </w:pPr>
+    </w:p>
+    <w:p>
+      <w:pPr>
+        <w:jc w:val="center"/>
+      </w:pPr>
+      <w:r>
+        <w:rPr>
+          <w:b/>
+          <w:noProof/>
+          <w:lang w:eastAsia="en-GB"/>
+        </w:rPr>
+        <mc:AlternateContent>
+          <mc:Choice Requires="wpg">
+            <w:drawing>
+              <wp:anchor distT="0" distB="0" distL="114300" distR="114300" simplePos="0" relativeHeight="251665408" behindDoc="0" locked="0" layoutInCell="1" allowOverlap="1" wp14:anchorId="10C42BD5" wp14:editId="50D2572E">
+                <wp:simplePos x="0" y="0"/>
+                <wp:positionH relativeFrom="column">
+                  <wp:posOffset>4216400</wp:posOffset>
+                </wp:positionH>
+                <wp:positionV relativeFrom="paragraph">
+                  <wp:posOffset>86360</wp:posOffset>
+                </wp:positionV>
+                <wp:extent cx="1923415" cy="1163955"/>
+                <wp:effectExtent l="0" t="0" r="19685" b="17145"/>
+                <wp:wrapNone/>
+                <wp:docPr id="4" name="Group 4"/>
+                <wp:cNvGraphicFramePr/>
+                <a:graphic xmlns:a="http://schemas.openxmlformats.org/drawingml/2006/main">
+                  <a:graphicData uri="http://schemas.microsoft.com/office/word/2010/wordprocessingGroup">
+                    <wpg:wgp>
+                      <wpg:cNvGrpSpPr/>
+                      <wpg:grpSpPr>
+                        <a:xfrm>
+                          <a:off x="0" y="0"/>
+                          <a:ext cx="1923415" cy="1163955"/>
+                          <a:chOff x="0" y="0"/>
+                          <a:chExt cx="2286000" cy="450699"/>
+                        </a:xfrm>
+                      </wpg:grpSpPr>
+                      <wps:wsp>
+                        <wps:cNvPr id="5" name="Text Box 2"/>
+                        <wps:cNvSpPr txBox="1">
+                          <a:spLocks noChangeArrowheads="1"/>
+                        </wps:cNvSpPr>
+                        <wps:spPr bwMode="auto">
+                          <a:xfrm>
+                            <a:off x="0" y="0"/>
+                            <a:ext cx="2286000" cy="100068"/>
+                          </a:xfrm>
+                          <a:prstGeom prst="rect">
+                            <a:avLst/>
+                          </a:prstGeom>
+                          <a:solidFill>
+                            <a:srgbClr val="FFFFFF"/>
+                          </a:solidFill>
+                          <a:ln w="9525">
+                            <a:solidFill>
+                              <a:srgbClr val="000000"/>
+                            </a:solidFill>
+                            <a:miter lim="800000"/>
+                            <a:headEnd/>
+                            <a:tailEnd/>
+                          </a:ln>
+                        </wps:spPr>
+                        <wps:txbx>
+                          <w:txbxContent>
+                            <w:p>
+                              <w:pPr>
+                                <w:jc w:val="center"/>
+                                <w:rPr>
+                                  <w:noProof/>
+                                  <w:sz w:val="18"/>
+                                  <w:szCs w:val="18"/>
+                                </w:rPr>
+                              </w:pPr>
+                              <w:r>
+                                <w:rPr>
+                                  <w:noProof/>
+                                  <w:sz w:val="18"/>
+                                  <w:szCs w:val="18"/>
+                                </w:rPr>
+                                <w:t>Client</w:t>
+                              </w:r>
+                            </w:p>
+                          </w:txbxContent>
+                        </wps:txbx>
+                        <wps:bodyPr rot="0" vert="horz" wrap="square" lIns="91440" tIns="45720" rIns="91440" bIns="45720" anchor="t" anchorCtr="0">
+                          <a:noAutofit/>
+                        </wps:bodyPr>
+                      </wps:wsp>
+                      <wps:wsp>
+                        <wps:cNvPr id="6" name="Text Box 2"/>
+                        <wps:cNvSpPr txBox="1">
+                          <a:spLocks noChangeArrowheads="1"/>
+                        </wps:cNvSpPr>
+                        <wps:spPr bwMode="auto">
+                          <a:xfrm>
+                            <a:off x="0" y="100039"/>
+                            <a:ext cx="2286000" cy="193485"/>
+                          </a:xfrm>
+                          <a:prstGeom prst="rect">
+                            <a:avLst/>
+                          </a:prstGeom>
+                          <a:solidFill>
+                            <a:srgbClr val="FFFFFF"/>
+                          </a:solidFill>
+                          <a:ln w="9525">
+                            <a:solidFill>
+                              <a:srgbClr val="000000"/>
+                            </a:solidFill>
+                            <a:miter lim="800000"/>
+                            <a:headEnd/>
+                            <a:tailEnd/>
+                          </a:ln>
+                        </wps:spPr>
+                        <wps:txbx>
+                          <w:txbxContent>
+                            <w:p>
+                              <w:pPr>
+                                <w:pStyle w:val="ListParagraph"/>
+                                <w:spacing w:after="0" w:line="240" w:lineRule="auto"/>
+                                <w:rPr>
+                                  <w:noProof/>
+                                  <w:sz w:val="18"/>
+                                  <w:szCs w:val="18"/>
+                                </w:rPr>
+                              </w:pPr>
+                              <w:r>
+                                <w:rPr>
+                                  <w:noProof/>
+                                  <w:sz w:val="18"/>
+                                  <w:szCs w:val="18"/>
+                                </w:rPr>
+                                <w:t>- socket: Socket</w:t>
+                              </w:r>
+                            </w:p>
+                            <w:p>
+                              <w:pPr>
+                                <w:pStyle w:val="ListParagraph"/>
+                                <w:spacing w:after="0" w:line="240" w:lineRule="auto"/>
+                                <w:rPr>
+                                  <w:noProof/>
+                                  <w:sz w:val="18"/>
+                                  <w:szCs w:val="18"/>
+                                </w:rPr>
+                              </w:pPr>
+                              <w:r>
+                                <w:rPr>
+                                  <w:noProof/>
+                                  <w:sz w:val="18"/>
+                                  <w:szCs w:val="18"/>
+                                </w:rPr>
+                                <w:t xml:space="preserve">- </w:t>
+                              </w:r>
+                              <w:r>
+                                <w:rPr>
+                                  <w:noProof/>
+                                  <w:sz w:val="18"/>
+                                  <w:szCs w:val="18"/>
+                                </w:rPr>
+                                <w:t>IP: String</w:t>
+                              </w:r>
+                            </w:p>
+                            <w:p>
+                              <w:pPr>
+                                <w:pStyle w:val="ListParagraph"/>
+                                <w:spacing w:after="0" w:line="240" w:lineRule="auto"/>
+                                <w:rPr>
+                                  <w:noProof/>
+                                  <w:sz w:val="18"/>
+                                  <w:szCs w:val="18"/>
+                                </w:rPr>
+                              </w:pPr>
+                              <w:r>
+                                <w:rPr>
+                                  <w:noProof/>
+                                  <w:sz w:val="18"/>
+                                  <w:szCs w:val="18"/>
+                                </w:rPr>
+                                <w:t xml:space="preserve">- </w:t>
+                              </w:r>
+                              <w:r>
+                                <w:rPr>
+                                  <w:noProof/>
+                                  <w:sz w:val="18"/>
+                                  <w:szCs w:val="18"/>
+                                </w:rPr>
+                                <w:t>p</w:t>
+                              </w:r>
+                              <w:r>
+                                <w:rPr>
+                                  <w:noProof/>
+                                  <w:sz w:val="18"/>
+                                  <w:szCs w:val="18"/>
+                                </w:rPr>
+                                <w:t>ort: int</w:t>
+                              </w:r>
+                            </w:p>
+                          </w:txbxContent>
+                        </wps:txbx>
+                        <wps:bodyPr rot="0" vert="horz" wrap="square" lIns="91440" tIns="45720" rIns="91440" bIns="45720" anchor="t" anchorCtr="0">
+                          <a:noAutofit/>
+                        </wps:bodyPr>
+                      </wps:wsp>
+                      <wps:wsp>
+                        <wps:cNvPr id="7" name="Text Box 7"/>
+                        <wps:cNvSpPr txBox="1">
+                          <a:spLocks noChangeArrowheads="1"/>
+                        </wps:cNvSpPr>
+                        <wps:spPr bwMode="auto">
+                          <a:xfrm>
+                            <a:off x="0" y="293352"/>
+                            <a:ext cx="2286000" cy="157347"/>
+                          </a:xfrm>
+                          <a:prstGeom prst="rect">
+                            <a:avLst/>
+                          </a:prstGeom>
+                          <a:solidFill>
+                            <a:srgbClr val="FFFFFF"/>
+                          </a:solidFill>
+                          <a:ln w="9525">
+                            <a:solidFill>
+                              <a:srgbClr val="000000"/>
+                            </a:solidFill>
+                            <a:miter lim="800000"/>
+                            <a:headEnd/>
+                            <a:tailEnd/>
+                          </a:ln>
+                        </wps:spPr>
+                        <wps:txbx>
+                          <w:txbxContent>
+                            <w:p>
+                              <w:pPr>
+                                <w:spacing w:after="0" w:line="240" w:lineRule="auto"/>
+                                <w:rPr>
+                                  <w:noProof/>
+                                  <w:sz w:val="18"/>
+                                  <w:szCs w:val="18"/>
+                                </w:rPr>
+                              </w:pPr>
+                              <w:r>
+                                <w:rPr>
+                                  <w:noProof/>
+                                  <w:sz w:val="18"/>
+                                  <w:szCs w:val="18"/>
+                                </w:rPr>
+                                <w:t>+ handleNetworkEvent(String)</w:t>
+                              </w:r>
+                            </w:p>
+                            <w:p>
+                              <w:pPr>
+                                <w:spacing w:after="0" w:line="240" w:lineRule="auto"/>
+                                <w:rPr>
+                                  <w:noProof/>
+                                  <w:sz w:val="18"/>
+                                  <w:szCs w:val="18"/>
+                                </w:rPr>
+                              </w:pPr>
+                              <w:r>
+                                <w:rPr>
+                                  <w:noProof/>
+                                  <w:sz w:val="18"/>
+                                  <w:szCs w:val="18"/>
+                                </w:rPr>
+                                <w:t>+getValue(): String</w:t>
+                              </w:r>
+                            </w:p>
+                          </w:txbxContent>
+                        </wps:txbx>
+                        <wps:bodyPr rot="0" vert="horz" wrap="square" lIns="91440" tIns="45720" rIns="91440" bIns="45720" anchor="t" anchorCtr="0">
+                          <a:noAutofit/>
+                        </wps:bodyPr>
+                      </wps:wsp>
+                    </wpg:wgp>
+                  </a:graphicData>
+                </a:graphic>
+                <wp14:sizeRelH relativeFrom="margin">
+                  <wp14:pctWidth>0</wp14:pctWidth>
+                </wp14:sizeRelH>
+                <wp14:sizeRelV relativeFrom="margin">
+                  <wp14:pctHeight>0</wp14:pctHeight>
+                </wp14:sizeRelV>
+              </wp:anchor>
+            </w:drawing>
+          </mc:Choice>
+          <mc:Fallback>
+            <w:pict>
+              <v:group id="Group 4" o:spid="_x0000_s1043" style="position:absolute;left:0;text-align:left;margin-left:332pt;margin-top:6.8pt;width:151.45pt;height:91.65pt;z-index:251665408;mso-width-relative:margin;mso-height-relative:margin" coordsize="22860,4506" o:gfxdata="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">
+                <v:shape id="_x0000_s1044" type="#_x0000_t202" style="position:absolute;width:22860;height:1000;visibility:visible;mso-wrap-style:square;v-text-anchor:top" o:gfxdata="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">
+                  <v:textbox>
+                    <w:txbxContent>
+                      <w:p>
+                        <w:pPr>
+                          <w:jc w:val="center"/>
+                          <w:rPr>
+                            <w:noProof/>
+                            <w:sz w:val="18"/>
+                            <w:szCs w:val="18"/>
+                          </w:rPr>
+                        </w:pPr>
+                        <w:r>
+                          <w:rPr>
+                            <w:noProof/>
+                            <w:sz w:val="18"/>
+                            <w:szCs w:val="18"/>
+                          </w:rPr>
+                          <w:t>Client</w:t>
+                        </w:r>
+                      </w:p>
+                    </w:txbxContent>
+                  </v:textbox>
+                </v:shape>
+                <v:shape id="_x0000_s1045" type="#_x0000_t202" style="position:absolute;top:1000;width:22860;height:1935;visibility:visible;mso-wrap-style:square;v-text-anchor:top" o:gfxdata="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">
+                  <v:textbox>
+                    <w:txbxContent>
+                      <w:p>
+                        <w:pPr>
+                          <w:pStyle w:val="ListParagraph"/>
+                          <w:spacing w:after="0" w:line="240" w:lineRule="auto"/>
+                          <w:rPr>
+                            <w:noProof/>
+                            <w:sz w:val="18"/>
+                            <w:szCs w:val="18"/>
+                          </w:rPr>
+                        </w:pPr>
+                        <w:r>
+                          <w:rPr>
+                            <w:noProof/>
+                            <w:sz w:val="18"/>
+                            <w:szCs w:val="18"/>
+                          </w:rPr>
+                          <w:t>- socket: Socket</w:t>
+                        </w:r>
+                      </w:p>
+                      <w:p>
+                        <w:pPr>
+                          <w:pStyle w:val="ListParagraph"/>
+                          <w:spacing w:after="0" w:line="240" w:lineRule="auto"/>
+                          <w:rPr>
+                            <w:noProof/>
+                            <w:sz w:val="18"/>
+                            <w:szCs w:val="18"/>
+                          </w:rPr>
+                        </w:pPr>
+                        <w:r>
+                          <w:rPr>
+                            <w:noProof/>
+                            <w:sz w:val="18"/>
+                            <w:szCs w:val="18"/>
+                          </w:rPr>
+                          <w:t xml:space="preserve">- </w:t>
+                        </w:r>
+                        <w:r>
+                          <w:rPr>
+                            <w:noProof/>
+                            <w:sz w:val="18"/>
+                            <w:szCs w:val="18"/>
+                          </w:rPr>
+                          <w:t>IP: String</w:t>
+                        </w:r>
+                      </w:p>
+                      <w:p>
+                        <w:pPr>
+                          <w:pStyle w:val="ListParagraph"/>
+                          <w:spacing w:after="0" w:line="240" w:lineRule="auto"/>
+                          <w:rPr>
+                            <w:noProof/>
+                            <w:sz w:val="18"/>
+                            <w:szCs w:val="18"/>
+                          </w:rPr>
+                        </w:pPr>
+                        <w:r>
+                          <w:rPr>
+                            <w:noProof/>
+                            <w:sz w:val="18"/>
+                            <w:szCs w:val="18"/>
+                          </w:rPr>
+                          <w:t xml:space="preserve">- </w:t>
+                        </w:r>
+                        <w:r>
+                          <w:rPr>
+                            <w:noProof/>
+                            <w:sz w:val="18"/>
+                            <w:szCs w:val="18"/>
+                          </w:rPr>
+                          <w:t>p</w:t>
+                        </w:r>
+                        <w:r>
+                          <w:rPr>
+                            <w:noProof/>
+                            <w:sz w:val="18"/>
+                            <w:szCs w:val="18"/>
+                          </w:rPr>
+                          <w:t>ort: int</w:t>
+                        </w:r>
+                      </w:p>
+                    </w:txbxContent>
+                  </v:textbox>
+                </v:shape>
+                <v:shape id="Text Box 7" o:spid="_x0000_s1046" type="#_x0000_t202" style="position:absolute;top:2933;width:22860;height:1573;visibility:visible;mso-wrap-style:square;v-text-anchor:top" o:gfxdata="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">
+                  <v:textbox>
+                    <w:txbxContent>
+                      <w:p>
+                        <w:pPr>
+                          <w:spacing w:after="0" w:line="240" w:lineRule="auto"/>
+                          <w:rPr>
+                            <w:noProof/>
+                            <w:sz w:val="18"/>
+                            <w:szCs w:val="18"/>
+                          </w:rPr>
+                        </w:pPr>
+                        <w:r>
+                          <w:rPr>
+                            <w:noProof/>
+                            <w:sz w:val="18"/>
+                            <w:szCs w:val="18"/>
+                          </w:rPr>
+                          <w:t>+ handleNetworkEvent(String)</w:t>
+                        </w:r>
+                      </w:p>
+                      <w:p>
+                        <w:pPr>
+                          <w:spacing w:after="0" w:line="240" w:lineRule="auto"/>
+                          <w:rPr>
+                            <w:noProof/>
+                            <w:sz w:val="18"/>
+                            <w:szCs w:val="18"/>
+                          </w:rPr>
+                        </w:pPr>
+                        <w:r>
+                          <w:rPr>
+                            <w:noProof/>
+                            <w:sz w:val="18"/>
+                            <w:szCs w:val="18"/>
+                          </w:rPr>
+                          <w:t>+getValue(): String</w:t>
+                        </w:r>
+                      </w:p>
+                    </w:txbxContent>
+                  </v:textbox>
+                </v:shape>
+              </v:group>
+            </w:pict>
+          </mc:Fallback>
+        </mc:AlternateContent>
+      </w:r>
+    </w:p>
+    <w:p>
+      <w:pPr>
+        <w:jc w:val="center"/>
+      </w:pPr>
+      <w:r>
+        <w:rPr>
+          <w:noProof/>
+          <w:lang w:eastAsia="en-GB"/>
+        </w:rPr>
+        <mc:AlternateContent>
+          <mc:Choice Requires="wps">
+            <w:drawing>
+              <wp:anchor distT="0" distB="0" distL="114300" distR="114300" simplePos="0" relativeHeight="251708416" behindDoc="0" locked="0" layoutInCell="1" allowOverlap="1" wp14:anchorId="30676085" wp14:editId="08EE9BDF">
+                <wp:simplePos x="0" y="0"/>
+                <wp:positionH relativeFrom="column">
+                  <wp:posOffset>3433050</wp:posOffset>
+                </wp:positionH>
+                <wp:positionV relativeFrom="paragraph">
+                  <wp:posOffset>108082</wp:posOffset>
+                </wp:positionV>
+                <wp:extent cx="784812" cy="0"/>
+                <wp:effectExtent l="0" t="76200" r="15875" b="114300"/>
+                <wp:wrapNone/>
+                <wp:docPr id="308" name="Straight Arrow Connector 308"/>
+                <wp:cNvGraphicFramePr/>
+                <a:graphic xmlns:a="http://schemas.openxmlformats.org/drawingml/2006/main">
+                  <a:graphicData uri="http://schemas.microsoft.com/office/word/2010/wordprocessingShape">
+                    <wps:wsp>
+                      <wps:cNvCnPr/>
+                      <wps:spPr>
+                        <a:xfrm>
+                          <a:off x="0" y="0"/>
+                          <a:ext cx="784812" cy="0"/>
+                        </a:xfrm>
+                        <a:prstGeom prst="straightConnector1">
+                          <a:avLst/>
+                        </a:prstGeom>
+                        <a:ln>
+                          <a:solidFill>
+                            <a:schemeClr val="tx1"/>
+                          </a:solidFill>
+                          <a:tailEnd type="arrow"/>
+                        </a:ln>
+                      </wps:spPr>
+                      <wps:style>
+                        <a:lnRef idx="1">
+                          <a:schemeClr val="accent1"/>
+                        </a:lnRef>
+                        <a:fillRef idx="0">
+                          <a:schemeClr val="accent1"/>
+                        </a:fillRef>
+                        <a:effectRef idx="0">
+                          <a:schemeClr val="accent1"/>
+                        </a:effectRef>
+                        <a:fontRef idx="minor">
+                          <a:schemeClr val="tx1"/>
+                        </a:fontRef>
+                      </wps:style>
+                      <wps:bodyPr/>
+                    </wps:wsp>
+                  </a:graphicData>
+                </a:graphic>
+                <wp14:sizeRelH relativeFrom="margin">
+                  <wp14:pctWidth>0</wp14:pctWidth>
+                </wp14:sizeRelH>
+              </wp:anchor>
+            </w:drawing>
+          </mc:Choice>
+          <mc:Fallback>
+            <w:pict>
+              <v:shape id="Straight Arrow Connector 308" o:spid="_x0000_s1026" type="#_x0000_t32" style="position:absolute;margin-left:270.3pt;margin-top:8.5pt;width:61.8pt;height:0;z-index:251708416;visibility:visible;mso-wrap-style:square;mso-width-percent:0;mso-wrap-distance-left:9pt;mso-wrap-distance-top:0;mso-wrap-distance-right:9pt;mso-wrap-distance-bottom:0;mso-position-horizontal:absolute;mso-position-horizontal-relative:text;mso-position-vertical:absolute;mso-position-vertical-relative:text;mso-width-percent:0;mso-width-relative:margin" o:gfxdata="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" strokecolor="black [3213]">
+                <v:stroke endarrow="open"/>
+              </v:shape>
+            </w:pict>
+          </mc:Fallback>
+        </mc:AlternateContent>
+      </w:r>
+    </w:p>
+    <w:p>
+      <w:pPr>
+        <w:jc w:val="center"/>
+      </w:pPr>
+    </w:p>
+    <w:p>
+      <w:pPr>
+        <w:jc w:val="center"/>
+      </w:pPr>
+      <w:r>
+        <w:rPr>
+          <w:noProof/>
+          <w:lang w:eastAsia="en-GB"/>
+        </w:rPr>
+        <mc:AlternateContent>
+          <mc:Choice Requires="wpg">
+            <w:drawing>
+              <wp:anchor distT="0" distB="0" distL="114300" distR="114300" simplePos="0" relativeHeight="251702272" behindDoc="0" locked="0" layoutInCell="1" allowOverlap="1" wp14:anchorId="1408AC2A" wp14:editId="2BC1726B">
+                <wp:simplePos x="0" y="0"/>
+                <wp:positionH relativeFrom="column">
+                  <wp:posOffset>3759545</wp:posOffset>
+                </wp:positionH>
+                <wp:positionV relativeFrom="paragraph">
+                  <wp:posOffset>167445</wp:posOffset>
+                </wp:positionV>
+                <wp:extent cx="343386" cy="569595"/>
+                <wp:effectExtent l="952" t="75248" r="953" b="20002"/>
+                <wp:wrapNone/>
+                <wp:docPr id="302" name="Group 302"/>
+                <wp:cNvGraphicFramePr/>
+                <a:graphic xmlns:a="http://schemas.openxmlformats.org/drawingml/2006/main">
+                  <a:graphicData uri="http://schemas.microsoft.com/office/word/2010/wordprocessingGroup">
+                    <wpg:wgp>
+                      <wpg:cNvGrpSpPr/>
+                      <wpg:grpSpPr>
+                        <a:xfrm rot="16200000">
+                          <a:off x="0" y="0"/>
+                          <a:ext cx="343386" cy="569595"/>
+                          <a:chOff x="-129145" y="465826"/>
+                          <a:chExt cx="129163" cy="525835"/>
+                        </a:xfrm>
+                      </wpg:grpSpPr>
+                      <wps:wsp>
+                        <wps:cNvPr id="303" name="Straight Arrow Connector 303"/>
+                        <wps:cNvCnPr/>
+                        <wps:spPr>
+                          <a:xfrm rot="5400000" flipV="1">
+                            <a:off x="-262900" y="728744"/>
+                            <a:ext cx="525835" cy="0"/>
+                          </a:xfrm>
+                          <a:prstGeom prst="straightConnector1">
+                            <a:avLst/>
+                          </a:prstGeom>
+                          <a:ln>
+                            <a:solidFill>
+                              <a:schemeClr val="tx1"/>
+                            </a:solidFill>
+                            <a:tailEnd type="arrow"/>
+                          </a:ln>
+                        </wps:spPr>
+                        <wps:style>
+                          <a:lnRef idx="1">
+                            <a:schemeClr val="accent1"/>
+                          </a:lnRef>
+                          <a:fillRef idx="0">
+                            <a:schemeClr val="accent1"/>
+                          </a:fillRef>
+                          <a:effectRef idx="0">
+                            <a:schemeClr val="accent1"/>
+                          </a:effectRef>
+                          <a:fontRef idx="minor">
+                            <a:schemeClr val="tx1"/>
+                          </a:fontRef>
+                        </wps:style>
+                        <wps:bodyPr/>
+                      </wps:wsp>
+                      <wps:wsp>
+                        <wps:cNvPr id="304" name="Straight Connector 304"/>
+                        <wps:cNvCnPr/>
+                        <wps:spPr>
+                          <a:xfrm rot="5400000" flipH="1" flipV="1">
+                            <a:off x="-65315" y="402103"/>
+                            <a:ext cx="1486" cy="129146"/>
+                          </a:xfrm>
+                          <a:prstGeom prst="line">
+                            <a:avLst/>
+                          </a:prstGeom>
+                          <a:ln>
+                            <a:solidFill>
+                              <a:schemeClr val="tx1"/>
+                            </a:solidFill>
+                          </a:ln>
+                        </wps:spPr>
+                        <wps:style>
+                          <a:lnRef idx="1">
+                            <a:schemeClr val="accent1"/>
+                          </a:lnRef>
+                          <a:fillRef idx="0">
+                            <a:schemeClr val="accent1"/>
+                          </a:fillRef>
+                          <a:effectRef idx="0">
+                            <a:schemeClr val="accent1"/>
+                          </a:effectRef>
+                          <a:fontRef idx="minor">
+                            <a:schemeClr val="tx1"/>
+                          </a:fontRef>
+                        </wps:style>
+                        <wps:bodyPr/>
+                      </wps:wsp>
+                    </wpg:wgp>
+                  </a:graphicData>
+                </a:graphic>
+                <wp14:sizeRelH relativeFrom="margin">
+                  <wp14:pctWidth>0</wp14:pctWidth>
+                </wp14:sizeRelH>
+                <wp14:sizeRelV relativeFrom="margin">
+                  <wp14:pctHeight>0</wp14:pctHeight>
+                </wp14:sizeRelV>
+              </wp:anchor>
+            </w:drawing>
+          </mc:Choice>
+          <mc:Fallback>
+            <w:pict>
+              <v:group id="Group 302" o:spid="_x0000_s1026" style="position:absolute;margin-left:296.05pt;margin-top:13.2pt;width:27.05pt;height:44.85pt;rotation:-90;z-index:251702272;mso-width-relative:margin;mso-height-relative:margin" coordorigin="-1291,4658" coordsize="1291,5258" o:gfxdata="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">
+                <v:shape id="Straight Arrow Connector 303" o:spid="_x0000_s1027" type="#_x0000_t32" style="position:absolute;left:-2629;top:7287;width:5258;height:0;rotation:-90;flip:y;visibility:visible;mso-wrap-style:square" o:connectortype="straight" o:gfxdata="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" strokecolor="black [3213]">
+                  <v:stroke endarrow="open"/>
+                </v:shape>
+                <v:line id="Straight Connector 304" o:spid="_x0000_s1028" style="position:absolute;rotation:90;flip:x y;visibility:visible;mso-wrap-style:square" from="-653,4021" to="-638,5312" o:connectortype="straight" o:gfxdata="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" strokecolor="black [3213]"/>
+              </v:group>
+            </w:pict>
+          </mc:Fallback>
+        </mc:AlternateContent>
+      </w:r>
+      <w:r>
+        <w:rPr>
+          <w:b/>
+          <w:noProof/>
+          <w:lang w:eastAsia="en-GB"/>
+        </w:rPr>
+        <mc:AlternateContent>
+          <mc:Choice Requires="wps">
+            <w:drawing>
+              <wp:anchor distT="0" distB="0" distL="114300" distR="114300" simplePos="0" relativeHeight="251696128" behindDoc="0" locked="0" layoutInCell="1" allowOverlap="1" wp14:anchorId="374F3E53" wp14:editId="7616CC9E">
+                <wp:simplePos x="0" y="0"/>
+                <wp:positionH relativeFrom="column">
+                  <wp:posOffset>5201728</wp:posOffset>
+                </wp:positionH>
+                <wp:positionV relativeFrom="paragraph">
+                  <wp:posOffset>282062</wp:posOffset>
+                </wp:positionV>
+                <wp:extent cx="0" cy="360450"/>
+                <wp:effectExtent l="95250" t="0" r="95250" b="59055"/>
+                <wp:wrapNone/>
+                <wp:docPr id="288" name="Straight Arrow Connector 288"/>
+                <wp:cNvGraphicFramePr/>
+                <a:graphic xmlns:a="http://schemas.openxmlformats.org/drawingml/2006/main">
+                  <a:graphicData uri="http://schemas.microsoft.com/office/word/2010/wordprocessingShape">
+                    <wps:wsp>
+                      <wps:cNvCnPr/>
+                      <wps:spPr>
+                        <a:xfrm>
+                          <a:off x="0" y="0"/>
+                          <a:ext cx="0" cy="360450"/>
+                        </a:xfrm>
+                        <a:prstGeom prst="straightConnector1">
+                          <a:avLst/>
+                        </a:prstGeom>
+                        <a:ln>
+                          <a:solidFill>
+                            <a:schemeClr val="tx1"/>
+                          </a:solidFill>
+                          <a:tailEnd type="arrow"/>
+                        </a:ln>
+                      </wps:spPr>
+                      <wps:style>
+                        <a:lnRef idx="1">
+                          <a:schemeClr val="accent1"/>
+                        </a:lnRef>
+                        <a:fillRef idx="0">
+                          <a:schemeClr val="accent1"/>
+                        </a:fillRef>
+                        <a:effectRef idx="0">
+                          <a:schemeClr val="accent1"/>
+                        </a:effectRef>
+                        <a:fontRef idx="minor">
+                          <a:schemeClr val="tx1"/>
+                        </a:fontRef>
+                      </wps:style>
+                      <wps:bodyPr/>
+                    </wps:wsp>
+                  </a:graphicData>
+                </a:graphic>
+                <wp14:sizeRelH relativeFrom="margin">
+                  <wp14:pctWidth>0</wp14:pctWidth>
+                </wp14:sizeRelH>
+                <wp14:sizeRelV relativeFrom="margin">
+                  <wp14:pctHeight>0</wp14:pctHeight>
+                </wp14:sizeRelV>
+              </wp:anchor>
+            </w:drawing>
+          </mc:Choice>
+          <mc:Fallback>
+            <w:pict>
+              <v:shape id="Straight Arrow Connector 288" o:spid="_x0000_s1026" type="#_x0000_t32" style="position:absolute;margin-left:409.6pt;margin-top:22.2pt;width:0;height:28.4pt;z-index:251696128;visibility:visible;mso-wrap-style:square;mso-width-percent:0;mso-height-percent:0;mso-wrap-distance-left:9pt;mso-wrap-distance-top:0;mso-wrap-distance-right:9pt;mso-wrap-distance-bottom:0;mso-position-horizontal:absolute;mso-position-horizontal-relative:text;mso-position-vertical:absolute;mso-position-vertical-relative:text;mso-width-percent:0;mso-height-percent:0;mso-width-relative:margin;mso-height-relative:margin" o:gfxdata="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" strokecolor="black [3213]">
+                <v:stroke endarrow="open"/>
+              </v:shape>
+            </w:pict>
+          </mc:Fallback>
+        </mc:AlternateContent>
+      </w:r>
+    </w:p>
+    <w:p>
+      <w:pPr>
+        <w:jc w:val="center"/>
+      </w:pPr>
+      <w:r>
+        <w:rPr>
+          <w:b/>
+          <w:noProof/>
+          <w:lang w:eastAsia="en-GB"/>
+        </w:rPr>
+        <mc:AlternateContent>
+          <mc:Choice Requires="wps">
+            <w:drawing>
+              <wp:anchor distT="0" distB="0" distL="114300" distR="114300" simplePos="0" relativeHeight="251678720" behindDoc="0" locked="0" layoutInCell="1" allowOverlap="1" wp14:anchorId="4F38A1B7" wp14:editId="4AA0CBA3">
+                <wp:simplePos x="0" y="0"/>
+                <wp:positionH relativeFrom="column">
+                  <wp:posOffset>1050290</wp:posOffset>
+                </wp:positionH>
+                <wp:positionV relativeFrom="paragraph">
+                  <wp:posOffset>706755</wp:posOffset>
+                </wp:positionV>
+                <wp:extent cx="845820" cy="0"/>
+                <wp:effectExtent l="38100" t="76200" r="0" b="114300"/>
+                <wp:wrapNone/>
+                <wp:docPr id="24" name="Straight Arrow Connector 24"/>
+                <wp:cNvGraphicFramePr/>
+                <a:graphic xmlns:a="http://schemas.openxmlformats.org/drawingml/2006/main">
+                  <a:graphicData uri="http://schemas.microsoft.com/office/word/2010/wordprocessingShape">
+                    <wps:wsp>
+                      <wps:cNvCnPr/>
+                      <wps:spPr>
+                        <a:xfrm flipH="1">
+                          <a:off x="0" y="0"/>
+                          <a:ext cx="845820" cy="0"/>
+                        </a:xfrm>
+                        <a:prstGeom prst="straightConnector1">
+                          <a:avLst/>
+                        </a:prstGeom>
+                        <a:ln>
+                          <a:solidFill>
+                            <a:schemeClr val="tx1"/>
+                          </a:solidFill>
+                          <a:tailEnd type="arrow"/>
+                        </a:ln>
+                      </wps:spPr>
+                      <wps:style>
+                        <a:lnRef idx="1">
+                          <a:schemeClr val="accent1"/>
+                        </a:lnRef>
+                        <a:fillRef idx="0">
+                          <a:schemeClr val="accent1"/>
+                        </a:fillRef>
+                        <a:effectRef idx="0">
+                          <a:schemeClr val="accent1"/>
+                        </a:effectRef>
+                        <a:fontRef idx="minor">
+                          <a:schemeClr val="tx1"/>
+                        </a:fontRef>
+                      </wps:style>
+                      <wps:bodyPr/>
+                    </wps:wsp>
+                  </a:graphicData>
+                </a:graphic>
+                <wp14:sizeRelH relativeFrom="margin">
+                  <wp14:pctWidth>0</wp14:pctWidth>
+                </wp14:sizeRelH>
+                <wp14:sizeRelV relativeFrom="margin">
+                  <wp14:pctHeight>0</wp14:pctHeight>
+                </wp14:sizeRelV>
+              </wp:anchor>
+            </w:drawing>
+          </mc:Choice>
+          <mc:Fallback>
+            <w:pict>
+              <v:shape id="Straight Arrow Connector 24" o:spid="_x0000_s1026" type="#_x0000_t32" style="position:absolute;margin-left:82.7pt;margin-top:55.65pt;width:66.6pt;height:0;flip:x;z-index:251678720;visibility:visible;mso-wrap-style:square;mso-width-percent:0;mso-height-percent:0;mso-wrap-distance-left:9pt;mso-wrap-distance-top:0;mso-wrap-distance-right:9pt;mso-wrap-distance-bottom:0;mso-position-horizontal:absolute;mso-position-horizontal-relative:text;mso-position-vertical:absolute;mso-position-vertical-relative:text;mso-width-percent:0;mso-height-percent:0;mso-width-relative:margin;mso-height-relative:margin" o:gfxdata="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" strokecolor="black [3213]">
+                <v:stroke endarrow="open"/>
+              </v:shape>
+            </w:pict>
+          </mc:Fallback>
+        </mc:AlternateContent>
+      </w:r>
+      <w:r>
+        <w:rPr>
+          <w:noProof/>
+          <w:lang w:eastAsia="en-GB"/>
+        </w:rPr>
+        <mc:AlternateContent>
+          <mc:Choice Requires="wps">
+            <w:drawing>
+              <wp:anchor distT="0" distB="0" distL="114300" distR="114300" simplePos="0" relativeHeight="251700224" behindDoc="0" locked="0" layoutInCell="1" allowOverlap="1" wp14:anchorId="299A12B5" wp14:editId="16CC61A7">
+                <wp:simplePos x="0" y="0"/>
+                <wp:positionH relativeFrom="column">
+                  <wp:posOffset>-512445</wp:posOffset>
+                </wp:positionH>
+                <wp:positionV relativeFrom="paragraph">
+                  <wp:posOffset>560070</wp:posOffset>
+                </wp:positionV>
+                <wp:extent cx="1551940" cy="266700"/>
+                <wp:effectExtent l="0" t="0" r="10160" b="19050"/>
+                <wp:wrapNone/>
+                <wp:docPr id="301" name="Text Box 2"/>
+                <wp:cNvGraphicFramePr>
+                  <a:graphicFrameLocks xmlns:a="http://schemas.openxmlformats.org/drawingml/2006/main"/>
+                </wp:cNvGraphicFramePr>
+                <a:graphic xmlns:a="http://schemas.openxmlformats.org/drawingml/2006/main">
+                  <a:graphicData uri="http://schemas.microsoft.com/office/word/2010/wordprocessingShape">
+                    <wps:wsp>
+                      <wps:cNvSpPr txBox="1">
+                        <a:spLocks noChangeArrowheads="1"/>
+                      </wps:cNvSpPr>
+                      <wps:spPr bwMode="auto">
+                        <a:xfrm>
+                          <a:off x="0" y="0"/>
+                          <a:ext cx="1551940" cy="266700"/>
+                        </a:xfrm>
+                        <a:prstGeom prst="rect">
+                          <a:avLst/>
+                        </a:prstGeom>
+                        <a:solidFill>
+                          <a:srgbClr val="FFFFFF"/>
+                        </a:solidFill>
+                        <a:ln w="9525">
+                          <a:solidFill>
+                            <a:srgbClr val="000000"/>
+                          </a:solidFill>
+                          <a:miter lim="800000"/>
+                          <a:headEnd/>
+                          <a:tailEnd/>
+                        </a:ln>
+                      </wps:spPr>
+                      <wps:txbx>
+                        <w:txbxContent>
+                          <w:p>
+                            <w:pPr>
+                              <w:jc w:val="center"/>
+                              <w:rPr>
+                                <w:noProof/>
+                                <w:sz w:val="18"/>
+                                <w:szCs w:val="18"/>
+                              </w:rPr>
+                            </w:pPr>
+                            <w:r>
+                              <w:rPr>
+                                <w:noProof/>
+                                <w:sz w:val="18"/>
+                                <w:szCs w:val="18"/>
+                              </w:rPr>
+                              <w:t>Thread</w:t>
+                            </w:r>
+                          </w:p>
+                        </w:txbxContent>
+                      </wps:txbx>
+                      <wps:bodyPr rot="0" vert="horz" wrap="square" lIns="91440" tIns="45720" rIns="91440" bIns="45720" anchor="t" anchorCtr="0">
+                        <a:noAutofit/>
+                      </wps:bodyPr>
+                    </wps:wsp>
+                  </a:graphicData>
+                </a:graphic>
+                <wp14:sizeRelH relativeFrom="margin">
+                  <wp14:pctWidth>0</wp14:pctWidth>
+                </wp14:sizeRelH>
+              </wp:anchor>
+            </w:drawing>
+          </mc:Choice>
+          <mc:Fallback>
+            <w:pict>
+              <v:shape id="_x0000_s1047" type="#_x0000_t202" style="position:absolute;left:0;text-align:left;margin-left:-40.35pt;margin-top:44.1pt;width:122.2pt;height:21pt;z-index:251700224;visibility:visible;mso-wrap-style:square;mso-width-percent:0;mso-wrap-distance-left:9pt;mso-wrap-distance-top:0;mso-wrap-distance-right:9pt;mso-wrap-distance-bottom:0;mso-position-horizontal:absolute;mso-position-horizontal-relative:text;mso-position-vertical:absolute;mso-position-vertical-relative:text;mso-width-percent:0;mso-width-relative:margin;v-text-anchor:top" o:gfxdata="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">
+                <v:textbox>
+                  <w:txbxContent>
+                    <w:p>
+                      <w:pPr>
+                        <w:jc w:val="center"/>
+                        <w:rPr>
+                          <w:noProof/>
+                          <w:sz w:val="18"/>
+                          <w:szCs w:val="18"/>
+                        </w:rPr>
+                      </w:pPr>
+                      <w:r>
+                        <w:rPr>
+                          <w:noProof/>
+                          <w:sz w:val="18"/>
+                          <w:szCs w:val="18"/>
+                        </w:rPr>
+                        <w:t>Thread</w:t>
+                      </w:r>
+                    </w:p>
+                  </w:txbxContent>
+                </v:textbox>
+              </v:shape>
+            </w:pict>
+          </mc:Fallback>
+        </mc:AlternateContent>
+      </w:r>
+      <w:r>
+        <w:rPr>
+          <w:b/>
+          <w:noProof/>
+          <w:lang w:eastAsia="en-GB"/>
+        </w:rPr>
+        <mc:AlternateContent>
+          <mc:Choice Requires="wpg">
+            <w:drawing>
+              <wp:anchor distT="0" distB="0" distL="114300" distR="114300" simplePos="0" relativeHeight="251698176" behindDoc="0" locked="0" layoutInCell="1" allowOverlap="1" wp14:anchorId="39CB0A7A" wp14:editId="3D5DB6BF">
+                <wp:simplePos x="0" y="0"/>
+                <wp:positionH relativeFrom="column">
+                  <wp:posOffset>1888490</wp:posOffset>
+                </wp:positionH>
+                <wp:positionV relativeFrom="paragraph">
+                  <wp:posOffset>300990</wp:posOffset>
+                </wp:positionV>
+                <wp:extent cx="1923415" cy="767715"/>
+                <wp:effectExtent l="0" t="0" r="19685" b="13335"/>
+                <wp:wrapNone/>
+                <wp:docPr id="289" name="Group 289"/>
+                <wp:cNvGraphicFramePr/>
+                <a:graphic xmlns:a="http://schemas.openxmlformats.org/drawingml/2006/main">
+                  <a:graphicData uri="http://schemas.microsoft.com/office/word/2010/wordprocessingGroup">
+                    <wpg:wgp>
+                      <wpg:cNvGrpSpPr/>
+                      <wpg:grpSpPr>
+                        <a:xfrm>
+                          <a:off x="0" y="0"/>
+                          <a:ext cx="1923415" cy="767715"/>
+                          <a:chOff x="0" y="0"/>
+                          <a:chExt cx="2286000" cy="297461"/>
+                        </a:xfrm>
+                      </wpg:grpSpPr>
+                      <wps:wsp>
+                        <wps:cNvPr id="293" name="Text Box 2"/>
+                        <wps:cNvSpPr txBox="1">
+                          <a:spLocks noChangeArrowheads="1"/>
+                        </wps:cNvSpPr>
+                        <wps:spPr bwMode="auto">
+                          <a:xfrm>
+                            <a:off x="0" y="0"/>
+                            <a:ext cx="2286000" cy="100068"/>
+                          </a:xfrm>
+                          <a:prstGeom prst="rect">
+                            <a:avLst/>
+                          </a:prstGeom>
+                          <a:solidFill>
+                            <a:srgbClr val="FFFFFF"/>
+                          </a:solidFill>
+                          <a:ln w="9525">
+                            <a:solidFill>
+                              <a:srgbClr val="000000"/>
+                            </a:solidFill>
+                            <a:miter lim="800000"/>
+                            <a:headEnd/>
+                            <a:tailEnd/>
+                          </a:ln>
+                        </wps:spPr>
+                        <wps:txbx>
+                          <w:txbxContent>
+                            <w:p>
+                              <w:pPr>
+                                <w:jc w:val="center"/>
+                                <w:rPr>
+                                  <w:noProof/>
+                                  <w:sz w:val="18"/>
+                                  <w:szCs w:val="18"/>
+                                </w:rPr>
+                              </w:pPr>
+                              <w:r>
+                                <w:rPr>
+                                  <w:noProof/>
+                                  <w:sz w:val="18"/>
+                                  <w:szCs w:val="18"/>
+                                </w:rPr>
+                                <w:t>UltrasonicGetter</w:t>
+                              </w:r>
+                            </w:p>
+                          </w:txbxContent>
+                        </wps:txbx>
+                        <wps:bodyPr rot="0" vert="horz" wrap="square" lIns="91440" tIns="45720" rIns="91440" bIns="45720" anchor="t" anchorCtr="0">
+                          <a:noAutofit/>
+                        </wps:bodyPr>
+                      </wps:wsp>
+                      <wps:wsp>
+                        <wps:cNvPr id="299" name="Text Box 2"/>
+                        <wps:cNvSpPr txBox="1">
+                          <a:spLocks noChangeArrowheads="1"/>
+                        </wps:cNvSpPr>
+                        <wps:spPr bwMode="auto">
+                          <a:xfrm>
+                            <a:off x="0" y="100039"/>
+                            <a:ext cx="2286000" cy="103848"/>
+                          </a:xfrm>
+                          <a:prstGeom prst="rect">
+                            <a:avLst/>
+                          </a:prstGeom>
+                          <a:solidFill>
+                            <a:srgbClr val="FFFFFF"/>
+                          </a:solidFill>
+                          <a:ln w="9525">
+                            <a:solidFill>
+                              <a:srgbClr val="000000"/>
+                            </a:solidFill>
+                            <a:miter lim="800000"/>
+                            <a:headEnd/>
+                            <a:tailEnd/>
+                          </a:ln>
+                        </wps:spPr>
+                        <wps:txbx>
+                          <w:txbxContent>
+                            <w:p>
+                              <w:pPr>
+                                <w:spacing w:after="0" w:line="240" w:lineRule="auto"/>
+                                <w:rPr>
+                                  <w:noProof/>
+                                  <w:sz w:val="18"/>
+                                  <w:szCs w:val="18"/>
+                                </w:rPr>
+                              </w:pPr>
+                              <w:r>
+                                <w:rPr>
+                                  <w:noProof/>
+                                  <w:sz w:val="18"/>
+                                  <w:szCs w:val="18"/>
+                                </w:rPr>
+                                <w:t>-</w:t>
+                              </w:r>
+                              <w:r>
+                                <w:rPr>
+                                  <w:noProof/>
+                                  <w:sz w:val="18"/>
+                                  <w:szCs w:val="18"/>
+                                </w:rPr>
+                                <w:t xml:space="preserve"> </w:t>
+                              </w:r>
+                              <w:r>
+                                <w:rPr>
+                                  <w:noProof/>
+                                  <w:sz w:val="18"/>
+                                  <w:szCs w:val="18"/>
+                                </w:rPr>
+                                <w:t>getUltra</w:t>
+                              </w:r>
+                              <w:r>
+                                <w:rPr>
+                                  <w:noProof/>
+                                  <w:sz w:val="18"/>
+                                  <w:szCs w:val="18"/>
+                                </w:rPr>
+                                <w:t>: boolean</w:t>
+                              </w:r>
+                            </w:p>
+                          </w:txbxContent>
+                        </wps:txbx>
+                        <wps:bodyPr rot="0" vert="horz" wrap="square" lIns="91440" tIns="45720" rIns="91440" bIns="45720" anchor="t" anchorCtr="0">
+                          <a:noAutofit/>
+                        </wps:bodyPr>
+                      </wps:wsp>
+                      <wps:wsp>
+                        <wps:cNvPr id="300" name="Text Box 300"/>
+                        <wps:cNvSpPr txBox="1">
+                          <a:spLocks noChangeArrowheads="1"/>
+                        </wps:cNvSpPr>
+                        <wps:spPr bwMode="auto">
+                          <a:xfrm>
+                            <a:off x="0" y="203887"/>
+                            <a:ext cx="2286000" cy="93574"/>
+                          </a:xfrm>
+                          <a:prstGeom prst="rect">
+                            <a:avLst/>
+                          </a:prstGeom>
+                          <a:solidFill>
+                            <a:srgbClr val="FFFFFF"/>
+                          </a:solidFill>
+                          <a:ln w="9525">
+                            <a:solidFill>
+                              <a:srgbClr val="000000"/>
+                            </a:solidFill>
+                            <a:miter lim="800000"/>
+                            <a:headEnd/>
+                            <a:tailEnd/>
+                          </a:ln>
+                        </wps:spPr>
+                        <wps:txbx>
+                          <w:txbxContent>
+                            <w:p>
+                              <w:pPr>
+                                <w:spacing w:after="0" w:line="240" w:lineRule="auto"/>
+                                <w:rPr>
+                                  <w:noProof/>
+                                  <w:sz w:val="18"/>
+                                  <w:szCs w:val="18"/>
+                                </w:rPr>
+                              </w:pPr>
+                              <w:r>
+                                <w:rPr>
+                                  <w:noProof/>
+                                  <w:sz w:val="18"/>
+                                  <w:szCs w:val="18"/>
+                                </w:rPr>
+                                <w:t xml:space="preserve">+ </w:t>
+                              </w:r>
+                              <w:r>
+                                <w:rPr>
+                                  <w:noProof/>
+                                  <w:sz w:val="18"/>
+                                  <w:szCs w:val="18"/>
+                                </w:rPr>
+                                <w:t>run()</w:t>
+                              </w:r>
+                            </w:p>
+                          </w:txbxContent>
+                        </wps:txbx>
+                        <wps:bodyPr rot="0" vert="horz" wrap="square" lIns="91440" tIns="45720" rIns="91440" bIns="45720" anchor="t" anchorCtr="0">
+                          <a:noAutofit/>
+                        </wps:bodyPr>
+                      </wps:wsp>
+                    </wpg:wgp>
+                  </a:graphicData>
+                </a:graphic>
+                <wp14:sizeRelH relativeFrom="margin">
+                  <wp14:pctWidth>0</wp14:pctWidth>
+                </wp14:sizeRelH>
+                <wp14:sizeRelV relativeFrom="margin">
+                  <wp14:pctHeight>0</wp14:pctHeight>
+                </wp14:sizeRelV>
+              </wp:anchor>
+            </w:drawing>
+          </mc:Choice>
+          <mc:Fallback>
+            <w:pict>
+              <v:group id="Group 289" o:spid="_x0000_s1048" style="position:absolute;left:0;text-align:left;margin-left:148.7pt;margin-top:23.7pt;width:151.45pt;height:60.45pt;z-index:251698176;mso-width-relative:margin;mso-height-relative:margin" coordsize="22860,2974" o:gfxdata="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">
+                <v:shape id="_x0000_s1049" type="#_x0000_t202" style="position:absolute;width:22860;height:1000;visibility:visible;mso-wrap-style:square;v-text-anchor:top" o:gfxdata="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">
+                  <v:textbox>
+                    <w:txbxContent>
+                      <w:p>
+                        <w:pPr>
+                          <w:jc w:val="center"/>
+                          <w:rPr>
+                            <w:noProof/>
+                            <w:sz w:val="18"/>
+                            <w:szCs w:val="18"/>
+                          </w:rPr>
+                        </w:pPr>
+                        <w:r>
+                          <w:rPr>
+                            <w:noProof/>
+                            <w:sz w:val="18"/>
+                            <w:szCs w:val="18"/>
+                          </w:rPr>
+                          <w:t>UltrasonicGetter</w:t>
+                        </w:r>
+                      </w:p>
+                    </w:txbxContent>
+                  </v:textbox>
+                </v:shape>
+                <v:shape id="_x0000_s1050" type="#_x0000_t202" style="position:absolute;top:1000;width:22860;height:1038;visibility:visible;mso-wrap-style:square;v-text-anchor:top" o:gfxdata="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">
+                  <v:textbox>
+                    <w:txbxContent>
+                      <w:p>
+                        <w:pPr>
+                          <w:spacing w:after="0" w:line="240" w:lineRule="auto"/>
+                          <w:rPr>
+                            <w:noProof/>
+                            <w:sz w:val="18"/>
+                            <w:szCs w:val="18"/>
+                          </w:rPr>
+                        </w:pPr>
+                        <w:r>
+                          <w:rPr>
+                            <w:noProof/>
+                            <w:sz w:val="18"/>
+                            <w:szCs w:val="18"/>
+                          </w:rPr>
+                          <w:t>-</w:t>
+                        </w:r>
+                        <w:r>
+                          <w:rPr>
+                            <w:noProof/>
+                            <w:sz w:val="18"/>
+                            <w:szCs w:val="18"/>
+                          </w:rPr>
+                          <w:t xml:space="preserve"> </w:t>
+                        </w:r>
+                        <w:r>
+                          <w:rPr>
+                            <w:noProof/>
+                            <w:sz w:val="18"/>
+                            <w:szCs w:val="18"/>
+                          </w:rPr>
+                          <w:t>getUltra</w:t>
+                        </w:r>
+                        <w:r>
+                          <w:rPr>
+                            <w:noProof/>
+                            <w:sz w:val="18"/>
+                            <w:szCs w:val="18"/>
+                          </w:rPr>
+                          <w:t>: boolean</w:t>
+                        </w:r>
+                      </w:p>
+                    </w:txbxContent>
+                  </v:textbox>
+                </v:shape>
+                <v:shape id="Text Box 300" o:spid="_x0000_s1051" type="#_x0000_t202" style="position:absolute;top:2038;width:22860;height:936;visibility:visible;mso-wrap-style:square;v-text-anchor:top" o:gfxdata="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">
+                  <v:textbox>
+                    <w:txbxContent>
+                      <w:p>
+                        <w:pPr>
+                          <w:spacing w:after="0" w:line="240" w:lineRule="auto"/>
+                          <w:rPr>
+                            <w:noProof/>
+                            <w:sz w:val="18"/>
+                            <w:szCs w:val="18"/>
+                          </w:rPr>
+                        </w:pPr>
+                        <w:r>
+                          <w:rPr>
+                            <w:noProof/>
+                            <w:sz w:val="18"/>
+                            <w:szCs w:val="18"/>
+                          </w:rPr>
+                          <w:t xml:space="preserve">+ </w:t>
+                        </w:r>
+                        <w:r>
+                          <w:rPr>
+                            <w:noProof/>
+                            <w:sz w:val="18"/>
+                            <w:szCs w:val="18"/>
+                          </w:rPr>
+                          <w:t>run()</w:t>
+                        </w:r>
+                      </w:p>
+                    </w:txbxContent>
+                  </v:textbox>
+                </v:shape>
+              </v:group>
+            </w:pict>
+          </mc:Fallback>
+        </mc:AlternateContent>
+      </w:r>
+      <w:r>
+        <w:rPr>
+          <w:b/>
+          <w:noProof/>
+          <w:lang w:eastAsia="en-GB"/>
+        </w:rPr>
+        <mc:AlternateContent>
+          <mc:Choice Requires="wpg">
+            <w:drawing>
+              <wp:anchor distT="0" distB="0" distL="114300" distR="114300" simplePos="0" relativeHeight="251663360" behindDoc="0" locked="0" layoutInCell="1" allowOverlap="1" wp14:anchorId="67761081" wp14:editId="37641CF9">
+                <wp:simplePos x="0" y="0"/>
+                <wp:positionH relativeFrom="column">
+                  <wp:posOffset>4345940</wp:posOffset>
+                </wp:positionH>
+                <wp:positionV relativeFrom="paragraph">
+                  <wp:posOffset>321437</wp:posOffset>
+                </wp:positionV>
+                <wp:extent cx="1716405" cy="749935"/>
+                <wp:effectExtent l="0" t="0" r="17145" b="12065"/>
                 <wp:wrapNone/>
                 <wp:docPr id="3" name="Group 3"/>
                 <wp:cNvGraphicFramePr/>
@@ -4917,9 +6917,9 @@
                       <wpg:grpSpPr>
                         <a:xfrm>
                           <a:off x="0" y="0"/>
-                          <a:ext cx="1716405" cy="897148"/>
+                          <a:ext cx="1716405" cy="749935"/>
                           <a:chOff x="0" y="0"/>
-                          <a:chExt cx="2286000" cy="897937"/>
+                          <a:chExt cx="2286000" cy="751601"/>
                         </a:xfrm>
                       </wpg:grpSpPr>
                       <wps:wsp>
@@ -5022,7 +7022,7 @@
                         <wps:spPr bwMode="auto">
                           <a:xfrm>
                             <a:off x="0" y="388361"/>
-                            <a:ext cx="2286000" cy="509576"/>
+                            <a:ext cx="2286000" cy="363240"/>
                           </a:xfrm>
                           <a:prstGeom prst="rect">
                             <a:avLst/>
@@ -5043,6 +7043,7 @@
                           <w:txbxContent>
                             <w:p>
                               <w:pPr>
+                                <w:spacing w:after="0" w:line="240" w:lineRule="auto"/>
                                 <w:jc w:val="center"/>
                                 <w:rPr>
                                   <w:noProof/>
@@ -5061,6 +7062,7 @@
                             </w:p>
                             <w:p>
                               <w:pPr>
+                                <w:spacing w:after="0" w:line="240" w:lineRule="auto"/>
                                 <w:jc w:val="center"/>
                                 <w:rPr>
                                   <w:noProof/>
@@ -5097,8 +7099,8 @@
           </mc:Choice>
           <mc:Fallback>
             <w:pict>
-              <v:group id="Group 3" o:spid="_x0000_s1047" style="position:absolute;left:0;text-align:left;margin-left:9.5pt;margin-top:1.45pt;width:135.15pt;height:70.65pt;z-index:251663360;mso-width-relative:margin;mso-height-relative:margin" coordsize="22860,8979" o:gfxdata="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">
-                <v:shape id="_x0000_s1048" type="#_x0000_t202" style="position:absolute;width:22860;height:2674;visibility:visible;mso-wrap-style:square;v-text-anchor:top" o:gfxdata="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">
+              <v:group id="Group 3" o:spid="_x0000_s1052" style="position:absolute;left:0;text-align:left;margin-left:342.2pt;margin-top:25.3pt;width:135.15pt;height:59.05pt;z-index:251663360;mso-width-relative:margin;mso-height-relative:margin" coordsize="22860,7516" o:gfxdata="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">
+                <v:shape id="_x0000_s1053" type="#_x0000_t202" style="position:absolute;width:22860;height:2674;visibility:visible;mso-wrap-style:square;v-text-anchor:top" o:gfxdata="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">
                   <v:textbox>
                     <w:txbxContent>
                       <w:p>
@@ -5122,7 +7124,7 @@
                     </w:txbxContent>
                   </v:textbox>
                 </v:shape>
-                <v:shape id="_x0000_s1049" type="#_x0000_t202" style="position:absolute;top:2673;width:22860;height:1210;visibility:visible;mso-wrap-style:square;v-text-anchor:top" o:gfxdata="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">
+                <v:shape id="_x0000_s1054" type="#_x0000_t202" style="position:absolute;top:2673;width:22860;height:1210;visibility:visible;mso-wrap-style:square;v-text-anchor:top" o:gfxdata="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">
                   <v:textbox>
                     <w:txbxContent>
                       <w:p>
@@ -5136,11 +7138,12 @@
                     </w:txbxContent>
                   </v:textbox>
                 </v:shape>
-                <v:shape id="_x0000_s1050" type="#_x0000_t202" style="position:absolute;top:3883;width:22860;height:5096;visibility:visible;mso-wrap-style:square;v-text-anchor:top" o:gfxdata="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">
+                <v:shape id="_x0000_s1055" type="#_x0000_t202" style="position:absolute;top:3883;width:22860;height:3633;visibility:visible;mso-wrap-style:square;v-text-anchor:top" o:gfxdata="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">
                   <v:textbox>
                     <w:txbxContent>
                       <w:p>
                         <w:pPr>
+                          <w:spacing w:after="0" w:line="240" w:lineRule="auto"/>
                           <w:jc w:val="center"/>
                           <w:rPr>
                             <w:noProof/>
@@ -5159,6 +7162,7 @@
                       </w:p>
                       <w:p>
                         <w:pPr>
+                          <w:spacing w:after="0" w:line="240" w:lineRule="auto"/>
                           <w:jc w:val="center"/>
                           <w:rPr>
                             <w:noProof/>
@@ -5186,25 +7190,29 @@
     </w:p>
     <w:p>
       <w:pPr>
-        <w:rPr>
-          <w:b/>
-        </w:rPr>
-      </w:pPr>
-      <w:r>
-        <w:rPr>
-          <w:b/>
-        </w:rPr>
-        <w:lastRenderedPageBreak/>
-        <w:t>Implementation and testing</w:t>
-      </w:r>
-      <w:r>
-        <w:rPr>
-          <w:b/>
-        </w:rPr>
-        <w:t>:</w:t>
-      </w:r>
+        <w:jc w:val="center"/>
+      </w:pPr>
     </w:p>
     <w:p>
+      <w:pPr>
+        <w:rPr>
+          <w:b/>
+        </w:rPr>
+      </w:pPr>
+      <w:r>
+        <w:rPr>
+          <w:b/>
+        </w:rPr>
+        <w:t>Implementation and testing</w:t>
+      </w:r>
+      <w:r>
+        <w:rPr>
+          <w:b/>
+        </w:rPr>
+        <w:t>:</w:t>
+      </w:r>
+    </w:p>
+    <w:p>
       <w:r>
         <w:t>The code has been written</w:t>
       </w:r>
@@ -5212,21 +7220,21 @@
         <w:t xml:space="preserve"> to implement the above classes and methods</w:t>
       </w:r>
       <w:r>
-        <w:t xml:space="preserve"> and can be found on </w:t>
+        <w:t xml:space="preserve"> and can be found on GitHub at </w:t>
       </w:r>
       <w:proofErr w:type="spellStart"/>
       <w:r>
-        <w:t>GitHub</w:t>
+        <w:t>legorovers</w:t>
       </w:r>
       <w:proofErr w:type="spellEnd"/>
       <w:r>
-        <w:t xml:space="preserve"> at </w:t>
-      </w:r>
-      <w:r>
-        <w:t>legorovers/PiRover</w:t>
-      </w:r>
-      <w:bookmarkStart w:id="0" w:name="_GoBack"/>
-      <w:bookmarkEnd w:id="0"/>
+        <w:t>/</w:t>
+      </w:r>
+      <w:proofErr w:type="spellStart"/>
+      <w:r>
+        <w:t>PiRover</w:t>
+      </w:r>
+      <w:proofErr w:type="spellEnd"/>
       <w:r>
         <w:t xml:space="preserve">. The testing will </w:t>
       </w:r>
@@ -5555,15 +7563,15 @@
     </w:lvl>
   </w:abstractNum>
   <w:abstractNum w:abstractNumId="2">
-    <w:nsid w:val="1621256F"/>
+    <w:nsid w:val="0F2A743C"/>
     <w:multiLevelType w:val="hybridMultilevel"/>
-    <w:tmpl w:val="9334A54A"/>
-    <w:lvl w:ilvl="0" w:tplc="8D14C754">
+    <w:tmpl w:val="91968A7E"/>
+    <w:lvl w:ilvl="0" w:tplc="0C881568">
       <w:numFmt w:val="bullet"/>
       <w:lvlText w:val="-"/>
       <w:lvlJc w:val="left"/>
       <w:pPr>
-        <w:ind w:left="720" w:hanging="360"/>
+        <w:ind w:left="1080" w:hanging="360"/>
       </w:pPr>
       <w:rPr>
         <w:rFonts w:ascii="Calibri" w:eastAsiaTheme="minorHAnsi" w:hAnsi="Calibri" w:cstheme="minorBidi" w:hint="default"/>
@@ -5575,7 +7583,7 @@
       <w:lvlText w:val="o"/>
       <w:lvlJc w:val="left"/>
       <w:pPr>
-        <w:ind w:left="1440" w:hanging="360"/>
+        <w:ind w:left="1800" w:hanging="360"/>
       </w:pPr>
       <w:rPr>
         <w:rFonts w:ascii="Courier New" w:hAnsi="Courier New" w:cs="Courier New" w:hint="default"/>
@@ -5587,7 +7595,7 @@
       <w:lvlText w:val=""/>
       <w:lvlJc w:val="left"/>
       <w:pPr>
-        <w:ind w:left="2160" w:hanging="360"/>
+        <w:ind w:left="2520" w:hanging="360"/>
       </w:pPr>
       <w:rPr>
         <w:rFonts w:ascii="Wingdings" w:hAnsi="Wingdings" w:hint="default"/>
@@ -5599,7 +7607,7 @@
       <w:lvlText w:val=""/>
       <w:lvlJc w:val="left"/>
       <w:pPr>
-        <w:ind w:left="2880" w:hanging="360"/>
+        <w:ind w:left="3240" w:hanging="360"/>
       </w:pPr>
       <w:rPr>
         <w:rFonts w:ascii="Symbol" w:hAnsi="Symbol" w:hint="default"/>
@@ -5611,7 +7619,7 @@
       <w:lvlText w:val="o"/>
       <w:lvlJc w:val="left"/>
       <w:pPr>
-        <w:ind w:left="3600" w:hanging="360"/>
+        <w:ind w:left="3960" w:hanging="360"/>
       </w:pPr>
       <w:rPr>
         <w:rFonts w:ascii="Courier New" w:hAnsi="Courier New" w:cs="Courier New" w:hint="default"/>
@@ -5623,7 +7631,7 @@
       <w:lvlText w:val=""/>
       <w:lvlJc w:val="left"/>
       <w:pPr>
-        <w:ind w:left="4320" w:hanging="360"/>
+        <w:ind w:left="4680" w:hanging="360"/>
       </w:pPr>
       <w:rPr>
         <w:rFonts w:ascii="Wingdings" w:hAnsi="Wingdings" w:hint="default"/>
@@ -5635,7 +7643,7 @@
       <w:lvlText w:val=""/>
       <w:lvlJc w:val="left"/>
       <w:pPr>
-        <w:ind w:left="5040" w:hanging="360"/>
+        <w:ind w:left="5400" w:hanging="360"/>
       </w:pPr>
       <w:rPr>
         <w:rFonts w:ascii="Symbol" w:hAnsi="Symbol" w:hint="default"/>
@@ -5647,7 +7655,7 @@
       <w:lvlText w:val="o"/>
       <w:lvlJc w:val="left"/>
       <w:pPr>
-        <w:ind w:left="5760" w:hanging="360"/>
+        <w:ind w:left="6120" w:hanging="360"/>
       </w:pPr>
       <w:rPr>
         <w:rFonts w:ascii="Courier New" w:hAnsi="Courier New" w:cs="Courier New" w:hint="default"/>
@@ -5659,7 +7667,7 @@
       <w:lvlText w:val=""/>
       <w:lvlJc w:val="left"/>
       <w:pPr>
-        <w:ind w:left="6480" w:hanging="360"/>
+        <w:ind w:left="6840" w:hanging="360"/>
       </w:pPr>
       <w:rPr>
         <w:rFonts w:ascii="Wingdings" w:hAnsi="Wingdings" w:hint="default"/>
@@ -5667,10 +7675,10 @@
     </w:lvl>
   </w:abstractNum>
   <w:abstractNum w:abstractNumId="3">
-    <w:nsid w:val="1E5E3B4F"/>
+    <w:nsid w:val="1621256F"/>
     <w:multiLevelType w:val="hybridMultilevel"/>
-    <w:tmpl w:val="A7829D5E"/>
-    <w:lvl w:ilvl="0" w:tplc="38768D70">
+    <w:tmpl w:val="9334A54A"/>
+    <w:lvl w:ilvl="0" w:tplc="8D14C754">
       <w:numFmt w:val="bullet"/>
       <w:lvlText w:val="-"/>
       <w:lvlJc w:val="left"/>
@@ -5779,10 +7787,10 @@
     </w:lvl>
   </w:abstractNum>
   <w:abstractNum w:abstractNumId="4">
-    <w:nsid w:val="28271375"/>
+    <w:nsid w:val="1E5E3B4F"/>
     <w:multiLevelType w:val="hybridMultilevel"/>
-    <w:tmpl w:val="80FA9528"/>
-    <w:lvl w:ilvl="0" w:tplc="36E2F012">
+    <w:tmpl w:val="A7829D5E"/>
+    <w:lvl w:ilvl="0" w:tplc="38768D70">
       <w:numFmt w:val="bullet"/>
       <w:lvlText w:val="-"/>
       <w:lvlJc w:val="left"/>
@@ -5890,20 +7898,250 @@
       </w:rPr>
     </w:lvl>
   </w:abstractNum>
+  <w:abstractNum w:abstractNumId="5">
+    <w:nsid w:val="28271375"/>
+    <w:multiLevelType w:val="hybridMultilevel"/>
+    <w:tmpl w:val="80FA9528"/>
+    <w:lvl w:ilvl="0" w:tplc="36E2F012">
+      <w:numFmt w:val="bullet"/>
+      <w:lvlText w:val="-"/>
+      <w:lvlJc w:val="left"/>
+      <w:pPr>
+        <w:ind w:left="720" w:hanging="360"/>
+      </w:pPr>
+      <w:rPr>
+        <w:rFonts w:ascii="Calibri" w:eastAsiaTheme="minorHAnsi" w:hAnsi="Calibri" w:cstheme="minorBidi" w:hint="default"/>
+      </w:rPr>
+    </w:lvl>
+    <w:lvl w:ilvl="1" w:tplc="08090003" w:tentative="1">
+      <w:start w:val="1"/>
+      <w:numFmt w:val="bullet"/>
+      <w:lvlText w:val="o"/>
+      <w:lvlJc w:val="left"/>
+      <w:pPr>
+        <w:ind w:left="1440" w:hanging="360"/>
+      </w:pPr>
+      <w:rPr>
+        <w:rFonts w:ascii="Courier New" w:hAnsi="Courier New" w:cs="Courier New" w:hint="default"/>
+      </w:rPr>
+    </w:lvl>
+    <w:lvl w:ilvl="2" w:tplc="08090005" w:tentative="1">
+      <w:start w:val="1"/>
+      <w:numFmt w:val="bullet"/>
+      <w:lvlText w:val=""/>
+      <w:lvlJc w:val="left"/>
+      <w:pPr>
+        <w:ind w:left="2160" w:hanging="360"/>
+      </w:pPr>
+      <w:rPr>
+        <w:rFonts w:ascii="Wingdings" w:hAnsi="Wingdings" w:hint="default"/>
+      </w:rPr>
+    </w:lvl>
+    <w:lvl w:ilvl="3" w:tplc="08090001" w:tentative="1">
+      <w:start w:val="1"/>
+      <w:numFmt w:val="bullet"/>
+      <w:lvlText w:val=""/>
+      <w:lvlJc w:val="left"/>
+      <w:pPr>
+        <w:ind w:left="2880" w:hanging="360"/>
+      </w:pPr>
+      <w:rPr>
+        <w:rFonts w:ascii="Symbol" w:hAnsi="Symbol" w:hint="default"/>
+      </w:rPr>
+    </w:lvl>
+    <w:lvl w:ilvl="4" w:tplc="08090003" w:tentative="1">
+      <w:start w:val="1"/>
+      <w:numFmt w:val="bullet"/>
+      <w:lvlText w:val="o"/>
+      <w:lvlJc w:val="left"/>
+      <w:pPr>
+        <w:ind w:left="3600" w:hanging="360"/>
+      </w:pPr>
+      <w:rPr>
+        <w:rFonts w:ascii="Courier New" w:hAnsi="Courier New" w:cs="Courier New" w:hint="default"/>
+      </w:rPr>
+    </w:lvl>
+    <w:lvl w:ilvl="5" w:tplc="08090005" w:tentative="1">
+      <w:start w:val="1"/>
+      <w:numFmt w:val="bullet"/>
+      <w:lvlText w:val=""/>
+      <w:lvlJc w:val="left"/>
+      <w:pPr>
+        <w:ind w:left="4320" w:hanging="360"/>
+      </w:pPr>
+      <w:rPr>
+        <w:rFonts w:ascii="Wingdings" w:hAnsi="Wingdings" w:hint="default"/>
+      </w:rPr>
+    </w:lvl>
+    <w:lvl w:ilvl="6" w:tplc="08090001" w:tentative="1">
+      <w:start w:val="1"/>
+      <w:numFmt w:val="bullet"/>
+      <w:lvlText w:val=""/>
+      <w:lvlJc w:val="left"/>
+      <w:pPr>
+        <w:ind w:left="5040" w:hanging="360"/>
+      </w:pPr>
+      <w:rPr>
+        <w:rFonts w:ascii="Symbol" w:hAnsi="Symbol" w:hint="default"/>
+      </w:rPr>
+    </w:lvl>
+    <w:lvl w:ilvl="7" w:tplc="08090003" w:tentative="1">
+      <w:start w:val="1"/>
+      <w:numFmt w:val="bullet"/>
+      <w:lvlText w:val="o"/>
+      <w:lvlJc w:val="left"/>
+      <w:pPr>
+        <w:ind w:left="5760" w:hanging="360"/>
+      </w:pPr>
+      <w:rPr>
+        <w:rFonts w:ascii="Courier New" w:hAnsi="Courier New" w:cs="Courier New" w:hint="default"/>
+      </w:rPr>
+    </w:lvl>
+    <w:lvl w:ilvl="8" w:tplc="08090005" w:tentative="1">
+      <w:start w:val="1"/>
+      <w:numFmt w:val="bullet"/>
+      <w:lvlText w:val=""/>
+      <w:lvlJc w:val="left"/>
+      <w:pPr>
+        <w:ind w:left="6480" w:hanging="360"/>
+      </w:pPr>
+      <w:rPr>
+        <w:rFonts w:ascii="Wingdings" w:hAnsi="Wingdings" w:hint="default"/>
+      </w:rPr>
+    </w:lvl>
+  </w:abstractNum>
+  <w:abstractNum w:abstractNumId="6">
+    <w:nsid w:val="5BA62E3E"/>
+    <w:multiLevelType w:val="hybridMultilevel"/>
+    <w:tmpl w:val="4A6472E0"/>
+    <w:lvl w:ilvl="0" w:tplc="9A985EAC">
+      <w:numFmt w:val="bullet"/>
+      <w:lvlText w:val="-"/>
+      <w:lvlJc w:val="left"/>
+      <w:pPr>
+        <w:ind w:left="720" w:hanging="360"/>
+      </w:pPr>
+      <w:rPr>
+        <w:rFonts w:ascii="Calibri" w:eastAsiaTheme="minorHAnsi" w:hAnsi="Calibri" w:cstheme="minorBidi" w:hint="default"/>
+      </w:rPr>
+    </w:lvl>
+    <w:lvl w:ilvl="1" w:tplc="08090003" w:tentative="1">
+      <w:start w:val="1"/>
+      <w:numFmt w:val="bullet"/>
+      <w:lvlText w:val="o"/>
+      <w:lvlJc w:val="left"/>
+      <w:pPr>
+        <w:ind w:left="1440" w:hanging="360"/>
+      </w:pPr>
+      <w:rPr>
+        <w:rFonts w:ascii="Courier New" w:hAnsi="Courier New" w:cs="Courier New" w:hint="default"/>
+      </w:rPr>
+    </w:lvl>
+    <w:lvl w:ilvl="2" w:tplc="08090005" w:tentative="1">
+      <w:start w:val="1"/>
+      <w:numFmt w:val="bullet"/>
+      <w:lvlText w:val=""/>
+      <w:lvlJc w:val="left"/>
+      <w:pPr>
+        <w:ind w:left="2160" w:hanging="360"/>
+      </w:pPr>
+      <w:rPr>
+        <w:rFonts w:ascii="Wingdings" w:hAnsi="Wingdings" w:hint="default"/>
+      </w:rPr>
+    </w:lvl>
+    <w:lvl w:ilvl="3" w:tplc="08090001" w:tentative="1">
+      <w:start w:val="1"/>
+      <w:numFmt w:val="bullet"/>
+      <w:lvlText w:val=""/>
+      <w:lvlJc w:val="left"/>
+      <w:pPr>
+        <w:ind w:left="2880" w:hanging="360"/>
+      </w:pPr>
+      <w:rPr>
+        <w:rFonts w:ascii="Symbol" w:hAnsi="Symbol" w:hint="default"/>
+      </w:rPr>
+    </w:lvl>
+    <w:lvl w:ilvl="4" w:tplc="08090003" w:tentative="1">
+      <w:start w:val="1"/>
+      <w:numFmt w:val="bullet"/>
+      <w:lvlText w:val="o"/>
+      <w:lvlJc w:val="left"/>
+      <w:pPr>
+        <w:ind w:left="3600" w:hanging="360"/>
+      </w:pPr>
+      <w:rPr>
+        <w:rFonts w:ascii="Courier New" w:hAnsi="Courier New" w:cs="Courier New" w:hint="default"/>
+      </w:rPr>
+    </w:lvl>
+    <w:lvl w:ilvl="5" w:tplc="08090005" w:tentative="1">
+      <w:start w:val="1"/>
+      <w:numFmt w:val="bullet"/>
+      <w:lvlText w:val=""/>
+      <w:lvlJc w:val="left"/>
+      <w:pPr>
+        <w:ind w:left="4320" w:hanging="360"/>
+      </w:pPr>
+      <w:rPr>
+        <w:rFonts w:ascii="Wingdings" w:hAnsi="Wingdings" w:hint="default"/>
+      </w:rPr>
+    </w:lvl>
+    <w:lvl w:ilvl="6" w:tplc="08090001" w:tentative="1">
+      <w:start w:val="1"/>
+      <w:numFmt w:val="bullet"/>
+      <w:lvlText w:val=""/>
+      <w:lvlJc w:val="left"/>
+      <w:pPr>
+        <w:ind w:left="5040" w:hanging="360"/>
+      </w:pPr>
+      <w:rPr>
+        <w:rFonts w:ascii="Symbol" w:hAnsi="Symbol" w:hint="default"/>
+      </w:rPr>
+    </w:lvl>
+    <w:lvl w:ilvl="7" w:tplc="08090003" w:tentative="1">
+      <w:start w:val="1"/>
+      <w:numFmt w:val="bullet"/>
+      <w:lvlText w:val="o"/>
+      <w:lvlJc w:val="left"/>
+      <w:pPr>
+        <w:ind w:left="5760" w:hanging="360"/>
+      </w:pPr>
+      <w:rPr>
+        <w:rFonts w:ascii="Courier New" w:hAnsi="Courier New" w:cs="Courier New" w:hint="default"/>
+      </w:rPr>
+    </w:lvl>
+    <w:lvl w:ilvl="8" w:tplc="08090005" w:tentative="1">
+      <w:start w:val="1"/>
+      <w:numFmt w:val="bullet"/>
+      <w:lvlText w:val=""/>
+      <w:lvlJc w:val="left"/>
+      <w:pPr>
+        <w:ind w:left="6480" w:hanging="360"/>
+      </w:pPr>
+      <w:rPr>
+        <w:rFonts w:ascii="Wingdings" w:hAnsi="Wingdings" w:hint="default"/>
+      </w:rPr>
+    </w:lvl>
+  </w:abstractNum>
   <w:num w:numId="1">
     <w:abstractNumId w:val="0"/>
   </w:num>
   <w:num w:numId="2">
-    <w:abstractNumId w:val="3"/>
+    <w:abstractNumId w:val="4"/>
   </w:num>
   <w:num w:numId="3">
-    <w:abstractNumId w:val="2"/>
+    <w:abstractNumId w:val="3"/>
   </w:num>
   <w:num w:numId="4">
     <w:abstractNumId w:val="1"/>
   </w:num>
   <w:num w:numId="5">
-    <w:abstractNumId w:val="4"/>
+    <w:abstractNumId w:val="5"/>
+  </w:num>
+  <w:num w:numId="6">
+    <w:abstractNumId w:val="2"/>
+  </w:num>
+  <w:num w:numId="7">
+    <w:abstractNumId w:val="6"/>
   </w:num>
 </w:numbering>
 </file>
@@ -6748,7 +8986,7 @@
 </file>
 
 <file path=customXml/itemProps1.xml><?xml version="1.0" encoding="utf-8"?>
-<ds:datastoreItem xmlns:ds="http://schemas.openxmlformats.org/officeDocument/2006/customXml" ds:itemID="{3C4B709B-0453-4218-A7B3-EB3F4AB7EBFD}">
+<ds:datastoreItem xmlns:ds="http://schemas.openxmlformats.org/officeDocument/2006/customXml" ds:itemID="{8CC9E6B8-059D-4084-8C58-8B7BCE5E9981}">
   <ds:schemaRefs>
     <ds:schemaRef ds:uri="http://schemas.openxmlformats.org/officeDocument/2006/bibliography"/>
   </ds:schemaRefs>
